--- a/reports/LR02.Pastukh_M.M..docx
+++ b/reports/LR02.Pastukh_M.M..docx
@@ -310,7 +310,6 @@
     </w:p>
     <w:p>
       <w:pPr>
-        <w:spacing w:before="100" w:beforeAutospacing="1" w:after="100" w:afterAutospacing="1"/>
         <w:rPr>
           <w:color w:val="000000"/>
           <w:sz w:val="28"/>
@@ -328,7 +327,6 @@
     </w:p>
     <w:p>
       <w:pPr>
-        <w:spacing w:before="100" w:beforeAutospacing="1" w:after="100" w:afterAutospacing="1"/>
         <w:rPr>
           <w:color w:val="000000"/>
           <w:sz w:val="28"/>
@@ -346,7 +344,6 @@
     </w:p>
     <w:p>
       <w:pPr>
-        <w:spacing w:before="100" w:beforeAutospacing="1" w:after="100" w:afterAutospacing="1"/>
         <w:rPr>
           <w:color w:val="000000"/>
           <w:sz w:val="28"/>
@@ -408,7 +405,6 @@
     </w:p>
     <w:p>
       <w:pPr>
-        <w:spacing w:before="100" w:beforeAutospacing="1" w:after="100" w:afterAutospacing="1"/>
         <w:rPr>
           <w:color w:val="000000"/>
           <w:sz w:val="28"/>
@@ -488,7 +484,6 @@
     </w:p>
     <w:p>
       <w:pPr>
-        <w:spacing w:before="100" w:beforeAutospacing="1" w:after="100" w:afterAutospacing="1"/>
         <w:rPr>
           <w:color w:val="000000"/>
           <w:sz w:val="28"/>
@@ -532,7 +527,6 @@
     </w:p>
     <w:p>
       <w:pPr>
-        <w:spacing w:before="100" w:beforeAutospacing="1" w:after="100" w:afterAutospacing="1"/>
         <w:rPr>
           <w:color w:val="000000"/>
           <w:sz w:val="28"/>
@@ -576,7 +570,6 @@
     </w:p>
     <w:p>
       <w:pPr>
-        <w:spacing w:before="100" w:beforeAutospacing="1" w:after="100" w:afterAutospacing="1"/>
         <w:rPr>
           <w:color w:val="000000"/>
           <w:sz w:val="28"/>
@@ -909,6 +902,130 @@
         <w:rPr>
           <w:color w:val="000000"/>
         </w:rPr>
+        <w:t xml:space="preserve">;  </w:t>
+      </w:r>
+    </w:p>
+    <w:p>
+      <w:pPr>
+        <w:rPr>
+          <w:color w:val="000000"/>
+        </w:rPr>
+      </w:pPr>
+      <w:r>
+        <w:rPr>
+          <w:color w:val="000000"/>
+        </w:rPr>
+        <w:t xml:space="preserve">    Money(</w:t>
+      </w:r>
+      <w:proofErr w:type="spellStart"/>
+      <w:r>
+        <w:rPr>
+          <w:color w:val="000000"/>
+        </w:rPr>
+        <w:t>int</w:t>
+      </w:r>
+      <w:proofErr w:type="spellEnd"/>
+      <w:r>
+        <w:rPr>
+          <w:color w:val="000000"/>
+        </w:rPr>
+        <w:t xml:space="preserve"> f, </w:t>
+      </w:r>
+      <w:proofErr w:type="spellStart"/>
+      <w:r>
+        <w:rPr>
+          <w:color w:val="000000"/>
+        </w:rPr>
+        <w:t>int</w:t>
+      </w:r>
+      <w:proofErr w:type="spellEnd"/>
+      <w:r>
+        <w:rPr>
+          <w:color w:val="000000"/>
+        </w:rPr>
+        <w:t xml:space="preserve"> s) : </w:t>
+      </w:r>
+      <w:proofErr w:type="spellStart"/>
+      <w:r>
+        <w:rPr>
+          <w:color w:val="000000"/>
+        </w:rPr>
+        <w:t>first</w:t>
+      </w:r>
+      <w:proofErr w:type="spellEnd"/>
+      <w:r>
+        <w:rPr>
+          <w:color w:val="000000"/>
+        </w:rPr>
+        <w:t xml:space="preserve">(f), </w:t>
+      </w:r>
+      <w:proofErr w:type="spellStart"/>
+      <w:r>
+        <w:rPr>
+          <w:color w:val="000000"/>
+        </w:rPr>
+        <w:t>second</w:t>
+      </w:r>
+      <w:proofErr w:type="spellEnd"/>
+      <w:r>
+        <w:rPr>
+          <w:color w:val="000000"/>
+        </w:rPr>
+        <w:t>(s) {}</w:t>
+      </w:r>
+    </w:p>
+    <w:p>
+      <w:pPr>
+        <w:rPr>
+          <w:color w:val="000000"/>
+        </w:rPr>
+      </w:pPr>
+    </w:p>
+    <w:p>
+      <w:pPr>
+        <w:rPr>
+          <w:color w:val="000000"/>
+        </w:rPr>
+      </w:pPr>
+      <w:proofErr w:type="spellStart"/>
+      <w:r>
+        <w:rPr>
+          <w:color w:val="000000"/>
+        </w:rPr>
+        <w:t>public</w:t>
+      </w:r>
+      <w:proofErr w:type="spellEnd"/>
+      <w:r>
+        <w:rPr>
+          <w:color w:val="000000"/>
+        </w:rPr>
+        <w:t>:</w:t>
+      </w:r>
+    </w:p>
+    <w:p>
+      <w:pPr>
+        <w:rPr>
+          <w:color w:val="000000"/>
+        </w:rPr>
+      </w:pPr>
+      <w:r>
+        <w:rPr>
+          <w:color w:val="000000"/>
+        </w:rPr>
+        <w:t xml:space="preserve">    Money() = </w:t>
+      </w:r>
+      <w:proofErr w:type="spellStart"/>
+      <w:r>
+        <w:rPr>
+          <w:color w:val="000000"/>
+        </w:rPr>
+        <w:t>delete</w:t>
+      </w:r>
+      <w:proofErr w:type="spellEnd"/>
+      <w:r>
+        <w:rPr>
+          <w:color w:val="000000"/>
+        </w:rPr>
         <w:t xml:space="preserve">; </w:t>
       </w:r>
     </w:p>
@@ -918,32 +1035,107 @@
           <w:color w:val="000000"/>
         </w:rPr>
       </w:pPr>
-      <w:proofErr w:type="spellStart"/>
-      <w:r>
-        <w:rPr>
-          <w:color w:val="000000"/>
-        </w:rPr>
-        <w:t>public</w:t>
-      </w:r>
-      <w:proofErr w:type="spellEnd"/>
-      <w:r>
-        <w:rPr>
-          <w:color w:val="000000"/>
-        </w:rPr>
-        <w:t>:</w:t>
-      </w:r>
-    </w:p>
-    <w:p>
-      <w:pPr>
-        <w:rPr>
-          <w:color w:val="000000"/>
-        </w:rPr>
-      </w:pPr>
-      <w:r>
-        <w:rPr>
-          <w:color w:val="000000"/>
-        </w:rPr>
-        <w:t xml:space="preserve">    Money(</w:t>
+    </w:p>
+    <w:p>
+      <w:pPr>
+        <w:rPr>
+          <w:color w:val="000000"/>
+        </w:rPr>
+      </w:pPr>
+      <w:r>
+        <w:rPr>
+          <w:color w:val="000000"/>
+        </w:rPr>
+        <w:t xml:space="preserve">    </w:t>
+      </w:r>
+      <w:proofErr w:type="spellStart"/>
+      <w:r>
+        <w:rPr>
+          <w:color w:val="000000"/>
+        </w:rPr>
+        <w:t>static</w:t>
+      </w:r>
+      <w:proofErr w:type="spellEnd"/>
+      <w:r>
+        <w:rPr>
+          <w:color w:val="000000"/>
+        </w:rPr>
+        <w:t xml:space="preserve"> Money </w:t>
+      </w:r>
+      <w:proofErr w:type="spellStart"/>
+      <w:r>
+        <w:rPr>
+          <w:color w:val="000000"/>
+        </w:rPr>
+        <w:t>input</w:t>
+      </w:r>
+      <w:proofErr w:type="spellEnd"/>
+      <w:r>
+        <w:rPr>
+          <w:color w:val="000000"/>
+        </w:rPr>
+        <w:t>();</w:t>
+      </w:r>
+    </w:p>
+    <w:p>
+      <w:pPr>
+        <w:rPr>
+          <w:color w:val="000000"/>
+        </w:rPr>
+      </w:pPr>
+    </w:p>
+    <w:p>
+      <w:pPr>
+        <w:rPr>
+          <w:color w:val="000000"/>
+        </w:rPr>
+      </w:pPr>
+      <w:r>
+        <w:rPr>
+          <w:color w:val="000000"/>
+        </w:rPr>
+        <w:t xml:space="preserve">    Money&amp; </w:t>
+      </w:r>
+      <w:proofErr w:type="spellStart"/>
+      <w:r>
+        <w:rPr>
+          <w:color w:val="000000"/>
+        </w:rPr>
+        <w:t>operator</w:t>
+      </w:r>
+      <w:proofErr w:type="spellEnd"/>
+      <w:r>
+        <w:rPr>
+          <w:color w:val="000000"/>
+        </w:rPr>
+        <w:t xml:space="preserve">++();       </w:t>
+      </w:r>
+    </w:p>
+    <w:p>
+      <w:pPr>
+        <w:rPr>
+          <w:color w:val="000000"/>
+        </w:rPr>
+      </w:pPr>
+      <w:r>
+        <w:rPr>
+          <w:color w:val="000000"/>
+        </w:rPr>
+        <w:t xml:space="preserve">    Money </w:t>
+      </w:r>
+      <w:proofErr w:type="spellStart"/>
+      <w:r>
+        <w:rPr>
+          <w:color w:val="000000"/>
+        </w:rPr>
+        <w:t>operator</w:t>
+      </w:r>
+      <w:proofErr w:type="spellEnd"/>
+      <w:r>
+        <w:rPr>
+          <w:color w:val="000000"/>
+        </w:rPr>
+        <w:t>++(</w:t>
       </w:r>
       <w:proofErr w:type="spellStart"/>
       <w:r>
@@ -957,21 +1149,7 @@
         <w:rPr>
           <w:color w:val="000000"/>
         </w:rPr>
-        <w:t xml:space="preserve"> f = 0, </w:t>
-      </w:r>
-      <w:proofErr w:type="spellStart"/>
-      <w:r>
-        <w:rPr>
-          <w:color w:val="000000"/>
-        </w:rPr>
-        <w:t>int</w:t>
-      </w:r>
-      <w:proofErr w:type="spellEnd"/>
-      <w:r>
-        <w:rPr>
-          <w:color w:val="000000"/>
-        </w:rPr>
-        <w:t xml:space="preserve"> s = 0);</w:t>
+        <w:t xml:space="preserve">);     </w:t>
       </w:r>
     </w:p>
     <w:p>
@@ -998,7 +1176,7 @@
         <w:rPr>
           <w:color w:val="000000"/>
         </w:rPr>
-        <w:t xml:space="preserve">++();    </w:t>
+        <w:t xml:space="preserve">--();       </w:t>
       </w:r>
     </w:p>
     <w:p>
@@ -1026,7 +1204,7 @@
         <w:rPr>
           <w:color w:val="000000"/>
         </w:rPr>
-        <w:t>++(</w:t>
+        <w:t>--(</w:t>
       </w:r>
       <w:proofErr w:type="spellStart"/>
       <w:r>
@@ -1040,20 +1218,34 @@
         <w:rPr>
           <w:color w:val="000000"/>
         </w:rPr>
-        <w:t xml:space="preserve">);  </w:t>
-      </w:r>
-    </w:p>
-    <w:p>
-      <w:pPr>
-        <w:rPr>
-          <w:color w:val="000000"/>
-        </w:rPr>
-      </w:pPr>
-      <w:r>
-        <w:rPr>
-          <w:color w:val="000000"/>
-        </w:rPr>
-        <w:t xml:space="preserve">    Money&amp; </w:t>
+        <w:t xml:space="preserve">);     </w:t>
+      </w:r>
+    </w:p>
+    <w:p>
+      <w:pPr>
+        <w:rPr>
+          <w:color w:val="000000"/>
+        </w:rPr>
+      </w:pPr>
+      <w:r>
+        <w:rPr>
+          <w:color w:val="000000"/>
+        </w:rPr>
+        <w:t xml:space="preserve">    </w:t>
+      </w:r>
+      <w:proofErr w:type="spellStart"/>
+      <w:r>
+        <w:rPr>
+          <w:color w:val="000000"/>
+        </w:rPr>
+        <w:t>bool</w:t>
+      </w:r>
+      <w:proofErr w:type="spellEnd"/>
+      <w:r>
+        <w:rPr>
+          <w:color w:val="000000"/>
+        </w:rPr>
+        <w:t xml:space="preserve"> </w:t>
       </w:r>
       <w:proofErr w:type="spellStart"/>
       <w:r>
@@ -1067,7 +1259,21 @@
         <w:rPr>
           <w:color w:val="000000"/>
         </w:rPr>
-        <w:t xml:space="preserve">--();    </w:t>
+        <w:t xml:space="preserve">!() </w:t>
+      </w:r>
+      <w:proofErr w:type="spellStart"/>
+      <w:r>
+        <w:rPr>
+          <w:color w:val="000000"/>
+        </w:rPr>
+        <w:t>const</w:t>
+      </w:r>
+      <w:proofErr w:type="spellEnd"/>
+      <w:r>
+        <w:rPr>
+          <w:color w:val="000000"/>
+        </w:rPr>
+        <w:t xml:space="preserve">;    </w:t>
       </w:r>
     </w:p>
     <w:p>
@@ -1094,7 +1300,7 @@
         <w:rPr>
           <w:color w:val="000000"/>
         </w:rPr>
-        <w:t>--(</w:t>
+        <w:t>+(</w:t>
       </w:r>
       <w:proofErr w:type="spellStart"/>
       <w:r>
@@ -1108,8 +1314,43 @@
         <w:rPr>
           <w:color w:val="000000"/>
         </w:rPr>
-        <w:t xml:space="preserve">); </w:t>
-      </w:r>
+        <w:t xml:space="preserve"> </w:t>
+      </w:r>
+      <w:proofErr w:type="spellStart"/>
+      <w:r>
+        <w:rPr>
+          <w:color w:val="000000"/>
+        </w:rPr>
+        <w:t>scalar</w:t>
+      </w:r>
+      <w:proofErr w:type="spellEnd"/>
+      <w:r>
+        <w:rPr>
+          <w:color w:val="000000"/>
+        </w:rPr>
+        <w:t xml:space="preserve">) </w:t>
+      </w:r>
+      <w:proofErr w:type="spellStart"/>
+      <w:r>
+        <w:rPr>
+          <w:color w:val="000000"/>
+        </w:rPr>
+        <w:t>const</w:t>
+      </w:r>
+      <w:proofErr w:type="spellEnd"/>
+      <w:r>
+        <w:rPr>
+          <w:color w:val="000000"/>
+        </w:rPr>
+        <w:t>;</w:t>
+      </w:r>
+    </w:p>
+    <w:p>
+      <w:pPr>
+        <w:rPr>
+          <w:color w:val="000000"/>
+        </w:rPr>
+      </w:pPr>
     </w:p>
     <w:p>
       <w:pPr>
@@ -1128,7 +1369,7 @@
         <w:rPr>
           <w:color w:val="000000"/>
         </w:rPr>
-        <w:t>bool</w:t>
+        <w:t>explicit</w:t>
       </w:r>
       <w:proofErr w:type="spellEnd"/>
       <w:r>
@@ -1149,7 +1390,21 @@
         <w:rPr>
           <w:color w:val="000000"/>
         </w:rPr>
-        <w:t xml:space="preserve">!() </w:t>
+        <w:t xml:space="preserve"> </w:t>
+      </w:r>
+      <w:proofErr w:type="spellStart"/>
+      <w:r>
+        <w:rPr>
+          <w:color w:val="000000"/>
+        </w:rPr>
+        <w:t>string</w:t>
+      </w:r>
+      <w:proofErr w:type="spellEnd"/>
+      <w:r>
+        <w:rPr>
+          <w:color w:val="000000"/>
+        </w:rPr>
+        <w:t xml:space="preserve">() </w:t>
       </w:r>
       <w:proofErr w:type="spellStart"/>
       <w:r>
@@ -1176,28 +1431,14 @@
         <w:rPr>
           <w:color w:val="000000"/>
         </w:rPr>
-        <w:t xml:space="preserve">    Money </w:t>
-      </w:r>
-      <w:proofErr w:type="spellStart"/>
-      <w:r>
-        <w:rPr>
-          <w:color w:val="000000"/>
-        </w:rPr>
-        <w:t>operator</w:t>
-      </w:r>
-      <w:proofErr w:type="spellEnd"/>
-      <w:r>
-        <w:rPr>
-          <w:color w:val="000000"/>
-        </w:rPr>
-        <w:t>+(</w:t>
-      </w:r>
-      <w:proofErr w:type="spellStart"/>
-      <w:r>
-        <w:rPr>
-          <w:color w:val="000000"/>
-        </w:rPr>
-        <w:t>int</w:t>
+        <w:t xml:space="preserve">    </w:t>
+      </w:r>
+      <w:proofErr w:type="spellStart"/>
+      <w:r>
+        <w:rPr>
+          <w:color w:val="000000"/>
+        </w:rPr>
+        <w:t>void</w:t>
       </w:r>
       <w:proofErr w:type="spellEnd"/>
       <w:r>
@@ -1211,14 +1452,14 @@
         <w:rPr>
           <w:color w:val="000000"/>
         </w:rPr>
-        <w:t>scalar</w:t>
-      </w:r>
-      <w:proofErr w:type="spellEnd"/>
-      <w:r>
-        <w:rPr>
-          <w:color w:val="000000"/>
-        </w:rPr>
-        <w:t xml:space="preserve">) </w:t>
+        <w:t>print</w:t>
+      </w:r>
+      <w:proofErr w:type="spellEnd"/>
+      <w:r>
+        <w:rPr>
+          <w:color w:val="000000"/>
+        </w:rPr>
+        <w:t xml:space="preserve">() </w:t>
       </w:r>
       <w:proofErr w:type="spellStart"/>
       <w:r>
@@ -1245,199 +1486,6 @@
         <w:rPr>
           <w:color w:val="000000"/>
         </w:rPr>
-        <w:t xml:space="preserve">    </w:t>
-      </w:r>
-      <w:proofErr w:type="spellStart"/>
-      <w:r>
-        <w:rPr>
-          <w:color w:val="000000"/>
-        </w:rPr>
-        <w:t>operator</w:t>
-      </w:r>
-      <w:proofErr w:type="spellEnd"/>
-      <w:r>
-        <w:rPr>
-          <w:color w:val="000000"/>
-        </w:rPr>
-        <w:t xml:space="preserve"> </w:t>
-      </w:r>
-      <w:proofErr w:type="spellStart"/>
-      <w:r>
-        <w:rPr>
-          <w:color w:val="000000"/>
-        </w:rPr>
-        <w:t>string</w:t>
-      </w:r>
-      <w:proofErr w:type="spellEnd"/>
-      <w:r>
-        <w:rPr>
-          <w:color w:val="000000"/>
-        </w:rPr>
-        <w:t xml:space="preserve">() </w:t>
-      </w:r>
-      <w:proofErr w:type="spellStart"/>
-      <w:r>
-        <w:rPr>
-          <w:color w:val="000000"/>
-        </w:rPr>
-        <w:t>const</w:t>
-      </w:r>
-      <w:proofErr w:type="spellEnd"/>
-      <w:r>
-        <w:rPr>
-          <w:color w:val="000000"/>
-        </w:rPr>
-        <w:t>;</w:t>
-      </w:r>
-    </w:p>
-    <w:p>
-      <w:pPr>
-        <w:rPr>
-          <w:color w:val="000000"/>
-        </w:rPr>
-      </w:pPr>
-      <w:r>
-        <w:rPr>
-          <w:color w:val="000000"/>
-        </w:rPr>
-        <w:t xml:space="preserve">    </w:t>
-      </w:r>
-      <w:proofErr w:type="spellStart"/>
-      <w:r>
-        <w:rPr>
-          <w:color w:val="000000"/>
-        </w:rPr>
-        <w:t>static</w:t>
-      </w:r>
-      <w:proofErr w:type="spellEnd"/>
-      <w:r>
-        <w:rPr>
-          <w:color w:val="000000"/>
-        </w:rPr>
-        <w:t xml:space="preserve"> Money </w:t>
-      </w:r>
-      <w:proofErr w:type="spellStart"/>
-      <w:r>
-        <w:rPr>
-          <w:color w:val="000000"/>
-        </w:rPr>
-        <w:t>fromString</w:t>
-      </w:r>
-      <w:proofErr w:type="spellEnd"/>
-      <w:r>
-        <w:rPr>
-          <w:color w:val="000000"/>
-        </w:rPr>
-        <w:t>(</w:t>
-      </w:r>
-      <w:proofErr w:type="spellStart"/>
-      <w:r>
-        <w:rPr>
-          <w:color w:val="000000"/>
-        </w:rPr>
-        <w:t>const</w:t>
-      </w:r>
-      <w:proofErr w:type="spellEnd"/>
-      <w:r>
-        <w:rPr>
-          <w:color w:val="000000"/>
-        </w:rPr>
-        <w:t xml:space="preserve"> </w:t>
-      </w:r>
-      <w:proofErr w:type="spellStart"/>
-      <w:r>
-        <w:rPr>
-          <w:color w:val="000000"/>
-        </w:rPr>
-        <w:t>string</w:t>
-      </w:r>
-      <w:proofErr w:type="spellEnd"/>
-      <w:r>
-        <w:rPr>
-          <w:color w:val="000000"/>
-        </w:rPr>
-        <w:t xml:space="preserve">&amp; </w:t>
-      </w:r>
-      <w:proofErr w:type="spellStart"/>
-      <w:r>
-        <w:rPr>
-          <w:color w:val="000000"/>
-        </w:rPr>
-        <w:t>str</w:t>
-      </w:r>
-      <w:proofErr w:type="spellEnd"/>
-      <w:r>
-        <w:rPr>
-          <w:color w:val="000000"/>
-        </w:rPr>
-        <w:t>);</w:t>
-      </w:r>
-    </w:p>
-    <w:p>
-      <w:pPr>
-        <w:rPr>
-          <w:color w:val="000000"/>
-        </w:rPr>
-      </w:pPr>
-      <w:r>
-        <w:rPr>
-          <w:color w:val="000000"/>
-        </w:rPr>
-        <w:t xml:space="preserve">    </w:t>
-      </w:r>
-      <w:proofErr w:type="spellStart"/>
-      <w:r>
-        <w:rPr>
-          <w:color w:val="000000"/>
-        </w:rPr>
-        <w:t>void</w:t>
-      </w:r>
-      <w:proofErr w:type="spellEnd"/>
-      <w:r>
-        <w:rPr>
-          <w:color w:val="000000"/>
-        </w:rPr>
-        <w:t xml:space="preserve"> </w:t>
-      </w:r>
-      <w:proofErr w:type="spellStart"/>
-      <w:r>
-        <w:rPr>
-          <w:color w:val="000000"/>
-        </w:rPr>
-        <w:t>print</w:t>
-      </w:r>
-      <w:proofErr w:type="spellEnd"/>
-      <w:r>
-        <w:rPr>
-          <w:color w:val="000000"/>
-        </w:rPr>
-        <w:t xml:space="preserve">() </w:t>
-      </w:r>
-      <w:proofErr w:type="spellStart"/>
-      <w:r>
-        <w:rPr>
-          <w:color w:val="000000"/>
-        </w:rPr>
-        <w:t>const</w:t>
-      </w:r>
-      <w:proofErr w:type="spellEnd"/>
-      <w:r>
-        <w:rPr>
-          <w:color w:val="000000"/>
-        </w:rPr>
-        <w:t>;</w:t>
-      </w:r>
-    </w:p>
-    <w:p>
-      <w:pPr>
-        <w:rPr>
-          <w:color w:val="000000"/>
-        </w:rPr>
-      </w:pPr>
-      <w:r>
-        <w:rPr>
-          <w:color w:val="000000"/>
-        </w:rPr>
         <w:t>};</w:t>
       </w:r>
     </w:p>
@@ -1447,6 +1495,19 @@
           <w:color w:val="000000"/>
         </w:rPr>
       </w:pPr>
+    </w:p>
+    <w:p>
+      <w:pPr>
+        <w:rPr>
+          <w:color w:val="000000"/>
+        </w:rPr>
+      </w:pPr>
+      <w:r>
+        <w:rPr>
+          <w:color w:val="000000"/>
+        </w:rPr>
+        <w:t xml:space="preserve">#endif </w:t>
+      </w:r>
     </w:p>
     <w:p>
       <w:pPr>
@@ -1460,26 +1521,12 @@
       <w:r>
         <w:rPr>
           <w:color w:val="000000"/>
-        </w:rPr>
-        <w:t>#endif</w:t>
-      </w:r>
-      <w:r>
-        <w:rPr>
-          <w:color w:val="000000"/>
-          <w:lang w:val="en-US"/>
-        </w:rPr>
-        <w:t xml:space="preserve"> </w:t>
-      </w:r>
-    </w:p>
-    <w:p>
-      <w:pPr>
-        <w:rPr>
-          <w:color w:val="000000"/>
           <w:sz w:val="28"/>
           <w:szCs w:val="28"/>
           <w:lang w:val="en-US"/>
         </w:rPr>
-      </w:pPr>
+        <w:t>2)</w:t>
+      </w:r>
       <w:r>
         <w:rPr>
           <w:color w:val="000000"/>
@@ -1487,7 +1534,7 @@
           <w:szCs w:val="28"/>
           <w:lang w:val="en-US"/>
         </w:rPr>
-        <w:t>2)</w:t>
+        <w:t>Money</w:t>
       </w:r>
       <w:r>
         <w:rPr>
@@ -1496,23 +1543,3720 @@
           <w:szCs w:val="28"/>
           <w:lang w:val="en-US"/>
         </w:rPr>
-        <w:t>Money</w:t>
-      </w:r>
-      <w:r>
+        <w:t>.cpp</w:t>
+      </w:r>
+    </w:p>
+    <w:p>
+      <w:pPr>
+        <w:rPr>
+          <w:color w:val="000000"/>
+        </w:rPr>
+      </w:pPr>
+      <w:r>
+        <w:rPr>
+          <w:color w:val="000000"/>
+        </w:rPr>
+        <w:t>#include "</w:t>
+      </w:r>
+      <w:proofErr w:type="spellStart"/>
+      <w:r>
+        <w:rPr>
+          <w:color w:val="000000"/>
+        </w:rPr>
+        <w:t>Money.h</w:t>
+      </w:r>
+      <w:proofErr w:type="spellEnd"/>
+      <w:r>
+        <w:rPr>
+          <w:color w:val="000000"/>
+        </w:rPr>
+        <w:t>"</w:t>
+      </w:r>
+    </w:p>
+    <w:p>
+      <w:pPr>
+        <w:rPr>
+          <w:color w:val="000000"/>
+        </w:rPr>
+      </w:pPr>
+    </w:p>
+    <w:p>
+      <w:pPr>
+        <w:rPr>
+          <w:color w:val="000000"/>
+        </w:rPr>
+      </w:pPr>
+      <w:proofErr w:type="spellStart"/>
+      <w:r>
+        <w:rPr>
+          <w:color w:val="000000"/>
+        </w:rPr>
+        <w:t>static</w:t>
+      </w:r>
+      <w:proofErr w:type="spellEnd"/>
+      <w:r>
+        <w:rPr>
+          <w:color w:val="000000"/>
+        </w:rPr>
+        <w:t xml:space="preserve"> </w:t>
+      </w:r>
+      <w:proofErr w:type="spellStart"/>
+      <w:r>
+        <w:rPr>
+          <w:color w:val="000000"/>
+        </w:rPr>
+        <w:t>bool</w:t>
+      </w:r>
+      <w:proofErr w:type="spellEnd"/>
+      <w:r>
+        <w:rPr>
+          <w:color w:val="000000"/>
+        </w:rPr>
+        <w:t xml:space="preserve"> </w:t>
+      </w:r>
+      <w:proofErr w:type="spellStart"/>
+      <w:r>
+        <w:rPr>
+          <w:color w:val="000000"/>
+        </w:rPr>
+        <w:t>isAllDigits</w:t>
+      </w:r>
+      <w:proofErr w:type="spellEnd"/>
+      <w:r>
+        <w:rPr>
+          <w:color w:val="000000"/>
+        </w:rPr>
+        <w:t>(</w:t>
+      </w:r>
+      <w:proofErr w:type="spellStart"/>
+      <w:r>
+        <w:rPr>
+          <w:color w:val="000000"/>
+        </w:rPr>
+        <w:t>const</w:t>
+      </w:r>
+      <w:proofErr w:type="spellEnd"/>
+      <w:r>
+        <w:rPr>
+          <w:color w:val="000000"/>
+        </w:rPr>
+        <w:t xml:space="preserve"> </w:t>
+      </w:r>
+      <w:proofErr w:type="spellStart"/>
+      <w:r>
+        <w:rPr>
+          <w:color w:val="000000"/>
+        </w:rPr>
+        <w:t>string</w:t>
+      </w:r>
+      <w:proofErr w:type="spellEnd"/>
+      <w:r>
+        <w:rPr>
+          <w:color w:val="000000"/>
+        </w:rPr>
+        <w:t>&amp; s) {</w:t>
+      </w:r>
+    </w:p>
+    <w:p>
+      <w:pPr>
+        <w:rPr>
+          <w:color w:val="000000"/>
+        </w:rPr>
+      </w:pPr>
+      <w:r>
+        <w:rPr>
+          <w:color w:val="000000"/>
+        </w:rPr>
+        <w:t xml:space="preserve">    </w:t>
+      </w:r>
+      <w:proofErr w:type="spellStart"/>
+      <w:r>
+        <w:rPr>
+          <w:color w:val="000000"/>
+        </w:rPr>
+        <w:t>if</w:t>
+      </w:r>
+      <w:proofErr w:type="spellEnd"/>
+      <w:r>
+        <w:rPr>
+          <w:color w:val="000000"/>
+        </w:rPr>
+        <w:t xml:space="preserve"> (</w:t>
+      </w:r>
+      <w:proofErr w:type="spellStart"/>
+      <w:r>
+        <w:rPr>
+          <w:color w:val="000000"/>
+        </w:rPr>
+        <w:t>s.empty</w:t>
+      </w:r>
+      <w:proofErr w:type="spellEnd"/>
+      <w:r>
+        <w:rPr>
+          <w:color w:val="000000"/>
+        </w:rPr>
+        <w:t xml:space="preserve">()) </w:t>
+      </w:r>
+      <w:proofErr w:type="spellStart"/>
+      <w:r>
+        <w:rPr>
+          <w:color w:val="000000"/>
+        </w:rPr>
+        <w:t>return</w:t>
+      </w:r>
+      <w:proofErr w:type="spellEnd"/>
+      <w:r>
+        <w:rPr>
+          <w:color w:val="000000"/>
+        </w:rPr>
+        <w:t xml:space="preserve"> </w:t>
+      </w:r>
+      <w:proofErr w:type="spellStart"/>
+      <w:r>
+        <w:rPr>
+          <w:color w:val="000000"/>
+        </w:rPr>
+        <w:t>false</w:t>
+      </w:r>
+      <w:proofErr w:type="spellEnd"/>
+      <w:r>
+        <w:rPr>
+          <w:color w:val="000000"/>
+        </w:rPr>
+        <w:t>;</w:t>
+      </w:r>
+    </w:p>
+    <w:p>
+      <w:pPr>
+        <w:rPr>
+          <w:color w:val="000000"/>
+        </w:rPr>
+      </w:pPr>
+      <w:r>
+        <w:rPr>
+          <w:color w:val="000000"/>
+        </w:rPr>
+        <w:t xml:space="preserve">    </w:t>
+      </w:r>
+      <w:proofErr w:type="spellStart"/>
+      <w:r>
+        <w:rPr>
+          <w:color w:val="000000"/>
+        </w:rPr>
+        <w:t>for</w:t>
+      </w:r>
+      <w:proofErr w:type="spellEnd"/>
+      <w:r>
+        <w:rPr>
+          <w:color w:val="000000"/>
+        </w:rPr>
+        <w:t xml:space="preserve"> (</w:t>
+      </w:r>
+      <w:proofErr w:type="spellStart"/>
+      <w:r>
+        <w:rPr>
+          <w:color w:val="000000"/>
+        </w:rPr>
+        <w:t>size_t</w:t>
+      </w:r>
+      <w:proofErr w:type="spellEnd"/>
+      <w:r>
+        <w:rPr>
+          <w:color w:val="000000"/>
+        </w:rPr>
+        <w:t xml:space="preserve"> i = 0; i &lt; </w:t>
+      </w:r>
+      <w:proofErr w:type="spellStart"/>
+      <w:r>
+        <w:rPr>
+          <w:color w:val="000000"/>
+        </w:rPr>
+        <w:t>s.size</w:t>
+      </w:r>
+      <w:proofErr w:type="spellEnd"/>
+      <w:r>
+        <w:rPr>
+          <w:color w:val="000000"/>
+        </w:rPr>
+        <w:t>(); ++i) {</w:t>
+      </w:r>
+    </w:p>
+    <w:p>
+      <w:pPr>
+        <w:rPr>
+          <w:color w:val="000000"/>
+        </w:rPr>
+      </w:pPr>
+      <w:r>
+        <w:rPr>
+          <w:color w:val="000000"/>
+        </w:rPr>
+        <w:t xml:space="preserve">        </w:t>
+      </w:r>
+      <w:proofErr w:type="spellStart"/>
+      <w:r>
+        <w:rPr>
+          <w:color w:val="000000"/>
+        </w:rPr>
+        <w:t>char</w:t>
+      </w:r>
+      <w:proofErr w:type="spellEnd"/>
+      <w:r>
+        <w:rPr>
+          <w:color w:val="000000"/>
+        </w:rPr>
+        <w:t xml:space="preserve"> c = s[i];</w:t>
+      </w:r>
+    </w:p>
+    <w:p>
+      <w:pPr>
+        <w:rPr>
+          <w:color w:val="000000"/>
+        </w:rPr>
+      </w:pPr>
+      <w:r>
+        <w:rPr>
+          <w:color w:val="000000"/>
+        </w:rPr>
+        <w:t xml:space="preserve">        </w:t>
+      </w:r>
+      <w:proofErr w:type="spellStart"/>
+      <w:r>
+        <w:rPr>
+          <w:color w:val="000000"/>
+        </w:rPr>
+        <w:t>if</w:t>
+      </w:r>
+      <w:proofErr w:type="spellEnd"/>
+      <w:r>
+        <w:rPr>
+          <w:color w:val="000000"/>
+        </w:rPr>
+        <w:t xml:space="preserve"> (c &lt; '0' || c &gt; '9') </w:t>
+      </w:r>
+      <w:proofErr w:type="spellStart"/>
+      <w:r>
+        <w:rPr>
+          <w:color w:val="000000"/>
+        </w:rPr>
+        <w:t>return</w:t>
+      </w:r>
+      <w:proofErr w:type="spellEnd"/>
+      <w:r>
+        <w:rPr>
+          <w:color w:val="000000"/>
+        </w:rPr>
+        <w:t xml:space="preserve"> </w:t>
+      </w:r>
+      <w:proofErr w:type="spellStart"/>
+      <w:r>
+        <w:rPr>
+          <w:color w:val="000000"/>
+        </w:rPr>
+        <w:t>false</w:t>
+      </w:r>
+      <w:proofErr w:type="spellEnd"/>
+      <w:r>
+        <w:rPr>
+          <w:color w:val="000000"/>
+        </w:rPr>
+        <w:t>;</w:t>
+      </w:r>
+    </w:p>
+    <w:p>
+      <w:pPr>
+        <w:rPr>
+          <w:color w:val="000000"/>
+        </w:rPr>
+      </w:pPr>
+      <w:r>
+        <w:rPr>
+          <w:color w:val="000000"/>
+        </w:rPr>
+        <w:t xml:space="preserve">    }</w:t>
+      </w:r>
+    </w:p>
+    <w:p>
+      <w:pPr>
+        <w:rPr>
+          <w:color w:val="000000"/>
+        </w:rPr>
+      </w:pPr>
+      <w:r>
+        <w:rPr>
+          <w:color w:val="000000"/>
+        </w:rPr>
+        <w:t xml:space="preserve">    </w:t>
+      </w:r>
+      <w:proofErr w:type="spellStart"/>
+      <w:r>
+        <w:rPr>
+          <w:color w:val="000000"/>
+        </w:rPr>
+        <w:t>return</w:t>
+      </w:r>
+      <w:proofErr w:type="spellEnd"/>
+      <w:r>
+        <w:rPr>
+          <w:color w:val="000000"/>
+        </w:rPr>
+        <w:t xml:space="preserve"> </w:t>
+      </w:r>
+      <w:proofErr w:type="spellStart"/>
+      <w:r>
+        <w:rPr>
+          <w:color w:val="000000"/>
+        </w:rPr>
+        <w:t>true</w:t>
+      </w:r>
+      <w:proofErr w:type="spellEnd"/>
+      <w:r>
+        <w:rPr>
+          <w:color w:val="000000"/>
+        </w:rPr>
+        <w:t>;</w:t>
+      </w:r>
+    </w:p>
+    <w:p>
+      <w:pPr>
+        <w:rPr>
+          <w:color w:val="000000"/>
+        </w:rPr>
+      </w:pPr>
+      <w:r>
+        <w:rPr>
+          <w:color w:val="000000"/>
+        </w:rPr>
+        <w:t>}</w:t>
+      </w:r>
+    </w:p>
+    <w:p>
+      <w:pPr>
+        <w:rPr>
+          <w:color w:val="000000"/>
+        </w:rPr>
+      </w:pPr>
+    </w:p>
+    <w:p>
+      <w:pPr>
+        <w:rPr>
+          <w:color w:val="000000"/>
+        </w:rPr>
+      </w:pPr>
+      <w:proofErr w:type="spellStart"/>
+      <w:r>
+        <w:rPr>
+          <w:color w:val="000000"/>
+        </w:rPr>
+        <w:t>static</w:t>
+      </w:r>
+      <w:proofErr w:type="spellEnd"/>
+      <w:r>
+        <w:rPr>
+          <w:color w:val="000000"/>
+        </w:rPr>
+        <w:t xml:space="preserve"> </w:t>
+      </w:r>
+      <w:proofErr w:type="spellStart"/>
+      <w:r>
+        <w:rPr>
+          <w:color w:val="000000"/>
+        </w:rPr>
+        <w:t>string</w:t>
+      </w:r>
+      <w:proofErr w:type="spellEnd"/>
+      <w:r>
+        <w:rPr>
+          <w:color w:val="000000"/>
+        </w:rPr>
+        <w:t xml:space="preserve"> </w:t>
+      </w:r>
+      <w:proofErr w:type="spellStart"/>
+      <w:r>
+        <w:rPr>
+          <w:color w:val="000000"/>
+        </w:rPr>
+        <w:t>trimBoth</w:t>
+      </w:r>
+      <w:proofErr w:type="spellEnd"/>
+      <w:r>
+        <w:rPr>
+          <w:color w:val="000000"/>
+        </w:rPr>
+        <w:t>(</w:t>
+      </w:r>
+      <w:proofErr w:type="spellStart"/>
+      <w:r>
+        <w:rPr>
+          <w:color w:val="000000"/>
+        </w:rPr>
+        <w:t>const</w:t>
+      </w:r>
+      <w:proofErr w:type="spellEnd"/>
+      <w:r>
+        <w:rPr>
+          <w:color w:val="000000"/>
+        </w:rPr>
+        <w:t xml:space="preserve"> </w:t>
+      </w:r>
+      <w:proofErr w:type="spellStart"/>
+      <w:r>
+        <w:rPr>
+          <w:color w:val="000000"/>
+        </w:rPr>
+        <w:t>string</w:t>
+      </w:r>
+      <w:proofErr w:type="spellEnd"/>
+      <w:r>
+        <w:rPr>
+          <w:color w:val="000000"/>
+        </w:rPr>
+        <w:t>&amp; s) {</w:t>
+      </w:r>
+    </w:p>
+    <w:p>
+      <w:pPr>
+        <w:rPr>
+          <w:color w:val="000000"/>
+        </w:rPr>
+      </w:pPr>
+      <w:r>
+        <w:rPr>
+          <w:color w:val="000000"/>
+        </w:rPr>
+        <w:t xml:space="preserve">    </w:t>
+      </w:r>
+      <w:proofErr w:type="spellStart"/>
+      <w:r>
+        <w:rPr>
+          <w:color w:val="000000"/>
+        </w:rPr>
+        <w:t>int</w:t>
+      </w:r>
+      <w:proofErr w:type="spellEnd"/>
+      <w:r>
+        <w:rPr>
+          <w:color w:val="000000"/>
+        </w:rPr>
+        <w:t xml:space="preserve"> i = 0;</w:t>
+      </w:r>
+    </w:p>
+    <w:p>
+      <w:pPr>
+        <w:rPr>
+          <w:color w:val="000000"/>
+        </w:rPr>
+      </w:pPr>
+      <w:r>
+        <w:rPr>
+          <w:color w:val="000000"/>
+        </w:rPr>
+        <w:t xml:space="preserve">    </w:t>
+      </w:r>
+      <w:proofErr w:type="spellStart"/>
+      <w:r>
+        <w:rPr>
+          <w:color w:val="000000"/>
+        </w:rPr>
+        <w:t>int</w:t>
+      </w:r>
+      <w:proofErr w:type="spellEnd"/>
+      <w:r>
+        <w:rPr>
+          <w:color w:val="000000"/>
+        </w:rPr>
+        <w:t xml:space="preserve"> j = (</w:t>
+      </w:r>
+      <w:proofErr w:type="spellStart"/>
+      <w:r>
+        <w:rPr>
+          <w:color w:val="000000"/>
+        </w:rPr>
+        <w:t>int</w:t>
+      </w:r>
+      <w:proofErr w:type="spellEnd"/>
+      <w:r>
+        <w:rPr>
+          <w:color w:val="000000"/>
+        </w:rPr>
+        <w:t>)</w:t>
+      </w:r>
+      <w:proofErr w:type="spellStart"/>
+      <w:r>
+        <w:rPr>
+          <w:color w:val="000000"/>
+        </w:rPr>
+        <w:t>s.size</w:t>
+      </w:r>
+      <w:proofErr w:type="spellEnd"/>
+      <w:r>
+        <w:rPr>
+          <w:color w:val="000000"/>
+        </w:rPr>
+        <w:t>() - 1;</w:t>
+      </w:r>
+    </w:p>
+    <w:p>
+      <w:pPr>
+        <w:rPr>
+          <w:color w:val="000000"/>
+        </w:rPr>
+      </w:pPr>
+      <w:r>
+        <w:rPr>
+          <w:color w:val="000000"/>
+        </w:rPr>
+        <w:t xml:space="preserve">    </w:t>
+      </w:r>
+      <w:proofErr w:type="spellStart"/>
+      <w:r>
+        <w:rPr>
+          <w:color w:val="000000"/>
+        </w:rPr>
+        <w:t>while</w:t>
+      </w:r>
+      <w:proofErr w:type="spellEnd"/>
+      <w:r>
+        <w:rPr>
+          <w:color w:val="000000"/>
+        </w:rPr>
+        <w:t xml:space="preserve"> (i &lt;= j &amp;&amp; (s[i] == ' ' || s[i] == '\t' || s[i] == '\r')) ++i;</w:t>
+      </w:r>
+    </w:p>
+    <w:p>
+      <w:pPr>
+        <w:rPr>
+          <w:color w:val="000000"/>
+        </w:rPr>
+      </w:pPr>
+      <w:r>
+        <w:rPr>
+          <w:color w:val="000000"/>
+        </w:rPr>
+        <w:t xml:space="preserve">    </w:t>
+      </w:r>
+      <w:proofErr w:type="spellStart"/>
+      <w:r>
+        <w:rPr>
+          <w:color w:val="000000"/>
+        </w:rPr>
+        <w:t>while</w:t>
+      </w:r>
+      <w:proofErr w:type="spellEnd"/>
+      <w:r>
+        <w:rPr>
+          <w:color w:val="000000"/>
+        </w:rPr>
+        <w:t xml:space="preserve"> (j &gt;= i &amp;&amp; (s[j] == ' ' || s[j] == '\t' || s[j] == '\r')) --j;</w:t>
+      </w:r>
+    </w:p>
+    <w:p>
+      <w:pPr>
+        <w:rPr>
+          <w:color w:val="000000"/>
+        </w:rPr>
+      </w:pPr>
+      <w:r>
+        <w:rPr>
+          <w:color w:val="000000"/>
+        </w:rPr>
+        <w:t xml:space="preserve">    </w:t>
+      </w:r>
+      <w:proofErr w:type="spellStart"/>
+      <w:r>
+        <w:rPr>
+          <w:color w:val="000000"/>
+        </w:rPr>
+        <w:t>if</w:t>
+      </w:r>
+      <w:proofErr w:type="spellEnd"/>
+      <w:r>
+        <w:rPr>
+          <w:color w:val="000000"/>
+        </w:rPr>
+        <w:t xml:space="preserve"> (i &gt; j) </w:t>
+      </w:r>
+      <w:proofErr w:type="spellStart"/>
+      <w:r>
+        <w:rPr>
+          <w:color w:val="000000"/>
+        </w:rPr>
+        <w:t>return</w:t>
+      </w:r>
+      <w:proofErr w:type="spellEnd"/>
+      <w:r>
+        <w:rPr>
+          <w:color w:val="000000"/>
+        </w:rPr>
+        <w:t xml:space="preserve"> "";</w:t>
+      </w:r>
+    </w:p>
+    <w:p>
+      <w:pPr>
+        <w:rPr>
+          <w:color w:val="000000"/>
+        </w:rPr>
+      </w:pPr>
+      <w:r>
+        <w:rPr>
+          <w:color w:val="000000"/>
+        </w:rPr>
+        <w:t xml:space="preserve">    </w:t>
+      </w:r>
+      <w:proofErr w:type="spellStart"/>
+      <w:r>
+        <w:rPr>
+          <w:color w:val="000000"/>
+        </w:rPr>
+        <w:t>return</w:t>
+      </w:r>
+      <w:proofErr w:type="spellEnd"/>
+      <w:r>
+        <w:rPr>
+          <w:color w:val="000000"/>
+        </w:rPr>
+        <w:t xml:space="preserve"> </w:t>
+      </w:r>
+      <w:proofErr w:type="spellStart"/>
+      <w:r>
+        <w:rPr>
+          <w:color w:val="000000"/>
+        </w:rPr>
+        <w:t>s.substr</w:t>
+      </w:r>
+      <w:proofErr w:type="spellEnd"/>
+      <w:r>
+        <w:rPr>
+          <w:color w:val="000000"/>
+        </w:rPr>
+        <w:t>(i, j - i + 1);</w:t>
+      </w:r>
+    </w:p>
+    <w:p>
+      <w:pPr>
+        <w:rPr>
+          <w:color w:val="000000"/>
+        </w:rPr>
+      </w:pPr>
+      <w:r>
+        <w:rPr>
+          <w:color w:val="000000"/>
+        </w:rPr>
+        <w:t>}</w:t>
+      </w:r>
+    </w:p>
+    <w:p>
+      <w:pPr>
+        <w:rPr>
+          <w:color w:val="000000"/>
+        </w:rPr>
+      </w:pPr>
+    </w:p>
+    <w:p>
+      <w:pPr>
+        <w:rPr>
+          <w:color w:val="000000"/>
+        </w:rPr>
+      </w:pPr>
+      <w:proofErr w:type="spellStart"/>
+      <w:r>
+        <w:rPr>
+          <w:color w:val="000000"/>
+        </w:rPr>
+        <w:t>static</w:t>
+      </w:r>
+      <w:proofErr w:type="spellEnd"/>
+      <w:r>
+        <w:rPr>
+          <w:color w:val="000000"/>
+        </w:rPr>
+        <w:t xml:space="preserve"> </w:t>
+      </w:r>
+      <w:proofErr w:type="spellStart"/>
+      <w:r>
+        <w:rPr>
+          <w:color w:val="000000"/>
+        </w:rPr>
+        <w:t>bool</w:t>
+      </w:r>
+      <w:proofErr w:type="spellEnd"/>
+      <w:r>
+        <w:rPr>
+          <w:color w:val="000000"/>
+        </w:rPr>
+        <w:t xml:space="preserve"> </w:t>
+      </w:r>
+      <w:proofErr w:type="spellStart"/>
+      <w:r>
+        <w:rPr>
+          <w:color w:val="000000"/>
+        </w:rPr>
+        <w:t>parseNonNegInt</w:t>
+      </w:r>
+      <w:proofErr w:type="spellEnd"/>
+      <w:r>
+        <w:rPr>
+          <w:color w:val="000000"/>
+        </w:rPr>
+        <w:t>(</w:t>
+      </w:r>
+      <w:proofErr w:type="spellStart"/>
+      <w:r>
+        <w:rPr>
+          <w:color w:val="000000"/>
+        </w:rPr>
+        <w:t>const</w:t>
+      </w:r>
+      <w:proofErr w:type="spellEnd"/>
+      <w:r>
+        <w:rPr>
+          <w:color w:val="000000"/>
+        </w:rPr>
+        <w:t xml:space="preserve"> </w:t>
+      </w:r>
+      <w:proofErr w:type="spellStart"/>
+      <w:r>
+        <w:rPr>
+          <w:color w:val="000000"/>
+        </w:rPr>
+        <w:t>string</w:t>
+      </w:r>
+      <w:proofErr w:type="spellEnd"/>
+      <w:r>
+        <w:rPr>
+          <w:color w:val="000000"/>
+        </w:rPr>
+        <w:t xml:space="preserve">&amp; s, </w:t>
+      </w:r>
+      <w:proofErr w:type="spellStart"/>
+      <w:r>
+        <w:rPr>
+          <w:color w:val="000000"/>
+        </w:rPr>
+        <w:t>int</w:t>
+      </w:r>
+      <w:proofErr w:type="spellEnd"/>
+      <w:r>
+        <w:rPr>
+          <w:color w:val="000000"/>
+        </w:rPr>
+        <w:t xml:space="preserve">&amp; </w:t>
+      </w:r>
+      <w:proofErr w:type="spellStart"/>
+      <w:r>
+        <w:rPr>
+          <w:color w:val="000000"/>
+        </w:rPr>
+        <w:t>out</w:t>
+      </w:r>
+      <w:proofErr w:type="spellEnd"/>
+      <w:r>
+        <w:rPr>
+          <w:color w:val="000000"/>
+        </w:rPr>
+        <w:t>) {</w:t>
+      </w:r>
+    </w:p>
+    <w:p>
+      <w:pPr>
+        <w:rPr>
+          <w:color w:val="000000"/>
+        </w:rPr>
+      </w:pPr>
+      <w:r>
+        <w:rPr>
+          <w:color w:val="000000"/>
+        </w:rPr>
+        <w:t xml:space="preserve">    </w:t>
+      </w:r>
+      <w:proofErr w:type="spellStart"/>
+      <w:r>
+        <w:rPr>
+          <w:color w:val="000000"/>
+        </w:rPr>
+        <w:t>try</w:t>
+      </w:r>
+      <w:proofErr w:type="spellEnd"/>
+      <w:r>
+        <w:rPr>
+          <w:color w:val="000000"/>
+        </w:rPr>
+        <w:t xml:space="preserve"> {</w:t>
+      </w:r>
+    </w:p>
+    <w:p>
+      <w:pPr>
+        <w:rPr>
+          <w:color w:val="000000"/>
+        </w:rPr>
+      </w:pPr>
+      <w:r>
+        <w:rPr>
+          <w:color w:val="000000"/>
+        </w:rPr>
+        <w:t xml:space="preserve">        </w:t>
+      </w:r>
+      <w:proofErr w:type="spellStart"/>
+      <w:r>
+        <w:rPr>
+          <w:color w:val="000000"/>
+        </w:rPr>
+        <w:t>int</w:t>
+      </w:r>
+      <w:proofErr w:type="spellEnd"/>
+      <w:r>
+        <w:rPr>
+          <w:color w:val="000000"/>
+        </w:rPr>
+        <w:t xml:space="preserve"> </w:t>
+      </w:r>
+      <w:proofErr w:type="spellStart"/>
+      <w:r>
+        <w:rPr>
+          <w:color w:val="000000"/>
+        </w:rPr>
+        <w:t>value</w:t>
+      </w:r>
+      <w:proofErr w:type="spellEnd"/>
+      <w:r>
+        <w:rPr>
+          <w:color w:val="000000"/>
+        </w:rPr>
+        <w:t xml:space="preserve"> = </w:t>
+      </w:r>
+      <w:proofErr w:type="spellStart"/>
+      <w:r>
+        <w:rPr>
+          <w:color w:val="000000"/>
+        </w:rPr>
+        <w:t>stoi</w:t>
+      </w:r>
+      <w:proofErr w:type="spellEnd"/>
+      <w:r>
+        <w:rPr>
+          <w:color w:val="000000"/>
+        </w:rPr>
+        <w:t xml:space="preserve">(s);         </w:t>
+      </w:r>
+    </w:p>
+    <w:p>
+      <w:pPr>
+        <w:rPr>
+          <w:color w:val="000000"/>
+        </w:rPr>
+      </w:pPr>
+      <w:r>
+        <w:rPr>
+          <w:color w:val="000000"/>
+        </w:rPr>
+        <w:t xml:space="preserve">        </w:t>
+      </w:r>
+      <w:proofErr w:type="spellStart"/>
+      <w:r>
+        <w:rPr>
+          <w:color w:val="000000"/>
+        </w:rPr>
+        <w:t>if</w:t>
+      </w:r>
+      <w:proofErr w:type="spellEnd"/>
+      <w:r>
+        <w:rPr>
+          <w:color w:val="000000"/>
+        </w:rPr>
+        <w:t xml:space="preserve"> (</w:t>
+      </w:r>
+      <w:proofErr w:type="spellStart"/>
+      <w:r>
+        <w:rPr>
+          <w:color w:val="000000"/>
+        </w:rPr>
+        <w:t>value</w:t>
+      </w:r>
+      <w:proofErr w:type="spellEnd"/>
+      <w:r>
+        <w:rPr>
+          <w:color w:val="000000"/>
+        </w:rPr>
+        <w:t xml:space="preserve"> &lt; 0) </w:t>
+      </w:r>
+      <w:proofErr w:type="spellStart"/>
+      <w:r>
+        <w:rPr>
+          <w:color w:val="000000"/>
+        </w:rPr>
+        <w:t>return</w:t>
+      </w:r>
+      <w:proofErr w:type="spellEnd"/>
+      <w:r>
+        <w:rPr>
+          <w:color w:val="000000"/>
+        </w:rPr>
+        <w:t xml:space="preserve"> </w:t>
+      </w:r>
+      <w:proofErr w:type="spellStart"/>
+      <w:r>
+        <w:rPr>
+          <w:color w:val="000000"/>
+        </w:rPr>
+        <w:t>false</w:t>
+      </w:r>
+      <w:proofErr w:type="spellEnd"/>
+      <w:r>
+        <w:rPr>
+          <w:color w:val="000000"/>
+        </w:rPr>
+        <w:t xml:space="preserve">; </w:t>
+      </w:r>
+    </w:p>
+    <w:p>
+      <w:pPr>
+        <w:rPr>
+          <w:color w:val="000000"/>
+        </w:rPr>
+      </w:pPr>
+      <w:r>
+        <w:rPr>
+          <w:color w:val="000000"/>
+        </w:rPr>
+        <w:t xml:space="preserve">        </w:t>
+      </w:r>
+      <w:proofErr w:type="spellStart"/>
+      <w:r>
+        <w:rPr>
+          <w:color w:val="000000"/>
+        </w:rPr>
+        <w:t>out</w:t>
+      </w:r>
+      <w:proofErr w:type="spellEnd"/>
+      <w:r>
+        <w:rPr>
+          <w:color w:val="000000"/>
+        </w:rPr>
+        <w:t xml:space="preserve"> = </w:t>
+      </w:r>
+      <w:proofErr w:type="spellStart"/>
+      <w:r>
+        <w:rPr>
+          <w:color w:val="000000"/>
+        </w:rPr>
+        <w:t>value</w:t>
+      </w:r>
+      <w:proofErr w:type="spellEnd"/>
+      <w:r>
+        <w:rPr>
+          <w:color w:val="000000"/>
+        </w:rPr>
+        <w:t>;</w:t>
+      </w:r>
+    </w:p>
+    <w:p>
+      <w:pPr>
+        <w:rPr>
+          <w:color w:val="000000"/>
+        </w:rPr>
+      </w:pPr>
+      <w:r>
+        <w:rPr>
+          <w:color w:val="000000"/>
+        </w:rPr>
+        <w:t xml:space="preserve">        </w:t>
+      </w:r>
+      <w:proofErr w:type="spellStart"/>
+      <w:r>
+        <w:rPr>
+          <w:color w:val="000000"/>
+        </w:rPr>
+        <w:t>return</w:t>
+      </w:r>
+      <w:proofErr w:type="spellEnd"/>
+      <w:r>
+        <w:rPr>
+          <w:color w:val="000000"/>
+        </w:rPr>
+        <w:t xml:space="preserve"> </w:t>
+      </w:r>
+      <w:proofErr w:type="spellStart"/>
+      <w:r>
+        <w:rPr>
+          <w:color w:val="000000"/>
+        </w:rPr>
+        <w:t>true</w:t>
+      </w:r>
+      <w:proofErr w:type="spellEnd"/>
+      <w:r>
+        <w:rPr>
+          <w:color w:val="000000"/>
+        </w:rPr>
+        <w:t>;</w:t>
+      </w:r>
+    </w:p>
+    <w:p>
+      <w:pPr>
+        <w:rPr>
+          <w:color w:val="000000"/>
+        </w:rPr>
+      </w:pPr>
+      <w:r>
+        <w:rPr>
+          <w:color w:val="000000"/>
+        </w:rPr>
+        <w:t xml:space="preserve">    }</w:t>
+      </w:r>
+    </w:p>
+    <w:p>
+      <w:pPr>
+        <w:rPr>
+          <w:color w:val="000000"/>
+        </w:rPr>
+      </w:pPr>
+      <w:r>
+        <w:rPr>
+          <w:color w:val="000000"/>
+        </w:rPr>
+        <w:t xml:space="preserve">    </w:t>
+      </w:r>
+      <w:proofErr w:type="spellStart"/>
+      <w:r>
+        <w:rPr>
+          <w:color w:val="000000"/>
+        </w:rPr>
+        <w:t>catch</w:t>
+      </w:r>
+      <w:proofErr w:type="spellEnd"/>
+      <w:r>
+        <w:rPr>
+          <w:color w:val="000000"/>
+        </w:rPr>
+        <w:t xml:space="preserve"> (...) {</w:t>
+      </w:r>
+    </w:p>
+    <w:p>
+      <w:pPr>
+        <w:rPr>
+          <w:color w:val="000000"/>
+        </w:rPr>
+      </w:pPr>
+      <w:r>
+        <w:rPr>
+          <w:color w:val="000000"/>
+        </w:rPr>
+        <w:t xml:space="preserve">        </w:t>
+      </w:r>
+      <w:proofErr w:type="spellStart"/>
+      <w:r>
+        <w:rPr>
+          <w:color w:val="000000"/>
+        </w:rPr>
+        <w:t>return</w:t>
+      </w:r>
+      <w:proofErr w:type="spellEnd"/>
+      <w:r>
+        <w:rPr>
+          <w:color w:val="000000"/>
+        </w:rPr>
+        <w:t xml:space="preserve"> </w:t>
+      </w:r>
+      <w:proofErr w:type="spellStart"/>
+      <w:r>
+        <w:rPr>
+          <w:color w:val="000000"/>
+        </w:rPr>
+        <w:t>false</w:t>
+      </w:r>
+      <w:proofErr w:type="spellEnd"/>
+      <w:r>
+        <w:rPr>
+          <w:color w:val="000000"/>
+        </w:rPr>
+        <w:t xml:space="preserve">;                </w:t>
+      </w:r>
+    </w:p>
+    <w:p>
+      <w:pPr>
+        <w:rPr>
+          <w:color w:val="000000"/>
+        </w:rPr>
+      </w:pPr>
+      <w:r>
+        <w:rPr>
+          <w:color w:val="000000"/>
+        </w:rPr>
+        <w:t xml:space="preserve">    }</w:t>
+      </w:r>
+    </w:p>
+    <w:p>
+      <w:pPr>
+        <w:rPr>
+          <w:color w:val="000000"/>
+        </w:rPr>
+      </w:pPr>
+      <w:r>
+        <w:rPr>
+          <w:color w:val="000000"/>
+        </w:rPr>
+        <w:t>}</w:t>
+      </w:r>
+    </w:p>
+    <w:p>
+      <w:pPr>
+        <w:rPr>
+          <w:color w:val="000000"/>
+        </w:rPr>
+      </w:pPr>
+    </w:p>
+    <w:p>
+      <w:pPr>
+        <w:rPr>
+          <w:color w:val="000000"/>
+        </w:rPr>
+      </w:pPr>
+      <w:r>
+        <w:rPr>
+          <w:color w:val="000000"/>
+        </w:rPr>
+        <w:t>Money Money::</w:t>
+      </w:r>
+      <w:proofErr w:type="spellStart"/>
+      <w:r>
+        <w:rPr>
+          <w:color w:val="000000"/>
+        </w:rPr>
+        <w:t>input</w:t>
+      </w:r>
+      <w:proofErr w:type="spellEnd"/>
+      <w:r>
+        <w:rPr>
+          <w:color w:val="000000"/>
+        </w:rPr>
+        <w:t>() {</w:t>
+      </w:r>
+    </w:p>
+    <w:p>
+      <w:pPr>
+        <w:rPr>
+          <w:color w:val="000000"/>
+        </w:rPr>
+      </w:pPr>
+      <w:r>
+        <w:rPr>
+          <w:color w:val="000000"/>
+        </w:rPr>
+        <w:t xml:space="preserve">    </w:t>
+      </w:r>
+      <w:proofErr w:type="spellStart"/>
+      <w:r>
+        <w:rPr>
+          <w:color w:val="000000"/>
+        </w:rPr>
+        <w:t>string</w:t>
+      </w:r>
+      <w:proofErr w:type="spellEnd"/>
+      <w:r>
+        <w:rPr>
+          <w:color w:val="000000"/>
+        </w:rPr>
+        <w:t xml:space="preserve"> </w:t>
+      </w:r>
+      <w:proofErr w:type="spellStart"/>
+      <w:r>
+        <w:rPr>
+          <w:color w:val="000000"/>
+        </w:rPr>
+        <w:t>line</w:t>
+      </w:r>
+      <w:proofErr w:type="spellEnd"/>
+      <w:r>
+        <w:rPr>
+          <w:color w:val="000000"/>
+        </w:rPr>
+        <w:t>;</w:t>
+      </w:r>
+    </w:p>
+    <w:p>
+      <w:pPr>
+        <w:rPr>
+          <w:color w:val="000000"/>
+        </w:rPr>
+      </w:pPr>
+      <w:r>
+        <w:rPr>
+          <w:color w:val="000000"/>
+        </w:rPr>
+        <w:t xml:space="preserve">    </w:t>
+      </w:r>
+      <w:proofErr w:type="spellStart"/>
+      <w:r>
+        <w:rPr>
+          <w:color w:val="000000"/>
+        </w:rPr>
+        <w:t>int</w:t>
+      </w:r>
+      <w:proofErr w:type="spellEnd"/>
+      <w:r>
+        <w:rPr>
+          <w:color w:val="000000"/>
+        </w:rPr>
+        <w:t xml:space="preserve"> </w:t>
+      </w:r>
+      <w:proofErr w:type="spellStart"/>
+      <w:r>
+        <w:rPr>
+          <w:color w:val="000000"/>
+        </w:rPr>
+        <w:t>grn</w:t>
+      </w:r>
+      <w:proofErr w:type="spellEnd"/>
+      <w:r>
+        <w:rPr>
+          <w:color w:val="000000"/>
+        </w:rPr>
+        <w:t xml:space="preserve"> = 0;</w:t>
+      </w:r>
+    </w:p>
+    <w:p>
+      <w:pPr>
+        <w:rPr>
+          <w:color w:val="000000"/>
+        </w:rPr>
+      </w:pPr>
+      <w:r>
+        <w:rPr>
+          <w:color w:val="000000"/>
+        </w:rPr>
+        <w:t xml:space="preserve">    </w:t>
+      </w:r>
+      <w:proofErr w:type="spellStart"/>
+      <w:r>
+        <w:rPr>
+          <w:color w:val="000000"/>
+        </w:rPr>
+        <w:t>int</w:t>
+      </w:r>
+      <w:proofErr w:type="spellEnd"/>
+      <w:r>
+        <w:rPr>
+          <w:color w:val="000000"/>
+        </w:rPr>
+        <w:t xml:space="preserve"> </w:t>
+      </w:r>
+      <w:proofErr w:type="spellStart"/>
+      <w:r>
+        <w:rPr>
+          <w:color w:val="000000"/>
+        </w:rPr>
+        <w:t>kop</w:t>
+      </w:r>
+      <w:proofErr w:type="spellEnd"/>
+      <w:r>
+        <w:rPr>
+          <w:color w:val="000000"/>
+        </w:rPr>
+        <w:t xml:space="preserve"> = 0;</w:t>
+      </w:r>
+    </w:p>
+    <w:p>
+      <w:pPr>
+        <w:rPr>
+          <w:color w:val="000000"/>
+        </w:rPr>
+      </w:pPr>
+    </w:p>
+    <w:p>
+      <w:pPr>
+        <w:rPr>
+          <w:color w:val="000000"/>
+        </w:rPr>
+      </w:pPr>
+      <w:r>
+        <w:rPr>
+          <w:color w:val="000000"/>
+        </w:rPr>
+        <w:lastRenderedPageBreak/>
+        <w:t xml:space="preserve">    </w:t>
+      </w:r>
+      <w:proofErr w:type="spellStart"/>
+      <w:r>
+        <w:rPr>
+          <w:color w:val="000000"/>
+        </w:rPr>
+        <w:t>while</w:t>
+      </w:r>
+      <w:proofErr w:type="spellEnd"/>
+      <w:r>
+        <w:rPr>
+          <w:color w:val="000000"/>
+        </w:rPr>
+        <w:t xml:space="preserve"> (</w:t>
+      </w:r>
+      <w:proofErr w:type="spellStart"/>
+      <w:r>
+        <w:rPr>
+          <w:color w:val="000000"/>
+        </w:rPr>
+        <w:t>true</w:t>
+      </w:r>
+      <w:proofErr w:type="spellEnd"/>
+      <w:r>
+        <w:rPr>
+          <w:color w:val="000000"/>
+        </w:rPr>
+        <w:t>) {</w:t>
+      </w:r>
+    </w:p>
+    <w:p>
+      <w:pPr>
+        <w:rPr>
+          <w:color w:val="000000"/>
+        </w:rPr>
+      </w:pPr>
+      <w:r>
+        <w:rPr>
+          <w:color w:val="000000"/>
+        </w:rPr>
+        <w:t xml:space="preserve">        </w:t>
+      </w:r>
+      <w:proofErr w:type="spellStart"/>
+      <w:r>
+        <w:rPr>
+          <w:color w:val="000000"/>
+        </w:rPr>
+        <w:t>cout</w:t>
+      </w:r>
+      <w:proofErr w:type="spellEnd"/>
+      <w:r>
+        <w:rPr>
+          <w:color w:val="000000"/>
+        </w:rPr>
+        <w:t xml:space="preserve"> &lt;&lt; "Введіть гривні (тільки цифри, &gt;= 0): ";</w:t>
+      </w:r>
+    </w:p>
+    <w:p>
+      <w:pPr>
+        <w:rPr>
+          <w:color w:val="000000"/>
+        </w:rPr>
+      </w:pPr>
+      <w:r>
+        <w:rPr>
+          <w:color w:val="000000"/>
+        </w:rPr>
+        <w:t xml:space="preserve">        </w:t>
+      </w:r>
+      <w:proofErr w:type="spellStart"/>
+      <w:r>
+        <w:rPr>
+          <w:color w:val="000000"/>
+        </w:rPr>
+        <w:t>if</w:t>
+      </w:r>
+      <w:proofErr w:type="spellEnd"/>
+      <w:r>
+        <w:rPr>
+          <w:color w:val="000000"/>
+        </w:rPr>
+        <w:t xml:space="preserve"> (!</w:t>
+      </w:r>
+      <w:proofErr w:type="spellStart"/>
+      <w:r>
+        <w:rPr>
+          <w:color w:val="000000"/>
+        </w:rPr>
+        <w:t>getline</w:t>
+      </w:r>
+      <w:proofErr w:type="spellEnd"/>
+      <w:r>
+        <w:rPr>
+          <w:color w:val="000000"/>
+        </w:rPr>
+        <w:t>(</w:t>
+      </w:r>
+      <w:proofErr w:type="spellStart"/>
+      <w:r>
+        <w:rPr>
+          <w:color w:val="000000"/>
+        </w:rPr>
+        <w:t>cin</w:t>
+      </w:r>
+      <w:proofErr w:type="spellEnd"/>
+      <w:r>
+        <w:rPr>
+          <w:color w:val="000000"/>
+        </w:rPr>
+        <w:t xml:space="preserve">, </w:t>
+      </w:r>
+      <w:proofErr w:type="spellStart"/>
+      <w:r>
+        <w:rPr>
+          <w:color w:val="000000"/>
+        </w:rPr>
+        <w:t>line</w:t>
+      </w:r>
+      <w:proofErr w:type="spellEnd"/>
+      <w:r>
+        <w:rPr>
+          <w:color w:val="000000"/>
+        </w:rPr>
+        <w:t>)) {</w:t>
+      </w:r>
+    </w:p>
+    <w:p>
+      <w:pPr>
+        <w:rPr>
+          <w:color w:val="000000"/>
+        </w:rPr>
+      </w:pPr>
+      <w:r>
+        <w:rPr>
+          <w:color w:val="000000"/>
+        </w:rPr>
+        <w:t xml:space="preserve">            </w:t>
+      </w:r>
+      <w:proofErr w:type="spellStart"/>
+      <w:r>
+        <w:rPr>
+          <w:color w:val="000000"/>
+        </w:rPr>
+        <w:t>cout</w:t>
+      </w:r>
+      <w:proofErr w:type="spellEnd"/>
+      <w:r>
+        <w:rPr>
+          <w:color w:val="000000"/>
+        </w:rPr>
+        <w:t xml:space="preserve"> &lt;&lt; "Помилка вводу. Спробуйте ще раз.\n";</w:t>
+      </w:r>
+    </w:p>
+    <w:p>
+      <w:pPr>
+        <w:rPr>
+          <w:color w:val="000000"/>
+        </w:rPr>
+      </w:pPr>
+      <w:r>
+        <w:rPr>
+          <w:color w:val="000000"/>
+        </w:rPr>
+        <w:t xml:space="preserve">            </w:t>
+      </w:r>
+      <w:proofErr w:type="spellStart"/>
+      <w:r>
+        <w:rPr>
+          <w:color w:val="000000"/>
+        </w:rPr>
+        <w:t>cin.clear</w:t>
+      </w:r>
+      <w:proofErr w:type="spellEnd"/>
+      <w:r>
+        <w:rPr>
+          <w:color w:val="000000"/>
+        </w:rPr>
+        <w:t>();</w:t>
+      </w:r>
+    </w:p>
+    <w:p>
+      <w:pPr>
+        <w:rPr>
+          <w:color w:val="000000"/>
+        </w:rPr>
+      </w:pPr>
+      <w:r>
+        <w:rPr>
+          <w:color w:val="000000"/>
+        </w:rPr>
+        <w:t xml:space="preserve">            </w:t>
+      </w:r>
+      <w:proofErr w:type="spellStart"/>
+      <w:r>
+        <w:rPr>
+          <w:color w:val="000000"/>
+        </w:rPr>
+        <w:t>continue</w:t>
+      </w:r>
+      <w:proofErr w:type="spellEnd"/>
+      <w:r>
+        <w:rPr>
+          <w:color w:val="000000"/>
+        </w:rPr>
+        <w:t>;</w:t>
+      </w:r>
+    </w:p>
+    <w:p>
+      <w:pPr>
+        <w:rPr>
+          <w:color w:val="000000"/>
+        </w:rPr>
+      </w:pPr>
+      <w:r>
+        <w:rPr>
+          <w:color w:val="000000"/>
+        </w:rPr>
+        <w:t xml:space="preserve">        }</w:t>
+      </w:r>
+    </w:p>
+    <w:p>
+      <w:pPr>
+        <w:rPr>
+          <w:color w:val="000000"/>
+        </w:rPr>
+      </w:pPr>
+      <w:r>
+        <w:rPr>
+          <w:color w:val="000000"/>
+        </w:rPr>
+        <w:t xml:space="preserve">        </w:t>
+      </w:r>
+      <w:proofErr w:type="spellStart"/>
+      <w:r>
+        <w:rPr>
+          <w:color w:val="000000"/>
+        </w:rPr>
+        <w:t>line</w:t>
+      </w:r>
+      <w:proofErr w:type="spellEnd"/>
+      <w:r>
+        <w:rPr>
+          <w:color w:val="000000"/>
+        </w:rPr>
+        <w:t xml:space="preserve"> = </w:t>
+      </w:r>
+      <w:proofErr w:type="spellStart"/>
+      <w:r>
+        <w:rPr>
+          <w:color w:val="000000"/>
+        </w:rPr>
+        <w:t>trimBoth</w:t>
+      </w:r>
+      <w:proofErr w:type="spellEnd"/>
+      <w:r>
+        <w:rPr>
+          <w:color w:val="000000"/>
+        </w:rPr>
+        <w:t>(</w:t>
+      </w:r>
+      <w:proofErr w:type="spellStart"/>
+      <w:r>
+        <w:rPr>
+          <w:color w:val="000000"/>
+        </w:rPr>
+        <w:t>line</w:t>
+      </w:r>
+      <w:proofErr w:type="spellEnd"/>
+      <w:r>
+        <w:rPr>
+          <w:color w:val="000000"/>
+        </w:rPr>
+        <w:t>);</w:t>
+      </w:r>
+    </w:p>
+    <w:p>
+      <w:pPr>
+        <w:rPr>
+          <w:color w:val="000000"/>
+        </w:rPr>
+      </w:pPr>
+      <w:r>
+        <w:rPr>
+          <w:color w:val="000000"/>
+        </w:rPr>
+        <w:t xml:space="preserve">        </w:t>
+      </w:r>
+      <w:proofErr w:type="spellStart"/>
+      <w:r>
+        <w:rPr>
+          <w:color w:val="000000"/>
+        </w:rPr>
+        <w:t>if</w:t>
+      </w:r>
+      <w:proofErr w:type="spellEnd"/>
+      <w:r>
+        <w:rPr>
+          <w:color w:val="000000"/>
+        </w:rPr>
+        <w:t xml:space="preserve"> (!</w:t>
+      </w:r>
+      <w:proofErr w:type="spellStart"/>
+      <w:r>
+        <w:rPr>
+          <w:color w:val="000000"/>
+        </w:rPr>
+        <w:t>parseNonNegInt</w:t>
+      </w:r>
+      <w:proofErr w:type="spellEnd"/>
+      <w:r>
+        <w:rPr>
+          <w:color w:val="000000"/>
+        </w:rPr>
+        <w:t>(</w:t>
+      </w:r>
+      <w:proofErr w:type="spellStart"/>
+      <w:r>
+        <w:rPr>
+          <w:color w:val="000000"/>
+        </w:rPr>
+        <w:t>line</w:t>
+      </w:r>
+      <w:proofErr w:type="spellEnd"/>
+      <w:r>
+        <w:rPr>
+          <w:color w:val="000000"/>
+        </w:rPr>
+        <w:t xml:space="preserve">, </w:t>
+      </w:r>
+      <w:proofErr w:type="spellStart"/>
+      <w:r>
+        <w:rPr>
+          <w:color w:val="000000"/>
+        </w:rPr>
+        <w:t>grn</w:t>
+      </w:r>
+      <w:proofErr w:type="spellEnd"/>
+      <w:r>
+        <w:rPr>
+          <w:color w:val="000000"/>
+        </w:rPr>
+        <w:t>)) {</w:t>
+      </w:r>
+    </w:p>
+    <w:p>
+      <w:pPr>
+        <w:rPr>
+          <w:color w:val="000000"/>
+        </w:rPr>
+      </w:pPr>
+      <w:r>
+        <w:rPr>
+          <w:color w:val="000000"/>
+        </w:rPr>
+        <w:t xml:space="preserve">            </w:t>
+      </w:r>
+      <w:proofErr w:type="spellStart"/>
+      <w:r>
+        <w:rPr>
+          <w:color w:val="000000"/>
+        </w:rPr>
+        <w:t>cout</w:t>
+      </w:r>
+      <w:proofErr w:type="spellEnd"/>
+      <w:r>
+        <w:rPr>
+          <w:color w:val="000000"/>
+        </w:rPr>
+        <w:t xml:space="preserve"> &lt;&lt; "Невірний формат. Введіть лише цифри без мінуса.\n";</w:t>
+      </w:r>
+    </w:p>
+    <w:p>
+      <w:pPr>
+        <w:rPr>
+          <w:color w:val="000000"/>
+        </w:rPr>
+      </w:pPr>
+      <w:r>
+        <w:rPr>
+          <w:color w:val="000000"/>
+        </w:rPr>
+        <w:t xml:space="preserve">            </w:t>
+      </w:r>
+      <w:proofErr w:type="spellStart"/>
+      <w:r>
+        <w:rPr>
+          <w:color w:val="000000"/>
+        </w:rPr>
+        <w:t>continue</w:t>
+      </w:r>
+      <w:proofErr w:type="spellEnd"/>
+      <w:r>
+        <w:rPr>
+          <w:color w:val="000000"/>
+        </w:rPr>
+        <w:t>;</w:t>
+      </w:r>
+    </w:p>
+    <w:p>
+      <w:pPr>
+        <w:rPr>
+          <w:color w:val="000000"/>
+        </w:rPr>
+      </w:pPr>
+      <w:r>
+        <w:rPr>
+          <w:color w:val="000000"/>
+        </w:rPr>
+        <w:t xml:space="preserve">        }</w:t>
+      </w:r>
+    </w:p>
+    <w:p>
+      <w:pPr>
+        <w:rPr>
+          <w:color w:val="000000"/>
+        </w:rPr>
+      </w:pPr>
+    </w:p>
+    <w:p>
+      <w:pPr>
+        <w:rPr>
+          <w:color w:val="000000"/>
+        </w:rPr>
+      </w:pPr>
+      <w:r>
+        <w:rPr>
+          <w:color w:val="000000"/>
+        </w:rPr>
+        <w:t xml:space="preserve">        </w:t>
+      </w:r>
+      <w:proofErr w:type="spellStart"/>
+      <w:r>
+        <w:rPr>
+          <w:color w:val="000000"/>
+        </w:rPr>
+        <w:t>break</w:t>
+      </w:r>
+      <w:proofErr w:type="spellEnd"/>
+      <w:r>
+        <w:rPr>
+          <w:color w:val="000000"/>
+        </w:rPr>
+        <w:t>;</w:t>
+      </w:r>
+    </w:p>
+    <w:p>
+      <w:pPr>
+        <w:rPr>
+          <w:color w:val="000000"/>
+        </w:rPr>
+      </w:pPr>
+      <w:r>
+        <w:rPr>
+          <w:color w:val="000000"/>
+        </w:rPr>
+        <w:t xml:space="preserve">    }</w:t>
+      </w:r>
+    </w:p>
+    <w:p>
+      <w:pPr>
+        <w:rPr>
+          <w:color w:val="000000"/>
+        </w:rPr>
+      </w:pPr>
+    </w:p>
+    <w:p>
+      <w:pPr>
+        <w:rPr>
+          <w:color w:val="000000"/>
+        </w:rPr>
+      </w:pPr>
+      <w:r>
+        <w:rPr>
+          <w:color w:val="000000"/>
+        </w:rPr>
+        <w:t xml:space="preserve">    </w:t>
+      </w:r>
+      <w:proofErr w:type="spellStart"/>
+      <w:r>
+        <w:rPr>
+          <w:color w:val="000000"/>
+        </w:rPr>
+        <w:t>while</w:t>
+      </w:r>
+      <w:proofErr w:type="spellEnd"/>
+      <w:r>
+        <w:rPr>
+          <w:color w:val="000000"/>
+        </w:rPr>
+        <w:t xml:space="preserve"> (</w:t>
+      </w:r>
+      <w:proofErr w:type="spellStart"/>
+      <w:r>
+        <w:rPr>
+          <w:color w:val="000000"/>
+        </w:rPr>
+        <w:t>true</w:t>
+      </w:r>
+      <w:proofErr w:type="spellEnd"/>
+      <w:r>
+        <w:rPr>
+          <w:color w:val="000000"/>
+        </w:rPr>
+        <w:t>) {</w:t>
+      </w:r>
+    </w:p>
+    <w:p>
+      <w:pPr>
+        <w:rPr>
+          <w:color w:val="000000"/>
+        </w:rPr>
+      </w:pPr>
+      <w:r>
+        <w:rPr>
+          <w:color w:val="000000"/>
+        </w:rPr>
+        <w:t xml:space="preserve">        </w:t>
+      </w:r>
+      <w:proofErr w:type="spellStart"/>
+      <w:r>
+        <w:rPr>
+          <w:color w:val="000000"/>
+        </w:rPr>
+        <w:t>cout</w:t>
+      </w:r>
+      <w:proofErr w:type="spellEnd"/>
+      <w:r>
+        <w:rPr>
+          <w:color w:val="000000"/>
+        </w:rPr>
+        <w:t xml:space="preserve"> &lt;&lt; "Введіть копійки (0..99): ";</w:t>
+      </w:r>
+    </w:p>
+    <w:p>
+      <w:pPr>
+        <w:rPr>
+          <w:color w:val="000000"/>
+        </w:rPr>
+      </w:pPr>
+      <w:r>
+        <w:rPr>
+          <w:color w:val="000000"/>
+        </w:rPr>
+        <w:t xml:space="preserve">        </w:t>
+      </w:r>
+      <w:proofErr w:type="spellStart"/>
+      <w:r>
+        <w:rPr>
+          <w:color w:val="000000"/>
+        </w:rPr>
+        <w:t>if</w:t>
+      </w:r>
+      <w:proofErr w:type="spellEnd"/>
+      <w:r>
+        <w:rPr>
+          <w:color w:val="000000"/>
+        </w:rPr>
+        <w:t xml:space="preserve"> (!</w:t>
+      </w:r>
+      <w:proofErr w:type="spellStart"/>
+      <w:r>
+        <w:rPr>
+          <w:color w:val="000000"/>
+        </w:rPr>
+        <w:t>getline</w:t>
+      </w:r>
+      <w:proofErr w:type="spellEnd"/>
+      <w:r>
+        <w:rPr>
+          <w:color w:val="000000"/>
+        </w:rPr>
+        <w:t>(</w:t>
+      </w:r>
+      <w:proofErr w:type="spellStart"/>
+      <w:r>
+        <w:rPr>
+          <w:color w:val="000000"/>
+        </w:rPr>
+        <w:t>cin</w:t>
+      </w:r>
+      <w:proofErr w:type="spellEnd"/>
+      <w:r>
+        <w:rPr>
+          <w:color w:val="000000"/>
+        </w:rPr>
+        <w:t xml:space="preserve">, </w:t>
+      </w:r>
+      <w:proofErr w:type="spellStart"/>
+      <w:r>
+        <w:rPr>
+          <w:color w:val="000000"/>
+        </w:rPr>
+        <w:t>line</w:t>
+      </w:r>
+      <w:proofErr w:type="spellEnd"/>
+      <w:r>
+        <w:rPr>
+          <w:color w:val="000000"/>
+        </w:rPr>
+        <w:t>)) {</w:t>
+      </w:r>
+    </w:p>
+    <w:p>
+      <w:pPr>
+        <w:rPr>
+          <w:color w:val="000000"/>
+        </w:rPr>
+      </w:pPr>
+      <w:r>
+        <w:rPr>
+          <w:color w:val="000000"/>
+        </w:rPr>
+        <w:t xml:space="preserve">            </w:t>
+      </w:r>
+      <w:proofErr w:type="spellStart"/>
+      <w:r>
+        <w:rPr>
+          <w:color w:val="000000"/>
+        </w:rPr>
+        <w:t>cout</w:t>
+      </w:r>
+      <w:proofErr w:type="spellEnd"/>
+      <w:r>
+        <w:rPr>
+          <w:color w:val="000000"/>
+        </w:rPr>
+        <w:t xml:space="preserve"> &lt;&lt; "Помилка вводу. Спробуйте ще раз.\n";</w:t>
+      </w:r>
+    </w:p>
+    <w:p>
+      <w:pPr>
+        <w:rPr>
+          <w:color w:val="000000"/>
+        </w:rPr>
+      </w:pPr>
+      <w:r>
+        <w:rPr>
+          <w:color w:val="000000"/>
+        </w:rPr>
+        <w:t xml:space="preserve">            </w:t>
+      </w:r>
+      <w:proofErr w:type="spellStart"/>
+      <w:r>
+        <w:rPr>
+          <w:color w:val="000000"/>
+        </w:rPr>
+        <w:t>cin.clear</w:t>
+      </w:r>
+      <w:proofErr w:type="spellEnd"/>
+      <w:r>
+        <w:rPr>
+          <w:color w:val="000000"/>
+        </w:rPr>
+        <w:t>();</w:t>
+      </w:r>
+    </w:p>
+    <w:p>
+      <w:pPr>
+        <w:rPr>
+          <w:color w:val="000000"/>
+        </w:rPr>
+      </w:pPr>
+      <w:r>
+        <w:rPr>
+          <w:color w:val="000000"/>
+        </w:rPr>
+        <w:t xml:space="preserve">            </w:t>
+      </w:r>
+      <w:proofErr w:type="spellStart"/>
+      <w:r>
+        <w:rPr>
+          <w:color w:val="000000"/>
+        </w:rPr>
+        <w:t>continue</w:t>
+      </w:r>
+      <w:proofErr w:type="spellEnd"/>
+      <w:r>
+        <w:rPr>
+          <w:color w:val="000000"/>
+        </w:rPr>
+        <w:t>;</w:t>
+      </w:r>
+    </w:p>
+    <w:p>
+      <w:pPr>
+        <w:rPr>
+          <w:color w:val="000000"/>
+        </w:rPr>
+      </w:pPr>
+      <w:r>
+        <w:rPr>
+          <w:color w:val="000000"/>
+        </w:rPr>
+        <w:t xml:space="preserve">        }</w:t>
+      </w:r>
+    </w:p>
+    <w:p>
+      <w:pPr>
+        <w:rPr>
+          <w:color w:val="000000"/>
+        </w:rPr>
+      </w:pPr>
+      <w:r>
+        <w:rPr>
+          <w:color w:val="000000"/>
+        </w:rPr>
+        <w:t xml:space="preserve">        </w:t>
+      </w:r>
+      <w:proofErr w:type="spellStart"/>
+      <w:r>
+        <w:rPr>
+          <w:color w:val="000000"/>
+        </w:rPr>
+        <w:t>line</w:t>
+      </w:r>
+      <w:proofErr w:type="spellEnd"/>
+      <w:r>
+        <w:rPr>
+          <w:color w:val="000000"/>
+        </w:rPr>
+        <w:t xml:space="preserve"> = </w:t>
+      </w:r>
+      <w:proofErr w:type="spellStart"/>
+      <w:r>
+        <w:rPr>
+          <w:color w:val="000000"/>
+        </w:rPr>
+        <w:t>trimBoth</w:t>
+      </w:r>
+      <w:proofErr w:type="spellEnd"/>
+      <w:r>
+        <w:rPr>
+          <w:color w:val="000000"/>
+        </w:rPr>
+        <w:t>(</w:t>
+      </w:r>
+      <w:proofErr w:type="spellStart"/>
+      <w:r>
+        <w:rPr>
+          <w:color w:val="000000"/>
+        </w:rPr>
+        <w:t>line</w:t>
+      </w:r>
+      <w:proofErr w:type="spellEnd"/>
+      <w:r>
+        <w:rPr>
+          <w:color w:val="000000"/>
+        </w:rPr>
+        <w:t>);</w:t>
+      </w:r>
+    </w:p>
+    <w:p>
+      <w:pPr>
+        <w:rPr>
+          <w:color w:val="000000"/>
+        </w:rPr>
+      </w:pPr>
+      <w:r>
+        <w:rPr>
+          <w:color w:val="000000"/>
+        </w:rPr>
+        <w:t xml:space="preserve">        </w:t>
+      </w:r>
+      <w:proofErr w:type="spellStart"/>
+      <w:r>
+        <w:rPr>
+          <w:color w:val="000000"/>
+        </w:rPr>
+        <w:t>if</w:t>
+      </w:r>
+      <w:proofErr w:type="spellEnd"/>
+      <w:r>
+        <w:rPr>
+          <w:color w:val="000000"/>
+        </w:rPr>
+        <w:t xml:space="preserve"> (!</w:t>
+      </w:r>
+      <w:proofErr w:type="spellStart"/>
+      <w:r>
+        <w:rPr>
+          <w:color w:val="000000"/>
+        </w:rPr>
+        <w:t>parseNonNegInt</w:t>
+      </w:r>
+      <w:proofErr w:type="spellEnd"/>
+      <w:r>
+        <w:rPr>
+          <w:color w:val="000000"/>
+        </w:rPr>
+        <w:t>(</w:t>
+      </w:r>
+      <w:proofErr w:type="spellStart"/>
+      <w:r>
+        <w:rPr>
+          <w:color w:val="000000"/>
+        </w:rPr>
+        <w:t>line</w:t>
+      </w:r>
+      <w:proofErr w:type="spellEnd"/>
+      <w:r>
+        <w:rPr>
+          <w:color w:val="000000"/>
+        </w:rPr>
+        <w:t xml:space="preserve">, </w:t>
+      </w:r>
+      <w:proofErr w:type="spellStart"/>
+      <w:r>
+        <w:rPr>
+          <w:color w:val="000000"/>
+        </w:rPr>
+        <w:t>kop</w:t>
+      </w:r>
+      <w:proofErr w:type="spellEnd"/>
+      <w:r>
+        <w:rPr>
+          <w:color w:val="000000"/>
+        </w:rPr>
+        <w:t>)) {</w:t>
+      </w:r>
+    </w:p>
+    <w:p>
+      <w:pPr>
+        <w:rPr>
+          <w:color w:val="000000"/>
+        </w:rPr>
+      </w:pPr>
+      <w:r>
+        <w:rPr>
+          <w:color w:val="000000"/>
+        </w:rPr>
+        <w:t xml:space="preserve">            </w:t>
+      </w:r>
+      <w:proofErr w:type="spellStart"/>
+      <w:r>
+        <w:rPr>
+          <w:color w:val="000000"/>
+        </w:rPr>
+        <w:t>cout</w:t>
+      </w:r>
+      <w:proofErr w:type="spellEnd"/>
+      <w:r>
+        <w:rPr>
+          <w:color w:val="000000"/>
+        </w:rPr>
+        <w:t xml:space="preserve"> &lt;&lt; "Невірний формат. Введіть лише цифри від 0 до 99.\n";</w:t>
+      </w:r>
+    </w:p>
+    <w:p>
+      <w:pPr>
+        <w:rPr>
+          <w:color w:val="000000"/>
+        </w:rPr>
+      </w:pPr>
+      <w:r>
+        <w:rPr>
+          <w:color w:val="000000"/>
+        </w:rPr>
+        <w:t xml:space="preserve">            </w:t>
+      </w:r>
+      <w:proofErr w:type="spellStart"/>
+      <w:r>
+        <w:rPr>
+          <w:color w:val="000000"/>
+        </w:rPr>
+        <w:t>continue</w:t>
+      </w:r>
+      <w:proofErr w:type="spellEnd"/>
+      <w:r>
+        <w:rPr>
+          <w:color w:val="000000"/>
+        </w:rPr>
+        <w:t>;</w:t>
+      </w:r>
+    </w:p>
+    <w:p>
+      <w:pPr>
+        <w:rPr>
+          <w:color w:val="000000"/>
+        </w:rPr>
+      </w:pPr>
+      <w:r>
+        <w:rPr>
+          <w:color w:val="000000"/>
+        </w:rPr>
+        <w:t xml:space="preserve">        }</w:t>
+      </w:r>
+    </w:p>
+    <w:p>
+      <w:pPr>
+        <w:rPr>
+          <w:color w:val="000000"/>
+        </w:rPr>
+      </w:pPr>
+      <w:r>
+        <w:rPr>
+          <w:color w:val="000000"/>
+        </w:rPr>
+        <w:t xml:space="preserve">        </w:t>
+      </w:r>
+      <w:proofErr w:type="spellStart"/>
+      <w:r>
+        <w:rPr>
+          <w:color w:val="000000"/>
+        </w:rPr>
+        <w:t>if</w:t>
+      </w:r>
+      <w:proofErr w:type="spellEnd"/>
+      <w:r>
+        <w:rPr>
+          <w:color w:val="000000"/>
+        </w:rPr>
+        <w:t xml:space="preserve"> (</w:t>
+      </w:r>
+      <w:proofErr w:type="spellStart"/>
+      <w:r>
+        <w:rPr>
+          <w:color w:val="000000"/>
+        </w:rPr>
+        <w:t>kop</w:t>
+      </w:r>
+      <w:proofErr w:type="spellEnd"/>
+      <w:r>
+        <w:rPr>
+          <w:color w:val="000000"/>
+        </w:rPr>
+        <w:t xml:space="preserve"> &lt; 0 || </w:t>
+      </w:r>
+      <w:proofErr w:type="spellStart"/>
+      <w:r>
+        <w:rPr>
+          <w:color w:val="000000"/>
+        </w:rPr>
+        <w:t>kop</w:t>
+      </w:r>
+      <w:proofErr w:type="spellEnd"/>
+      <w:r>
+        <w:rPr>
+          <w:color w:val="000000"/>
+        </w:rPr>
+        <w:t xml:space="preserve"> &gt; 99) {</w:t>
+      </w:r>
+    </w:p>
+    <w:p>
+      <w:pPr>
+        <w:rPr>
+          <w:color w:val="000000"/>
+        </w:rPr>
+      </w:pPr>
+      <w:r>
+        <w:rPr>
+          <w:color w:val="000000"/>
+        </w:rPr>
+        <w:t xml:space="preserve">            </w:t>
+      </w:r>
+      <w:proofErr w:type="spellStart"/>
+      <w:r>
+        <w:rPr>
+          <w:color w:val="000000"/>
+        </w:rPr>
+        <w:t>cout</w:t>
+      </w:r>
+      <w:proofErr w:type="spellEnd"/>
+      <w:r>
+        <w:rPr>
+          <w:color w:val="000000"/>
+        </w:rPr>
+        <w:t xml:space="preserve"> &lt;&lt; "Копійки мають бути в межах 0..99.\n";</w:t>
+      </w:r>
+    </w:p>
+    <w:p>
+      <w:pPr>
+        <w:rPr>
+          <w:color w:val="000000"/>
+        </w:rPr>
+      </w:pPr>
+      <w:r>
+        <w:rPr>
+          <w:color w:val="000000"/>
+        </w:rPr>
+        <w:t xml:space="preserve">            </w:t>
+      </w:r>
+      <w:proofErr w:type="spellStart"/>
+      <w:r>
+        <w:rPr>
+          <w:color w:val="000000"/>
+        </w:rPr>
+        <w:t>continue</w:t>
+      </w:r>
+      <w:proofErr w:type="spellEnd"/>
+      <w:r>
+        <w:rPr>
+          <w:color w:val="000000"/>
+        </w:rPr>
+        <w:t>;</w:t>
+      </w:r>
+    </w:p>
+    <w:p>
+      <w:pPr>
+        <w:rPr>
+          <w:color w:val="000000"/>
+        </w:rPr>
+      </w:pPr>
+      <w:r>
+        <w:rPr>
+          <w:color w:val="000000"/>
+        </w:rPr>
+        <w:t xml:space="preserve">        }</w:t>
+      </w:r>
+    </w:p>
+    <w:p>
+      <w:pPr>
+        <w:rPr>
+          <w:color w:val="000000"/>
+        </w:rPr>
+      </w:pPr>
+      <w:r>
+        <w:rPr>
+          <w:color w:val="000000"/>
+        </w:rPr>
+        <w:t xml:space="preserve">        </w:t>
+      </w:r>
+      <w:proofErr w:type="spellStart"/>
+      <w:r>
+        <w:rPr>
+          <w:color w:val="000000"/>
+        </w:rPr>
+        <w:t>break</w:t>
+      </w:r>
+      <w:proofErr w:type="spellEnd"/>
+      <w:r>
+        <w:rPr>
+          <w:color w:val="000000"/>
+        </w:rPr>
+        <w:t>;</w:t>
+      </w:r>
+    </w:p>
+    <w:p>
+      <w:pPr>
+        <w:rPr>
+          <w:color w:val="000000"/>
+        </w:rPr>
+      </w:pPr>
+      <w:r>
+        <w:rPr>
+          <w:color w:val="000000"/>
+        </w:rPr>
+        <w:t xml:space="preserve">    }</w:t>
+      </w:r>
+    </w:p>
+    <w:p>
+      <w:pPr>
+        <w:rPr>
+          <w:color w:val="000000"/>
+        </w:rPr>
+      </w:pPr>
+    </w:p>
+    <w:p>
+      <w:pPr>
+        <w:rPr>
+          <w:color w:val="000000"/>
+        </w:rPr>
+      </w:pPr>
+      <w:r>
+        <w:rPr>
+          <w:color w:val="000000"/>
+        </w:rPr>
+        <w:t xml:space="preserve">    </w:t>
+      </w:r>
+      <w:proofErr w:type="spellStart"/>
+      <w:r>
+        <w:rPr>
+          <w:color w:val="000000"/>
+        </w:rPr>
+        <w:t>return</w:t>
+      </w:r>
+      <w:proofErr w:type="spellEnd"/>
+      <w:r>
+        <w:rPr>
+          <w:color w:val="000000"/>
+        </w:rPr>
+        <w:t xml:space="preserve"> Money(</w:t>
+      </w:r>
+      <w:proofErr w:type="spellStart"/>
+      <w:r>
+        <w:rPr>
+          <w:color w:val="000000"/>
+        </w:rPr>
+        <w:t>grn</w:t>
+      </w:r>
+      <w:proofErr w:type="spellEnd"/>
+      <w:r>
+        <w:rPr>
+          <w:color w:val="000000"/>
+        </w:rPr>
+        <w:t xml:space="preserve">, </w:t>
+      </w:r>
+      <w:proofErr w:type="spellStart"/>
+      <w:r>
+        <w:rPr>
+          <w:color w:val="000000"/>
+        </w:rPr>
+        <w:t>kop</w:t>
+      </w:r>
+      <w:proofErr w:type="spellEnd"/>
+      <w:r>
+        <w:rPr>
+          <w:color w:val="000000"/>
+        </w:rPr>
+        <w:t>);</w:t>
+      </w:r>
+    </w:p>
+    <w:p>
+      <w:pPr>
+        <w:rPr>
+          <w:color w:val="000000"/>
+        </w:rPr>
+      </w:pPr>
+      <w:r>
+        <w:rPr>
+          <w:color w:val="000000"/>
+        </w:rPr>
+        <w:t>}</w:t>
+      </w:r>
+    </w:p>
+    <w:p>
+      <w:pPr>
+        <w:rPr>
+          <w:color w:val="000000"/>
+        </w:rPr>
+      </w:pPr>
+    </w:p>
+    <w:p>
+      <w:pPr>
+        <w:rPr>
+          <w:color w:val="000000"/>
+        </w:rPr>
+      </w:pPr>
+      <w:r>
+        <w:rPr>
+          <w:color w:val="000000"/>
+        </w:rPr>
+        <w:t>Money&amp; Money::</w:t>
+      </w:r>
+      <w:proofErr w:type="spellStart"/>
+      <w:r>
+        <w:rPr>
+          <w:color w:val="000000"/>
+        </w:rPr>
+        <w:t>operator</w:t>
+      </w:r>
+      <w:proofErr w:type="spellEnd"/>
+      <w:r>
+        <w:rPr>
+          <w:color w:val="000000"/>
+        </w:rPr>
+        <w:t>++() {</w:t>
+      </w:r>
+    </w:p>
+    <w:p>
+      <w:pPr>
+        <w:rPr>
+          <w:color w:val="000000"/>
+        </w:rPr>
+      </w:pPr>
+      <w:r>
+        <w:rPr>
+          <w:color w:val="000000"/>
+        </w:rPr>
+        <w:t xml:space="preserve">    ++</w:t>
+      </w:r>
+      <w:proofErr w:type="spellStart"/>
+      <w:r>
+        <w:rPr>
+          <w:color w:val="000000"/>
+        </w:rPr>
+        <w:t>first</w:t>
+      </w:r>
+      <w:proofErr w:type="spellEnd"/>
+      <w:r>
+        <w:rPr>
+          <w:color w:val="000000"/>
+        </w:rPr>
+        <w:t>;</w:t>
+      </w:r>
+    </w:p>
+    <w:p>
+      <w:pPr>
+        <w:rPr>
+          <w:color w:val="000000"/>
+        </w:rPr>
+      </w:pPr>
+      <w:r>
+        <w:rPr>
+          <w:color w:val="000000"/>
+        </w:rPr>
+        <w:t xml:space="preserve">    ++</w:t>
+      </w:r>
+      <w:proofErr w:type="spellStart"/>
+      <w:r>
+        <w:rPr>
+          <w:color w:val="000000"/>
+        </w:rPr>
+        <w:t>second</w:t>
+      </w:r>
+      <w:proofErr w:type="spellEnd"/>
+      <w:r>
+        <w:rPr>
+          <w:color w:val="000000"/>
+        </w:rPr>
+        <w:t>;</w:t>
+      </w:r>
+    </w:p>
+    <w:p>
+      <w:pPr>
+        <w:rPr>
+          <w:color w:val="000000"/>
+        </w:rPr>
+      </w:pPr>
+      <w:r>
+        <w:rPr>
+          <w:color w:val="000000"/>
+        </w:rPr>
+        <w:t xml:space="preserve">    </w:t>
+      </w:r>
+      <w:proofErr w:type="spellStart"/>
+      <w:r>
+        <w:rPr>
+          <w:color w:val="000000"/>
+        </w:rPr>
+        <w:t>return</w:t>
+      </w:r>
+      <w:proofErr w:type="spellEnd"/>
+      <w:r>
+        <w:rPr>
+          <w:color w:val="000000"/>
+        </w:rPr>
+        <w:t xml:space="preserve"> *</w:t>
+      </w:r>
+      <w:proofErr w:type="spellStart"/>
+      <w:r>
+        <w:rPr>
+          <w:color w:val="000000"/>
+        </w:rPr>
+        <w:t>this</w:t>
+      </w:r>
+      <w:proofErr w:type="spellEnd"/>
+      <w:r>
+        <w:rPr>
+          <w:color w:val="000000"/>
+        </w:rPr>
+        <w:t>;</w:t>
+      </w:r>
+    </w:p>
+    <w:p>
+      <w:pPr>
+        <w:rPr>
+          <w:color w:val="000000"/>
+        </w:rPr>
+      </w:pPr>
+      <w:r>
+        <w:rPr>
+          <w:color w:val="000000"/>
+        </w:rPr>
+        <w:t>}</w:t>
+      </w:r>
+    </w:p>
+    <w:p>
+      <w:pPr>
+        <w:rPr>
+          <w:color w:val="000000"/>
+        </w:rPr>
+      </w:pPr>
+    </w:p>
+    <w:p>
+      <w:pPr>
+        <w:rPr>
+          <w:color w:val="000000"/>
+        </w:rPr>
+      </w:pPr>
+      <w:r>
+        <w:rPr>
+          <w:color w:val="000000"/>
+        </w:rPr>
+        <w:t>Money Money::</w:t>
+      </w:r>
+      <w:proofErr w:type="spellStart"/>
+      <w:r>
+        <w:rPr>
+          <w:color w:val="000000"/>
+        </w:rPr>
+        <w:t>operator</w:t>
+      </w:r>
+      <w:proofErr w:type="spellEnd"/>
+      <w:r>
+        <w:rPr>
+          <w:color w:val="000000"/>
+        </w:rPr>
+        <w:t>++(</w:t>
+      </w:r>
+      <w:proofErr w:type="spellStart"/>
+      <w:r>
+        <w:rPr>
+          <w:color w:val="000000"/>
+        </w:rPr>
+        <w:t>int</w:t>
+      </w:r>
+      <w:proofErr w:type="spellEnd"/>
+      <w:r>
+        <w:rPr>
+          <w:color w:val="000000"/>
+        </w:rPr>
+        <w:t>) {</w:t>
+      </w:r>
+    </w:p>
+    <w:p>
+      <w:pPr>
+        <w:rPr>
+          <w:color w:val="000000"/>
+        </w:rPr>
+      </w:pPr>
+      <w:r>
+        <w:rPr>
+          <w:color w:val="000000"/>
+        </w:rPr>
+        <w:t xml:space="preserve">    Money </w:t>
+      </w:r>
+      <w:proofErr w:type="spellStart"/>
+      <w:r>
+        <w:rPr>
+          <w:color w:val="000000"/>
+        </w:rPr>
+        <w:t>tmp</w:t>
+      </w:r>
+      <w:proofErr w:type="spellEnd"/>
+      <w:r>
+        <w:rPr>
+          <w:color w:val="000000"/>
+        </w:rPr>
+        <w:t xml:space="preserve"> = *</w:t>
+      </w:r>
+      <w:proofErr w:type="spellStart"/>
+      <w:r>
+        <w:rPr>
+          <w:color w:val="000000"/>
+        </w:rPr>
+        <w:t>this</w:t>
+      </w:r>
+      <w:proofErr w:type="spellEnd"/>
+      <w:r>
+        <w:rPr>
+          <w:color w:val="000000"/>
+        </w:rPr>
+        <w:t>;</w:t>
+      </w:r>
+    </w:p>
+    <w:p>
+      <w:pPr>
+        <w:rPr>
+          <w:color w:val="000000"/>
+        </w:rPr>
+      </w:pPr>
+      <w:r>
+        <w:rPr>
+          <w:color w:val="000000"/>
+        </w:rPr>
+        <w:t xml:space="preserve">    ++(*</w:t>
+      </w:r>
+      <w:proofErr w:type="spellStart"/>
+      <w:r>
+        <w:rPr>
+          <w:color w:val="000000"/>
+        </w:rPr>
+        <w:t>this</w:t>
+      </w:r>
+      <w:proofErr w:type="spellEnd"/>
+      <w:r>
+        <w:rPr>
+          <w:color w:val="000000"/>
+        </w:rPr>
+        <w:t>);</w:t>
+      </w:r>
+    </w:p>
+    <w:p>
+      <w:pPr>
+        <w:rPr>
+          <w:color w:val="000000"/>
+        </w:rPr>
+      </w:pPr>
+      <w:r>
+        <w:rPr>
+          <w:color w:val="000000"/>
+        </w:rPr>
+        <w:lastRenderedPageBreak/>
+        <w:t xml:space="preserve">    </w:t>
+      </w:r>
+      <w:proofErr w:type="spellStart"/>
+      <w:r>
+        <w:rPr>
+          <w:color w:val="000000"/>
+        </w:rPr>
+        <w:t>return</w:t>
+      </w:r>
+      <w:proofErr w:type="spellEnd"/>
+      <w:r>
+        <w:rPr>
+          <w:color w:val="000000"/>
+        </w:rPr>
+        <w:t xml:space="preserve"> </w:t>
+      </w:r>
+      <w:proofErr w:type="spellStart"/>
+      <w:r>
+        <w:rPr>
+          <w:color w:val="000000"/>
+        </w:rPr>
+        <w:t>tmp</w:t>
+      </w:r>
+      <w:proofErr w:type="spellEnd"/>
+      <w:r>
+        <w:rPr>
+          <w:color w:val="000000"/>
+        </w:rPr>
+        <w:t>;</w:t>
+      </w:r>
+    </w:p>
+    <w:p>
+      <w:pPr>
+        <w:rPr>
+          <w:color w:val="000000"/>
+        </w:rPr>
+      </w:pPr>
+      <w:r>
+        <w:rPr>
+          <w:color w:val="000000"/>
+        </w:rPr>
+        <w:t>}</w:t>
+      </w:r>
+    </w:p>
+    <w:p>
+      <w:pPr>
+        <w:rPr>
+          <w:color w:val="000000"/>
+        </w:rPr>
+      </w:pPr>
+    </w:p>
+    <w:p>
+      <w:pPr>
+        <w:rPr>
+          <w:color w:val="000000"/>
+        </w:rPr>
+      </w:pPr>
+      <w:r>
+        <w:rPr>
+          <w:color w:val="000000"/>
+        </w:rPr>
+        <w:t>Money&amp; Money::</w:t>
+      </w:r>
+      <w:proofErr w:type="spellStart"/>
+      <w:r>
+        <w:rPr>
+          <w:color w:val="000000"/>
+        </w:rPr>
+        <w:t>operator</w:t>
+      </w:r>
+      <w:proofErr w:type="spellEnd"/>
+      <w:r>
+        <w:rPr>
+          <w:color w:val="000000"/>
+        </w:rPr>
+        <w:t>--() {</w:t>
+      </w:r>
+    </w:p>
+    <w:p>
+      <w:pPr>
+        <w:rPr>
+          <w:color w:val="000000"/>
+        </w:rPr>
+      </w:pPr>
+      <w:r>
+        <w:rPr>
+          <w:color w:val="000000"/>
+        </w:rPr>
+        <w:t xml:space="preserve">    --</w:t>
+      </w:r>
+      <w:proofErr w:type="spellStart"/>
+      <w:r>
+        <w:rPr>
+          <w:color w:val="000000"/>
+        </w:rPr>
+        <w:t>first</w:t>
+      </w:r>
+      <w:proofErr w:type="spellEnd"/>
+      <w:r>
+        <w:rPr>
+          <w:color w:val="000000"/>
+        </w:rPr>
+        <w:t>;</w:t>
+      </w:r>
+    </w:p>
+    <w:p>
+      <w:pPr>
+        <w:rPr>
+          <w:color w:val="000000"/>
+        </w:rPr>
+      </w:pPr>
+      <w:r>
+        <w:rPr>
+          <w:color w:val="000000"/>
+        </w:rPr>
+        <w:t xml:space="preserve">    --</w:t>
+      </w:r>
+      <w:proofErr w:type="spellStart"/>
+      <w:r>
+        <w:rPr>
+          <w:color w:val="000000"/>
+        </w:rPr>
+        <w:t>second</w:t>
+      </w:r>
+      <w:proofErr w:type="spellEnd"/>
+      <w:r>
+        <w:rPr>
+          <w:color w:val="000000"/>
+        </w:rPr>
+        <w:t>;</w:t>
+      </w:r>
+    </w:p>
+    <w:p>
+      <w:pPr>
+        <w:rPr>
+          <w:color w:val="000000"/>
+        </w:rPr>
+      </w:pPr>
+      <w:r>
+        <w:rPr>
+          <w:color w:val="000000"/>
+        </w:rPr>
+        <w:t xml:space="preserve">    </w:t>
+      </w:r>
+      <w:proofErr w:type="spellStart"/>
+      <w:r>
+        <w:rPr>
+          <w:color w:val="000000"/>
+        </w:rPr>
+        <w:t>return</w:t>
+      </w:r>
+      <w:proofErr w:type="spellEnd"/>
+      <w:r>
+        <w:rPr>
+          <w:color w:val="000000"/>
+        </w:rPr>
+        <w:t xml:space="preserve"> *</w:t>
+      </w:r>
+      <w:proofErr w:type="spellStart"/>
+      <w:r>
+        <w:rPr>
+          <w:color w:val="000000"/>
+        </w:rPr>
+        <w:t>this</w:t>
+      </w:r>
+      <w:proofErr w:type="spellEnd"/>
+      <w:r>
+        <w:rPr>
+          <w:color w:val="000000"/>
+        </w:rPr>
+        <w:t>;</w:t>
+      </w:r>
+    </w:p>
+    <w:p>
+      <w:pPr>
+        <w:rPr>
+          <w:color w:val="000000"/>
+        </w:rPr>
+      </w:pPr>
+      <w:r>
+        <w:rPr>
+          <w:color w:val="000000"/>
+        </w:rPr>
+        <w:t>}</w:t>
+      </w:r>
+    </w:p>
+    <w:p>
+      <w:pPr>
+        <w:rPr>
+          <w:color w:val="000000"/>
+        </w:rPr>
+      </w:pPr>
+    </w:p>
+    <w:p>
+      <w:pPr>
+        <w:rPr>
+          <w:color w:val="000000"/>
+        </w:rPr>
+      </w:pPr>
+      <w:r>
+        <w:rPr>
+          <w:color w:val="000000"/>
+        </w:rPr>
+        <w:t>Money Money::</w:t>
+      </w:r>
+      <w:proofErr w:type="spellStart"/>
+      <w:r>
+        <w:rPr>
+          <w:color w:val="000000"/>
+        </w:rPr>
+        <w:t>operator</w:t>
+      </w:r>
+      <w:proofErr w:type="spellEnd"/>
+      <w:r>
+        <w:rPr>
+          <w:color w:val="000000"/>
+        </w:rPr>
+        <w:t>--(</w:t>
+      </w:r>
+      <w:proofErr w:type="spellStart"/>
+      <w:r>
+        <w:rPr>
+          <w:color w:val="000000"/>
+        </w:rPr>
+        <w:t>int</w:t>
+      </w:r>
+      <w:proofErr w:type="spellEnd"/>
+      <w:r>
+        <w:rPr>
+          <w:color w:val="000000"/>
+        </w:rPr>
+        <w:t>) {</w:t>
+      </w:r>
+    </w:p>
+    <w:p>
+      <w:pPr>
+        <w:rPr>
+          <w:color w:val="000000"/>
+        </w:rPr>
+      </w:pPr>
+      <w:r>
+        <w:rPr>
+          <w:color w:val="000000"/>
+        </w:rPr>
+        <w:t xml:space="preserve">    Money </w:t>
+      </w:r>
+      <w:proofErr w:type="spellStart"/>
+      <w:r>
+        <w:rPr>
+          <w:color w:val="000000"/>
+        </w:rPr>
+        <w:t>tmp</w:t>
+      </w:r>
+      <w:proofErr w:type="spellEnd"/>
+      <w:r>
+        <w:rPr>
+          <w:color w:val="000000"/>
+        </w:rPr>
+        <w:t xml:space="preserve"> = *</w:t>
+      </w:r>
+      <w:proofErr w:type="spellStart"/>
+      <w:r>
+        <w:rPr>
+          <w:color w:val="000000"/>
+        </w:rPr>
+        <w:t>this</w:t>
+      </w:r>
+      <w:proofErr w:type="spellEnd"/>
+      <w:r>
+        <w:rPr>
+          <w:color w:val="000000"/>
+        </w:rPr>
+        <w:t>;</w:t>
+      </w:r>
+    </w:p>
+    <w:p>
+      <w:pPr>
+        <w:rPr>
+          <w:color w:val="000000"/>
+        </w:rPr>
+      </w:pPr>
+      <w:r>
+        <w:rPr>
+          <w:color w:val="000000"/>
+        </w:rPr>
+        <w:t xml:space="preserve">    --(*</w:t>
+      </w:r>
+      <w:proofErr w:type="spellStart"/>
+      <w:r>
+        <w:rPr>
+          <w:color w:val="000000"/>
+        </w:rPr>
+        <w:t>this</w:t>
+      </w:r>
+      <w:proofErr w:type="spellEnd"/>
+      <w:r>
+        <w:rPr>
+          <w:color w:val="000000"/>
+        </w:rPr>
+        <w:t>);</w:t>
+      </w:r>
+    </w:p>
+    <w:p>
+      <w:pPr>
+        <w:rPr>
+          <w:color w:val="000000"/>
+        </w:rPr>
+      </w:pPr>
+      <w:r>
+        <w:rPr>
+          <w:color w:val="000000"/>
+        </w:rPr>
+        <w:t xml:space="preserve">    </w:t>
+      </w:r>
+      <w:proofErr w:type="spellStart"/>
+      <w:r>
+        <w:rPr>
+          <w:color w:val="000000"/>
+        </w:rPr>
+        <w:t>return</w:t>
+      </w:r>
+      <w:proofErr w:type="spellEnd"/>
+      <w:r>
+        <w:rPr>
+          <w:color w:val="000000"/>
+        </w:rPr>
+        <w:t xml:space="preserve"> </w:t>
+      </w:r>
+      <w:proofErr w:type="spellStart"/>
+      <w:r>
+        <w:rPr>
+          <w:color w:val="000000"/>
+        </w:rPr>
+        <w:t>tmp</w:t>
+      </w:r>
+      <w:proofErr w:type="spellEnd"/>
+      <w:r>
+        <w:rPr>
+          <w:color w:val="000000"/>
+        </w:rPr>
+        <w:t>;</w:t>
+      </w:r>
+    </w:p>
+    <w:p>
+      <w:pPr>
+        <w:rPr>
+          <w:color w:val="000000"/>
+        </w:rPr>
+      </w:pPr>
+      <w:r>
+        <w:rPr>
+          <w:color w:val="000000"/>
+        </w:rPr>
+        <w:t>}</w:t>
+      </w:r>
+    </w:p>
+    <w:p>
+      <w:pPr>
+        <w:rPr>
+          <w:color w:val="000000"/>
+        </w:rPr>
+      </w:pPr>
+    </w:p>
+    <w:p>
+      <w:pPr>
+        <w:rPr>
+          <w:color w:val="000000"/>
+        </w:rPr>
+      </w:pPr>
+      <w:proofErr w:type="spellStart"/>
+      <w:r>
+        <w:rPr>
+          <w:color w:val="000000"/>
+        </w:rPr>
+        <w:t>bool</w:t>
+      </w:r>
+      <w:proofErr w:type="spellEnd"/>
+      <w:r>
+        <w:rPr>
+          <w:color w:val="000000"/>
+        </w:rPr>
+        <w:t xml:space="preserve"> Money::</w:t>
+      </w:r>
+      <w:proofErr w:type="spellStart"/>
+      <w:r>
+        <w:rPr>
+          <w:color w:val="000000"/>
+        </w:rPr>
+        <w:t>operator</w:t>
+      </w:r>
+      <w:proofErr w:type="spellEnd"/>
+      <w:r>
+        <w:rPr>
+          <w:color w:val="000000"/>
+        </w:rPr>
+        <w:t xml:space="preserve">!() </w:t>
+      </w:r>
+      <w:proofErr w:type="spellStart"/>
+      <w:r>
+        <w:rPr>
+          <w:color w:val="000000"/>
+        </w:rPr>
+        <w:t>const</w:t>
+      </w:r>
+      <w:proofErr w:type="spellEnd"/>
+      <w:r>
+        <w:rPr>
+          <w:color w:val="000000"/>
+        </w:rPr>
+        <w:t xml:space="preserve"> {</w:t>
+      </w:r>
+    </w:p>
+    <w:p>
+      <w:pPr>
+        <w:rPr>
+          <w:color w:val="000000"/>
+        </w:rPr>
+      </w:pPr>
+      <w:r>
+        <w:rPr>
+          <w:color w:val="000000"/>
+        </w:rPr>
+        <w:t xml:space="preserve">    </w:t>
+      </w:r>
+      <w:proofErr w:type="spellStart"/>
+      <w:r>
+        <w:rPr>
+          <w:color w:val="000000"/>
+        </w:rPr>
+        <w:t>return</w:t>
+      </w:r>
+      <w:proofErr w:type="spellEnd"/>
+      <w:r>
+        <w:rPr>
+          <w:color w:val="000000"/>
+        </w:rPr>
+        <w:t xml:space="preserve"> </w:t>
+      </w:r>
+      <w:proofErr w:type="spellStart"/>
+      <w:r>
+        <w:rPr>
+          <w:color w:val="000000"/>
+        </w:rPr>
+        <w:t>second</w:t>
+      </w:r>
+      <w:proofErr w:type="spellEnd"/>
+      <w:r>
+        <w:rPr>
+          <w:color w:val="000000"/>
+        </w:rPr>
+        <w:t xml:space="preserve"> != 0;</w:t>
+      </w:r>
+    </w:p>
+    <w:p>
+      <w:pPr>
+        <w:rPr>
+          <w:color w:val="000000"/>
+        </w:rPr>
+      </w:pPr>
+      <w:r>
+        <w:rPr>
+          <w:color w:val="000000"/>
+        </w:rPr>
+        <w:t>}</w:t>
+      </w:r>
+    </w:p>
+    <w:p>
+      <w:pPr>
+        <w:rPr>
+          <w:color w:val="000000"/>
+        </w:rPr>
+      </w:pPr>
+    </w:p>
+    <w:p>
+      <w:pPr>
+        <w:rPr>
+          <w:color w:val="000000"/>
+        </w:rPr>
+      </w:pPr>
+      <w:r>
+        <w:rPr>
+          <w:color w:val="000000"/>
+        </w:rPr>
+        <w:t>Money Money::</w:t>
+      </w:r>
+      <w:proofErr w:type="spellStart"/>
+      <w:r>
+        <w:rPr>
+          <w:color w:val="000000"/>
+        </w:rPr>
+        <w:t>operator</w:t>
+      </w:r>
+      <w:proofErr w:type="spellEnd"/>
+      <w:r>
+        <w:rPr>
+          <w:color w:val="000000"/>
+        </w:rPr>
+        <w:t>+(</w:t>
+      </w:r>
+      <w:proofErr w:type="spellStart"/>
+      <w:r>
+        <w:rPr>
+          <w:color w:val="000000"/>
+        </w:rPr>
+        <w:t>int</w:t>
+      </w:r>
+      <w:proofErr w:type="spellEnd"/>
+      <w:r>
+        <w:rPr>
+          <w:color w:val="000000"/>
+        </w:rPr>
+        <w:t xml:space="preserve"> </w:t>
+      </w:r>
+      <w:proofErr w:type="spellStart"/>
+      <w:r>
+        <w:rPr>
+          <w:color w:val="000000"/>
+        </w:rPr>
+        <w:t>scalar</w:t>
+      </w:r>
+      <w:proofErr w:type="spellEnd"/>
+      <w:r>
+        <w:rPr>
+          <w:color w:val="000000"/>
+        </w:rPr>
+        <w:t xml:space="preserve">) </w:t>
+      </w:r>
+      <w:proofErr w:type="spellStart"/>
+      <w:r>
+        <w:rPr>
+          <w:color w:val="000000"/>
+        </w:rPr>
+        <w:t>const</w:t>
+      </w:r>
+      <w:proofErr w:type="spellEnd"/>
+      <w:r>
+        <w:rPr>
+          <w:color w:val="000000"/>
+        </w:rPr>
+        <w:t xml:space="preserve"> {</w:t>
+      </w:r>
+    </w:p>
+    <w:p>
+      <w:pPr>
+        <w:rPr>
+          <w:color w:val="000000"/>
+        </w:rPr>
+      </w:pPr>
+      <w:r>
+        <w:rPr>
+          <w:color w:val="000000"/>
+        </w:rPr>
+        <w:t xml:space="preserve">    </w:t>
+      </w:r>
+    </w:p>
+    <w:p>
+      <w:pPr>
+        <w:rPr>
+          <w:color w:val="000000"/>
+        </w:rPr>
+      </w:pPr>
+      <w:r>
+        <w:rPr>
+          <w:color w:val="000000"/>
+        </w:rPr>
+        <w:t xml:space="preserve">    </w:t>
+      </w:r>
+      <w:proofErr w:type="spellStart"/>
+      <w:r>
+        <w:rPr>
+          <w:color w:val="000000"/>
+        </w:rPr>
+        <w:t>return</w:t>
+      </w:r>
+      <w:proofErr w:type="spellEnd"/>
+      <w:r>
+        <w:rPr>
+          <w:color w:val="000000"/>
+        </w:rPr>
+        <w:t xml:space="preserve"> Money(</w:t>
+      </w:r>
+      <w:proofErr w:type="spellStart"/>
+      <w:r>
+        <w:rPr>
+          <w:color w:val="000000"/>
+        </w:rPr>
+        <w:t>first</w:t>
+      </w:r>
+      <w:proofErr w:type="spellEnd"/>
+      <w:r>
+        <w:rPr>
+          <w:color w:val="000000"/>
+        </w:rPr>
+        <w:t xml:space="preserve">, </w:t>
+      </w:r>
+      <w:proofErr w:type="spellStart"/>
+      <w:r>
+        <w:rPr>
+          <w:color w:val="000000"/>
+        </w:rPr>
+        <w:t>second</w:t>
+      </w:r>
+      <w:proofErr w:type="spellEnd"/>
+      <w:r>
+        <w:rPr>
+          <w:color w:val="000000"/>
+        </w:rPr>
+        <w:t xml:space="preserve"> + </w:t>
+      </w:r>
+      <w:proofErr w:type="spellStart"/>
+      <w:r>
+        <w:rPr>
+          <w:color w:val="000000"/>
+        </w:rPr>
+        <w:t>scalar</w:t>
+      </w:r>
+      <w:proofErr w:type="spellEnd"/>
+      <w:r>
+        <w:rPr>
+          <w:color w:val="000000"/>
+        </w:rPr>
+        <w:t>);</w:t>
+      </w:r>
+    </w:p>
+    <w:p>
+      <w:pPr>
+        <w:rPr>
+          <w:color w:val="000000"/>
+        </w:rPr>
+      </w:pPr>
+      <w:r>
+        <w:rPr>
+          <w:color w:val="000000"/>
+        </w:rPr>
+        <w:t>}</w:t>
+      </w:r>
+    </w:p>
+    <w:p>
+      <w:pPr>
+        <w:rPr>
+          <w:color w:val="000000"/>
+        </w:rPr>
+      </w:pPr>
+    </w:p>
+    <w:p>
+      <w:pPr>
+        <w:rPr>
+          <w:color w:val="000000"/>
+        </w:rPr>
+      </w:pPr>
+      <w:proofErr w:type="spellStart"/>
+      <w:r>
+        <w:rPr>
+          <w:color w:val="000000"/>
+        </w:rPr>
+        <w:t>explicit</w:t>
+      </w:r>
+      <w:proofErr w:type="spellEnd"/>
+      <w:r>
+        <w:rPr>
+          <w:color w:val="000000"/>
+        </w:rPr>
+        <w:t xml:space="preserve"> Money::</w:t>
+      </w:r>
+      <w:proofErr w:type="spellStart"/>
+      <w:r>
+        <w:rPr>
+          <w:color w:val="000000"/>
+        </w:rPr>
+        <w:t>operator</w:t>
+      </w:r>
+      <w:proofErr w:type="spellEnd"/>
+      <w:r>
+        <w:rPr>
+          <w:color w:val="000000"/>
+        </w:rPr>
+        <w:t xml:space="preserve"> </w:t>
+      </w:r>
+      <w:proofErr w:type="spellStart"/>
+      <w:r>
+        <w:rPr>
+          <w:color w:val="000000"/>
+        </w:rPr>
+        <w:t>string</w:t>
+      </w:r>
+      <w:proofErr w:type="spellEnd"/>
+      <w:r>
+        <w:rPr>
+          <w:color w:val="000000"/>
+        </w:rPr>
+        <w:t xml:space="preserve">() </w:t>
+      </w:r>
+      <w:proofErr w:type="spellStart"/>
+      <w:r>
+        <w:rPr>
+          <w:color w:val="000000"/>
+        </w:rPr>
+        <w:t>const</w:t>
+      </w:r>
+      <w:proofErr w:type="spellEnd"/>
+      <w:r>
+        <w:rPr>
+          <w:color w:val="000000"/>
+        </w:rPr>
+        <w:t xml:space="preserve"> {</w:t>
+      </w:r>
+    </w:p>
+    <w:p>
+      <w:pPr>
+        <w:rPr>
+          <w:color w:val="000000"/>
+        </w:rPr>
+      </w:pPr>
+      <w:r>
+        <w:rPr>
+          <w:color w:val="000000"/>
+        </w:rPr>
+        <w:t xml:space="preserve">    </w:t>
+      </w:r>
+      <w:proofErr w:type="spellStart"/>
+      <w:r>
+        <w:rPr>
+          <w:color w:val="000000"/>
+        </w:rPr>
+        <w:t>return</w:t>
+      </w:r>
+      <w:proofErr w:type="spellEnd"/>
+      <w:r>
+        <w:rPr>
+          <w:color w:val="000000"/>
+        </w:rPr>
+        <w:t xml:space="preserve"> </w:t>
+      </w:r>
+      <w:proofErr w:type="spellStart"/>
+      <w:r>
+        <w:rPr>
+          <w:color w:val="000000"/>
+        </w:rPr>
+        <w:t>to_string</w:t>
+      </w:r>
+      <w:proofErr w:type="spellEnd"/>
+      <w:r>
+        <w:rPr>
+          <w:color w:val="000000"/>
+        </w:rPr>
+        <w:t>(</w:t>
+      </w:r>
+      <w:proofErr w:type="spellStart"/>
+      <w:r>
+        <w:rPr>
+          <w:color w:val="000000"/>
+        </w:rPr>
+        <w:t>first</w:t>
+      </w:r>
+      <w:proofErr w:type="spellEnd"/>
+      <w:r>
+        <w:rPr>
+          <w:color w:val="000000"/>
+        </w:rPr>
+        <w:t xml:space="preserve">) + " грн " + </w:t>
+      </w:r>
+      <w:proofErr w:type="spellStart"/>
+      <w:r>
+        <w:rPr>
+          <w:color w:val="000000"/>
+        </w:rPr>
+        <w:t>to_string</w:t>
+      </w:r>
+      <w:proofErr w:type="spellEnd"/>
+      <w:r>
+        <w:rPr>
+          <w:color w:val="000000"/>
+        </w:rPr>
+        <w:t>(</w:t>
+      </w:r>
+      <w:proofErr w:type="spellStart"/>
+      <w:r>
+        <w:rPr>
+          <w:color w:val="000000"/>
+        </w:rPr>
+        <w:t>second</w:t>
+      </w:r>
+      <w:proofErr w:type="spellEnd"/>
+      <w:r>
+        <w:rPr>
+          <w:color w:val="000000"/>
+        </w:rPr>
+        <w:t xml:space="preserve">) + " </w:t>
+      </w:r>
+      <w:proofErr w:type="spellStart"/>
+      <w:r>
+        <w:rPr>
+          <w:color w:val="000000"/>
+        </w:rPr>
+        <w:t>коп</w:t>
+      </w:r>
+      <w:proofErr w:type="spellEnd"/>
+      <w:r>
+        <w:rPr>
+          <w:color w:val="000000"/>
+        </w:rPr>
+        <w:t>";</w:t>
+      </w:r>
+    </w:p>
+    <w:p>
+      <w:pPr>
+        <w:rPr>
+          <w:color w:val="000000"/>
+        </w:rPr>
+      </w:pPr>
+      <w:r>
+        <w:rPr>
+          <w:color w:val="000000"/>
+        </w:rPr>
+        <w:t>}</w:t>
+      </w:r>
+    </w:p>
+    <w:p>
+      <w:pPr>
+        <w:rPr>
+          <w:color w:val="000000"/>
+        </w:rPr>
+      </w:pPr>
+    </w:p>
+    <w:p>
+      <w:pPr>
+        <w:rPr>
+          <w:color w:val="000000"/>
+        </w:rPr>
+      </w:pPr>
+      <w:proofErr w:type="spellStart"/>
+      <w:r>
+        <w:rPr>
+          <w:color w:val="000000"/>
+        </w:rPr>
+        <w:t>void</w:t>
+      </w:r>
+      <w:proofErr w:type="spellEnd"/>
+      <w:r>
+        <w:rPr>
+          <w:color w:val="000000"/>
+        </w:rPr>
+        <w:t xml:space="preserve"> Money::</w:t>
+      </w:r>
+      <w:proofErr w:type="spellStart"/>
+      <w:r>
+        <w:rPr>
+          <w:color w:val="000000"/>
+        </w:rPr>
+        <w:t>print</w:t>
+      </w:r>
+      <w:proofErr w:type="spellEnd"/>
+      <w:r>
+        <w:rPr>
+          <w:color w:val="000000"/>
+        </w:rPr>
+        <w:t xml:space="preserve">() </w:t>
+      </w:r>
+      <w:proofErr w:type="spellStart"/>
+      <w:r>
+        <w:rPr>
+          <w:color w:val="000000"/>
+        </w:rPr>
+        <w:t>const</w:t>
+      </w:r>
+      <w:proofErr w:type="spellEnd"/>
+      <w:r>
+        <w:rPr>
+          <w:color w:val="000000"/>
+        </w:rPr>
+        <w:t xml:space="preserve"> {</w:t>
+      </w:r>
+    </w:p>
+    <w:p>
+      <w:pPr>
+        <w:rPr>
+          <w:color w:val="000000"/>
+        </w:rPr>
+      </w:pPr>
+      <w:r>
+        <w:rPr>
+          <w:color w:val="000000"/>
+        </w:rPr>
+        <w:t xml:space="preserve">    </w:t>
+      </w:r>
+      <w:proofErr w:type="spellStart"/>
+      <w:r>
+        <w:rPr>
+          <w:color w:val="000000"/>
+        </w:rPr>
+        <w:t>cout</w:t>
+      </w:r>
+      <w:proofErr w:type="spellEnd"/>
+      <w:r>
+        <w:rPr>
+          <w:color w:val="000000"/>
+        </w:rPr>
+        <w:t xml:space="preserve"> &lt;&lt; </w:t>
+      </w:r>
+      <w:proofErr w:type="spellStart"/>
+      <w:r>
+        <w:rPr>
+          <w:color w:val="000000"/>
+        </w:rPr>
+        <w:t>first</w:t>
+      </w:r>
+      <w:proofErr w:type="spellEnd"/>
+      <w:r>
+        <w:rPr>
+          <w:color w:val="000000"/>
+        </w:rPr>
+        <w:t xml:space="preserve"> &lt;&lt; " грн " &lt;&lt; </w:t>
+      </w:r>
+      <w:proofErr w:type="spellStart"/>
+      <w:r>
+        <w:rPr>
+          <w:color w:val="000000"/>
+        </w:rPr>
+        <w:t>second</w:t>
+      </w:r>
+      <w:proofErr w:type="spellEnd"/>
+      <w:r>
+        <w:rPr>
+          <w:color w:val="000000"/>
+        </w:rPr>
+        <w:t xml:space="preserve"> &lt;&lt; " </w:t>
+      </w:r>
+      <w:proofErr w:type="spellStart"/>
+      <w:r>
+        <w:rPr>
+          <w:color w:val="000000"/>
+        </w:rPr>
+        <w:t>коп</w:t>
+      </w:r>
+      <w:proofErr w:type="spellEnd"/>
+      <w:r>
+        <w:rPr>
+          <w:color w:val="000000"/>
+        </w:rPr>
+        <w:t xml:space="preserve">" &lt;&lt; </w:t>
+      </w:r>
+      <w:proofErr w:type="spellStart"/>
+      <w:r>
+        <w:rPr>
+          <w:color w:val="000000"/>
+        </w:rPr>
+        <w:t>endl</w:t>
+      </w:r>
+      <w:proofErr w:type="spellEnd"/>
+      <w:r>
+        <w:rPr>
+          <w:color w:val="000000"/>
+        </w:rPr>
+        <w:t>;</w:t>
+      </w:r>
+    </w:p>
+    <w:p>
+      <w:pPr>
+        <w:rPr>
+          <w:color w:val="000000"/>
+        </w:rPr>
+      </w:pPr>
+      <w:r>
+        <w:rPr>
+          <w:color w:val="000000"/>
+        </w:rPr>
+        <w:t>}</w:t>
+      </w:r>
+    </w:p>
+    <w:p>
+      <w:pPr>
+        <w:rPr>
+          <w:color w:val="000000"/>
+        </w:rPr>
+      </w:pPr>
+    </w:p>
+    <w:p>
+      <w:pPr>
+        <w:rPr>
+          <w:color w:val="000000"/>
+        </w:rPr>
+      </w:pPr>
+    </w:p>
+    <w:p>
+      <w:pPr>
         <w:rPr>
           <w:color w:val="000000"/>
           <w:sz w:val="28"/>
           <w:szCs w:val="28"/>
           <w:lang w:val="en-US"/>
         </w:rPr>
-        <w:t>.cpp</w:t>
-      </w:r>
-    </w:p>
-    <w:p>
-      <w:pPr>
-        <w:rPr>
-          <w:color w:val="000000"/>
-        </w:rPr>
       </w:pPr>
       <w:r>
         <w:rPr>
@@ -1521,8 +5265,15 @@
           <w:szCs w:val="28"/>
           <w:lang w:val="en-US"/>
         </w:rPr>
-        <w:br/>
-      </w:r>
+        <w:t>3)main.cpp</w:t>
+      </w:r>
+    </w:p>
+    <w:p>
+      <w:pPr>
+        <w:rPr>
+          <w:color w:val="000000"/>
+        </w:rPr>
+      </w:pPr>
       <w:r>
         <w:rPr>
           <w:color w:val="000000"/>
@@ -1561,7 +5312,7 @@
         <w:rPr>
           <w:color w:val="000000"/>
         </w:rPr>
-        <w:t>sstream</w:t>
+        <w:t>iostream</w:t>
       </w:r>
       <w:proofErr w:type="spellEnd"/>
       <w:r>
@@ -1577,39 +5328,62 @@
           <w:color w:val="000000"/>
         </w:rPr>
       </w:pPr>
-      <w:r>
-        <w:rPr>
-          <w:color w:val="000000"/>
-        </w:rPr>
-        <w:t>#include &lt;</w:t>
-      </w:r>
-      <w:proofErr w:type="spellStart"/>
-      <w:r>
-        <w:rPr>
-          <w:color w:val="000000"/>
-        </w:rPr>
-        <w:t>stdexcept</w:t>
-      </w:r>
-      <w:proofErr w:type="spellEnd"/>
-      <w:r>
-        <w:rPr>
-          <w:color w:val="000000"/>
-        </w:rPr>
-        <w:t>&gt;</w:t>
-      </w:r>
-    </w:p>
-    <w:p>
-      <w:pPr>
-        <w:rPr>
-          <w:color w:val="000000"/>
-        </w:rPr>
-      </w:pPr>
-      <w:r>
-        <w:rPr>
-          <w:color w:val="000000"/>
-        </w:rPr>
-        <w:t>Money::Money(</w:t>
-      </w:r>
+      <w:proofErr w:type="spellStart"/>
+      <w:r>
+        <w:rPr>
+          <w:color w:val="000000"/>
+        </w:rPr>
+        <w:t>using</w:t>
+      </w:r>
+      <w:proofErr w:type="spellEnd"/>
+      <w:r>
+        <w:rPr>
+          <w:color w:val="000000"/>
+        </w:rPr>
+        <w:t xml:space="preserve"> </w:t>
+      </w:r>
+      <w:proofErr w:type="spellStart"/>
+      <w:r>
+        <w:rPr>
+          <w:color w:val="000000"/>
+        </w:rPr>
+        <w:t>namespace</w:t>
+      </w:r>
+      <w:proofErr w:type="spellEnd"/>
+      <w:r>
+        <w:rPr>
+          <w:color w:val="000000"/>
+        </w:rPr>
+        <w:t xml:space="preserve"> </w:t>
+      </w:r>
+      <w:proofErr w:type="spellStart"/>
+      <w:r>
+        <w:rPr>
+          <w:color w:val="000000"/>
+        </w:rPr>
+        <w:t>std</w:t>
+      </w:r>
+      <w:proofErr w:type="spellEnd"/>
+      <w:r>
+        <w:rPr>
+          <w:color w:val="000000"/>
+        </w:rPr>
+        <w:t>;</w:t>
+      </w:r>
+    </w:p>
+    <w:p>
+      <w:pPr>
+        <w:rPr>
+          <w:color w:val="000000"/>
+        </w:rPr>
+      </w:pPr>
+    </w:p>
+    <w:p>
+      <w:pPr>
+        <w:rPr>
+          <w:color w:val="000000"/>
+        </w:rPr>
+      </w:pPr>
       <w:proofErr w:type="spellStart"/>
       <w:r>
         <w:rPr>
@@ -1622,130 +5396,21 @@
         <w:rPr>
           <w:color w:val="000000"/>
         </w:rPr>
-        <w:t xml:space="preserve"> f, </w:t>
-      </w:r>
-      <w:proofErr w:type="spellStart"/>
-      <w:r>
-        <w:rPr>
-          <w:color w:val="000000"/>
-        </w:rPr>
-        <w:t>int</w:t>
-      </w:r>
-      <w:proofErr w:type="spellEnd"/>
-      <w:r>
-        <w:rPr>
-          <w:color w:val="000000"/>
-        </w:rPr>
-        <w:t xml:space="preserve"> s) : </w:t>
-      </w:r>
-      <w:proofErr w:type="spellStart"/>
-      <w:r>
-        <w:rPr>
-          <w:color w:val="000000"/>
-        </w:rPr>
-        <w:t>first</w:t>
-      </w:r>
-      <w:proofErr w:type="spellEnd"/>
-      <w:r>
-        <w:rPr>
-          <w:color w:val="000000"/>
-        </w:rPr>
-        <w:t xml:space="preserve">(f), </w:t>
-      </w:r>
-      <w:proofErr w:type="spellStart"/>
-      <w:r>
-        <w:rPr>
-          <w:color w:val="000000"/>
-        </w:rPr>
-        <w:t>second</w:t>
-      </w:r>
-      <w:proofErr w:type="spellEnd"/>
-      <w:r>
-        <w:rPr>
-          <w:color w:val="000000"/>
-        </w:rPr>
-        <w:t>(s) {}</w:t>
-      </w:r>
-    </w:p>
-    <w:p>
-      <w:pPr>
-        <w:rPr>
-          <w:color w:val="000000"/>
-        </w:rPr>
-      </w:pPr>
-      <w:r>
-        <w:rPr>
-          <w:color w:val="000000"/>
-        </w:rPr>
-        <w:t>Money&amp; Money::</w:t>
-      </w:r>
-      <w:proofErr w:type="spellStart"/>
-      <w:r>
-        <w:rPr>
-          <w:color w:val="000000"/>
-        </w:rPr>
-        <w:t>operator</w:t>
-      </w:r>
-      <w:proofErr w:type="spellEnd"/>
-      <w:r>
-        <w:rPr>
-          <w:color w:val="000000"/>
-        </w:rPr>
-        <w:t>++() {</w:t>
-      </w:r>
-    </w:p>
-    <w:p>
-      <w:pPr>
-        <w:rPr>
-          <w:color w:val="000000"/>
-        </w:rPr>
-      </w:pPr>
-      <w:r>
-        <w:rPr>
-          <w:color w:val="000000"/>
-        </w:rPr>
-        <w:t xml:space="preserve">    ++</w:t>
-      </w:r>
-      <w:proofErr w:type="spellStart"/>
-      <w:r>
-        <w:rPr>
-          <w:color w:val="000000"/>
-        </w:rPr>
-        <w:t>first</w:t>
-      </w:r>
-      <w:proofErr w:type="spellEnd"/>
-      <w:r>
-        <w:rPr>
-          <w:color w:val="000000"/>
-        </w:rPr>
-        <w:t>;</w:t>
-      </w:r>
-    </w:p>
-    <w:p>
-      <w:pPr>
-        <w:rPr>
-          <w:color w:val="000000"/>
-        </w:rPr>
-      </w:pPr>
-      <w:r>
-        <w:rPr>
-          <w:color w:val="000000"/>
-        </w:rPr>
-        <w:t xml:space="preserve">    ++</w:t>
-      </w:r>
-      <w:proofErr w:type="spellStart"/>
-      <w:r>
-        <w:rPr>
-          <w:color w:val="000000"/>
-        </w:rPr>
-        <w:t>second</w:t>
-      </w:r>
-      <w:proofErr w:type="spellEnd"/>
-      <w:r>
-        <w:rPr>
-          <w:color w:val="000000"/>
-        </w:rPr>
-        <w:t>;</w:t>
+        <w:t xml:space="preserve"> </w:t>
+      </w:r>
+      <w:proofErr w:type="spellStart"/>
+      <w:r>
+        <w:rPr>
+          <w:color w:val="000000"/>
+        </w:rPr>
+        <w:t>main</w:t>
+      </w:r>
+      <w:proofErr w:type="spellEnd"/>
+      <w:r>
+        <w:rPr>
+          <w:color w:val="000000"/>
+        </w:rPr>
+        <w:t>() {</w:t>
       </w:r>
     </w:p>
     <w:p>
@@ -1765,29 +5430,490 @@
         <w:rPr>
           <w:color w:val="000000"/>
         </w:rPr>
-        <w:t>return</w:t>
-      </w:r>
-      <w:proofErr w:type="spellEnd"/>
-      <w:r>
-        <w:rPr>
-          <w:color w:val="000000"/>
-        </w:rPr>
-        <w:t xml:space="preserve"> *</w:t>
-      </w:r>
-      <w:proofErr w:type="spellStart"/>
-      <w:r>
-        <w:rPr>
-          <w:color w:val="000000"/>
-        </w:rPr>
-        <w:t>this</w:t>
-      </w:r>
-      <w:proofErr w:type="spellEnd"/>
-      <w:r>
-        <w:rPr>
-          <w:color w:val="000000"/>
-        </w:rPr>
-        <w:t>;</w:t>
-      </w:r>
+        <w:t>setlocale</w:t>
+      </w:r>
+      <w:proofErr w:type="spellEnd"/>
+      <w:r>
+        <w:rPr>
+          <w:color w:val="000000"/>
+        </w:rPr>
+        <w:t>(0, "</w:t>
+      </w:r>
+      <w:proofErr w:type="spellStart"/>
+      <w:r>
+        <w:rPr>
+          <w:color w:val="000000"/>
+        </w:rPr>
+        <w:t>ukr</w:t>
+      </w:r>
+      <w:proofErr w:type="spellEnd"/>
+      <w:r>
+        <w:rPr>
+          <w:color w:val="000000"/>
+        </w:rPr>
+        <w:t>");</w:t>
+      </w:r>
+    </w:p>
+    <w:p>
+      <w:pPr>
+        <w:rPr>
+          <w:color w:val="000000"/>
+        </w:rPr>
+      </w:pPr>
+    </w:p>
+    <w:p>
+      <w:pPr>
+        <w:rPr>
+          <w:color w:val="000000"/>
+        </w:rPr>
+      </w:pPr>
+      <w:r>
+        <w:rPr>
+          <w:color w:val="000000"/>
+        </w:rPr>
+        <w:t xml:space="preserve">    </w:t>
+      </w:r>
+      <w:proofErr w:type="spellStart"/>
+      <w:r>
+        <w:rPr>
+          <w:color w:val="000000"/>
+        </w:rPr>
+        <w:t>cout</w:t>
+      </w:r>
+      <w:proofErr w:type="spellEnd"/>
+      <w:r>
+        <w:rPr>
+          <w:color w:val="000000"/>
+        </w:rPr>
+        <w:t xml:space="preserve"> &lt;&lt; "Створюємо Money тільки через введення користувача!\n";</w:t>
+      </w:r>
+    </w:p>
+    <w:p>
+      <w:pPr>
+        <w:rPr>
+          <w:color w:val="000000"/>
+        </w:rPr>
+      </w:pPr>
+      <w:r>
+        <w:rPr>
+          <w:color w:val="000000"/>
+        </w:rPr>
+        <w:t xml:space="preserve">    Money m1 = Money::</w:t>
+      </w:r>
+      <w:proofErr w:type="spellStart"/>
+      <w:r>
+        <w:rPr>
+          <w:color w:val="000000"/>
+        </w:rPr>
+        <w:t>input</w:t>
+      </w:r>
+      <w:proofErr w:type="spellEnd"/>
+      <w:r>
+        <w:rPr>
+          <w:color w:val="000000"/>
+        </w:rPr>
+        <w:t>();</w:t>
+      </w:r>
+    </w:p>
+    <w:p>
+      <w:pPr>
+        <w:rPr>
+          <w:color w:val="000000"/>
+        </w:rPr>
+      </w:pPr>
+    </w:p>
+    <w:p>
+      <w:pPr>
+        <w:rPr>
+          <w:color w:val="000000"/>
+        </w:rPr>
+      </w:pPr>
+      <w:r>
+        <w:rPr>
+          <w:color w:val="000000"/>
+        </w:rPr>
+        <w:t xml:space="preserve">    </w:t>
+      </w:r>
+      <w:proofErr w:type="spellStart"/>
+      <w:r>
+        <w:rPr>
+          <w:color w:val="000000"/>
+        </w:rPr>
+        <w:t>cout</w:t>
+      </w:r>
+      <w:proofErr w:type="spellEnd"/>
+      <w:r>
+        <w:rPr>
+          <w:color w:val="000000"/>
+        </w:rPr>
+        <w:t xml:space="preserve"> &lt;&lt; "Ви ввели: ";</w:t>
+      </w:r>
+    </w:p>
+    <w:p>
+      <w:pPr>
+        <w:rPr>
+          <w:color w:val="000000"/>
+        </w:rPr>
+      </w:pPr>
+      <w:r>
+        <w:rPr>
+          <w:color w:val="000000"/>
+        </w:rPr>
+        <w:t xml:space="preserve">    m1.print();</w:t>
+      </w:r>
+    </w:p>
+    <w:p>
+      <w:pPr>
+        <w:rPr>
+          <w:color w:val="000000"/>
+        </w:rPr>
+      </w:pPr>
+    </w:p>
+    <w:p>
+      <w:pPr>
+        <w:rPr>
+          <w:color w:val="000000"/>
+        </w:rPr>
+      </w:pPr>
+      <w:r>
+        <w:rPr>
+          <w:color w:val="000000"/>
+        </w:rPr>
+        <w:lastRenderedPageBreak/>
+        <w:t xml:space="preserve">    ++m1;</w:t>
+      </w:r>
+    </w:p>
+    <w:p>
+      <w:pPr>
+        <w:rPr>
+          <w:color w:val="000000"/>
+        </w:rPr>
+      </w:pPr>
+      <w:r>
+        <w:rPr>
+          <w:color w:val="000000"/>
+        </w:rPr>
+        <w:t xml:space="preserve">    </w:t>
+      </w:r>
+      <w:proofErr w:type="spellStart"/>
+      <w:r>
+        <w:rPr>
+          <w:color w:val="000000"/>
+        </w:rPr>
+        <w:t>cout</w:t>
+      </w:r>
+      <w:proofErr w:type="spellEnd"/>
+      <w:r>
+        <w:rPr>
+          <w:color w:val="000000"/>
+        </w:rPr>
+        <w:t xml:space="preserve"> &lt;&lt; "Після ++: ";</w:t>
+      </w:r>
+    </w:p>
+    <w:p>
+      <w:pPr>
+        <w:rPr>
+          <w:color w:val="000000"/>
+        </w:rPr>
+      </w:pPr>
+      <w:r>
+        <w:rPr>
+          <w:color w:val="000000"/>
+        </w:rPr>
+        <w:t xml:space="preserve">    m1.print();</w:t>
+      </w:r>
+    </w:p>
+    <w:p>
+      <w:pPr>
+        <w:rPr>
+          <w:color w:val="000000"/>
+        </w:rPr>
+      </w:pPr>
+    </w:p>
+    <w:p>
+      <w:pPr>
+        <w:rPr>
+          <w:color w:val="000000"/>
+        </w:rPr>
+      </w:pPr>
+      <w:r>
+        <w:rPr>
+          <w:color w:val="000000"/>
+        </w:rPr>
+        <w:t xml:space="preserve">    m1--;</w:t>
+      </w:r>
+    </w:p>
+    <w:p>
+      <w:pPr>
+        <w:rPr>
+          <w:color w:val="000000"/>
+        </w:rPr>
+      </w:pPr>
+      <w:r>
+        <w:rPr>
+          <w:color w:val="000000"/>
+        </w:rPr>
+        <w:t xml:space="preserve">    </w:t>
+      </w:r>
+      <w:proofErr w:type="spellStart"/>
+      <w:r>
+        <w:rPr>
+          <w:color w:val="000000"/>
+        </w:rPr>
+        <w:t>cout</w:t>
+      </w:r>
+      <w:proofErr w:type="spellEnd"/>
+      <w:r>
+        <w:rPr>
+          <w:color w:val="000000"/>
+        </w:rPr>
+        <w:t xml:space="preserve"> &lt;&lt; "Після --: ";</w:t>
+      </w:r>
+    </w:p>
+    <w:p>
+      <w:pPr>
+        <w:rPr>
+          <w:color w:val="000000"/>
+        </w:rPr>
+      </w:pPr>
+      <w:r>
+        <w:rPr>
+          <w:color w:val="000000"/>
+        </w:rPr>
+        <w:t xml:space="preserve">    m1.print();</w:t>
+      </w:r>
+    </w:p>
+    <w:p>
+      <w:pPr>
+        <w:rPr>
+          <w:color w:val="000000"/>
+        </w:rPr>
+      </w:pPr>
+    </w:p>
+    <w:p>
+      <w:pPr>
+        <w:rPr>
+          <w:color w:val="000000"/>
+        </w:rPr>
+      </w:pPr>
+      <w:r>
+        <w:rPr>
+          <w:color w:val="000000"/>
+        </w:rPr>
+        <w:t xml:space="preserve">    </w:t>
+      </w:r>
+      <w:proofErr w:type="spellStart"/>
+      <w:r>
+        <w:rPr>
+          <w:color w:val="000000"/>
+        </w:rPr>
+        <w:t>cout</w:t>
+      </w:r>
+      <w:proofErr w:type="spellEnd"/>
+      <w:r>
+        <w:rPr>
+          <w:color w:val="000000"/>
+        </w:rPr>
+        <w:t xml:space="preserve"> &lt;&lt; "Перевірка чи копійки не = 0: " &lt;&lt; (!m1 ? "</w:t>
+      </w:r>
+      <w:proofErr w:type="spellStart"/>
+      <w:r>
+        <w:rPr>
+          <w:color w:val="000000"/>
+        </w:rPr>
+        <w:t>true</w:t>
+      </w:r>
+      <w:proofErr w:type="spellEnd"/>
+      <w:r>
+        <w:rPr>
+          <w:color w:val="000000"/>
+        </w:rPr>
+        <w:t>" : "</w:t>
+      </w:r>
+      <w:proofErr w:type="spellStart"/>
+      <w:r>
+        <w:rPr>
+          <w:color w:val="000000"/>
+        </w:rPr>
+        <w:t>false</w:t>
+      </w:r>
+      <w:proofErr w:type="spellEnd"/>
+      <w:r>
+        <w:rPr>
+          <w:color w:val="000000"/>
+        </w:rPr>
+        <w:t>") &lt;&lt; "\n";</w:t>
+      </w:r>
+    </w:p>
+    <w:p>
+      <w:pPr>
+        <w:rPr>
+          <w:color w:val="000000"/>
+        </w:rPr>
+      </w:pPr>
+    </w:p>
+    <w:p>
+      <w:pPr>
+        <w:rPr>
+          <w:color w:val="000000"/>
+        </w:rPr>
+      </w:pPr>
+      <w:r>
+        <w:rPr>
+          <w:color w:val="000000"/>
+        </w:rPr>
+        <w:t xml:space="preserve">    </w:t>
+      </w:r>
+      <w:proofErr w:type="spellStart"/>
+      <w:r>
+        <w:rPr>
+          <w:color w:val="000000"/>
+        </w:rPr>
+        <w:t>cout</w:t>
+      </w:r>
+      <w:proofErr w:type="spellEnd"/>
+      <w:r>
+        <w:rPr>
+          <w:color w:val="000000"/>
+        </w:rPr>
+        <w:t xml:space="preserve"> &lt;&lt; "</w:t>
+      </w:r>
+      <w:proofErr w:type="spellStart"/>
+      <w:r>
+        <w:rPr>
+          <w:color w:val="000000"/>
+        </w:rPr>
+        <w:t>Додамо</w:t>
+      </w:r>
+      <w:proofErr w:type="spellEnd"/>
+      <w:r>
+        <w:rPr>
+          <w:color w:val="000000"/>
+        </w:rPr>
+        <w:t xml:space="preserve"> до копійок +25:\n";</w:t>
+      </w:r>
+    </w:p>
+    <w:p>
+      <w:pPr>
+        <w:rPr>
+          <w:color w:val="000000"/>
+        </w:rPr>
+      </w:pPr>
+      <w:r>
+        <w:rPr>
+          <w:color w:val="000000"/>
+        </w:rPr>
+        <w:t xml:space="preserve">    Money m2 = m1 + 25;</w:t>
+      </w:r>
+    </w:p>
+    <w:p>
+      <w:pPr>
+        <w:rPr>
+          <w:color w:val="000000"/>
+        </w:rPr>
+      </w:pPr>
+      <w:r>
+        <w:rPr>
+          <w:color w:val="000000"/>
+        </w:rPr>
+        <w:t xml:space="preserve">    m2.print();</w:t>
+      </w:r>
+    </w:p>
+    <w:p>
+      <w:pPr>
+        <w:rPr>
+          <w:color w:val="000000"/>
+        </w:rPr>
+      </w:pPr>
+    </w:p>
+    <w:p>
+      <w:pPr>
+        <w:rPr>
+          <w:color w:val="000000"/>
+        </w:rPr>
+      </w:pPr>
+      <w:r>
+        <w:rPr>
+          <w:color w:val="000000"/>
+        </w:rPr>
+        <w:t xml:space="preserve">    </w:t>
+      </w:r>
+      <w:proofErr w:type="spellStart"/>
+      <w:r>
+        <w:rPr>
+          <w:color w:val="000000"/>
+        </w:rPr>
+        <w:t>string</w:t>
+      </w:r>
+      <w:proofErr w:type="spellEnd"/>
+      <w:r>
+        <w:rPr>
+          <w:color w:val="000000"/>
+        </w:rPr>
+        <w:t xml:space="preserve"> s = </w:t>
+      </w:r>
+      <w:proofErr w:type="spellStart"/>
+      <w:r>
+        <w:rPr>
+          <w:color w:val="000000"/>
+        </w:rPr>
+        <w:t>static_cast</w:t>
+      </w:r>
+      <w:proofErr w:type="spellEnd"/>
+      <w:r>
+        <w:rPr>
+          <w:color w:val="000000"/>
+        </w:rPr>
+        <w:t>&lt;</w:t>
+      </w:r>
+      <w:proofErr w:type="spellStart"/>
+      <w:r>
+        <w:rPr>
+          <w:color w:val="000000"/>
+        </w:rPr>
+        <w:t>string</w:t>
+      </w:r>
+      <w:proofErr w:type="spellEnd"/>
+      <w:r>
+        <w:rPr>
+          <w:color w:val="000000"/>
+        </w:rPr>
+        <w:t xml:space="preserve">&gt;(m2); </w:t>
+      </w:r>
+    </w:p>
+    <w:p>
+      <w:pPr>
+        <w:rPr>
+          <w:color w:val="000000"/>
+        </w:rPr>
+      </w:pPr>
+      <w:r>
+        <w:rPr>
+          <w:color w:val="000000"/>
+        </w:rPr>
+        <w:t xml:space="preserve">    </w:t>
+      </w:r>
+      <w:proofErr w:type="spellStart"/>
+      <w:r>
+        <w:rPr>
+          <w:color w:val="000000"/>
+        </w:rPr>
+        <w:t>cout</w:t>
+      </w:r>
+      <w:proofErr w:type="spellEnd"/>
+      <w:r>
+        <w:rPr>
+          <w:color w:val="000000"/>
+        </w:rPr>
+        <w:t xml:space="preserve"> &lt;&lt; "Як рядок (через змінну): " &lt;&lt; s &lt;&lt; "\n";</w:t>
+      </w:r>
+    </w:p>
+    <w:p>
+      <w:pPr>
+        <w:rPr>
+          <w:color w:val="000000"/>
+        </w:rPr>
+      </w:pPr>
     </w:p>
     <w:p>
       <w:pPr>
@@ -1804,1360 +5930,15 @@
     </w:p>
     <w:p>
       <w:pPr>
-        <w:rPr>
-          <w:color w:val="000000"/>
-        </w:rPr>
-      </w:pPr>
-      <w:r>
-        <w:rPr>
-          <w:color w:val="000000"/>
-        </w:rPr>
-        <w:t>Money Money::</w:t>
-      </w:r>
-      <w:proofErr w:type="spellStart"/>
-      <w:r>
-        <w:rPr>
-          <w:color w:val="000000"/>
-        </w:rPr>
-        <w:t>operator</w:t>
-      </w:r>
-      <w:proofErr w:type="spellEnd"/>
-      <w:r>
-        <w:rPr>
-          <w:color w:val="000000"/>
-        </w:rPr>
-        <w:t>++(</w:t>
-      </w:r>
-      <w:proofErr w:type="spellStart"/>
-      <w:r>
-        <w:rPr>
-          <w:color w:val="000000"/>
-        </w:rPr>
-        <w:t>int</w:t>
-      </w:r>
-      <w:proofErr w:type="spellEnd"/>
-      <w:r>
-        <w:rPr>
-          <w:color w:val="000000"/>
-        </w:rPr>
-        <w:t>) {</w:t>
-      </w:r>
-    </w:p>
-    <w:p>
-      <w:pPr>
-        <w:rPr>
-          <w:color w:val="000000"/>
-        </w:rPr>
-      </w:pPr>
-      <w:r>
-        <w:rPr>
-          <w:color w:val="000000"/>
-        </w:rPr>
-        <w:t xml:space="preserve">    Money </w:t>
-      </w:r>
-      <w:proofErr w:type="spellStart"/>
-      <w:r>
-        <w:rPr>
-          <w:color w:val="000000"/>
-        </w:rPr>
-        <w:t>temp</w:t>
-      </w:r>
-      <w:proofErr w:type="spellEnd"/>
-      <w:r>
-        <w:rPr>
-          <w:color w:val="000000"/>
-        </w:rPr>
-        <w:t xml:space="preserve"> = *</w:t>
-      </w:r>
-      <w:proofErr w:type="spellStart"/>
-      <w:r>
-        <w:rPr>
-          <w:color w:val="000000"/>
-        </w:rPr>
-        <w:t>this</w:t>
-      </w:r>
-      <w:proofErr w:type="spellEnd"/>
-      <w:r>
-        <w:rPr>
-          <w:color w:val="000000"/>
-        </w:rPr>
-        <w:t>;</w:t>
-      </w:r>
-    </w:p>
-    <w:p>
-      <w:pPr>
-        <w:rPr>
-          <w:color w:val="000000"/>
-        </w:rPr>
-      </w:pPr>
-      <w:r>
-        <w:rPr>
-          <w:color w:val="000000"/>
-        </w:rPr>
-        <w:t xml:space="preserve">    ++(*</w:t>
-      </w:r>
-      <w:proofErr w:type="spellStart"/>
-      <w:r>
-        <w:rPr>
-          <w:color w:val="000000"/>
-        </w:rPr>
-        <w:t>this</w:t>
-      </w:r>
-      <w:proofErr w:type="spellEnd"/>
-      <w:r>
-        <w:rPr>
-          <w:color w:val="000000"/>
-        </w:rPr>
-        <w:t>);</w:t>
-      </w:r>
-    </w:p>
-    <w:p>
-      <w:pPr>
-        <w:rPr>
-          <w:color w:val="000000"/>
-        </w:rPr>
-      </w:pPr>
-      <w:r>
-        <w:rPr>
-          <w:color w:val="000000"/>
-        </w:rPr>
-        <w:t xml:space="preserve">    </w:t>
-      </w:r>
-      <w:proofErr w:type="spellStart"/>
-      <w:r>
-        <w:rPr>
-          <w:color w:val="000000"/>
-        </w:rPr>
-        <w:t>return</w:t>
-      </w:r>
-      <w:proofErr w:type="spellEnd"/>
-      <w:r>
-        <w:rPr>
-          <w:color w:val="000000"/>
-        </w:rPr>
-        <w:t xml:space="preserve"> </w:t>
-      </w:r>
-      <w:proofErr w:type="spellStart"/>
-      <w:r>
-        <w:rPr>
-          <w:color w:val="000000"/>
-        </w:rPr>
-        <w:t>temp</w:t>
-      </w:r>
-      <w:proofErr w:type="spellEnd"/>
-      <w:r>
-        <w:rPr>
-          <w:color w:val="000000"/>
-        </w:rPr>
-        <w:t>;</w:t>
-      </w:r>
-    </w:p>
-    <w:p>
-      <w:pPr>
-        <w:rPr>
-          <w:color w:val="000000"/>
-        </w:rPr>
-      </w:pPr>
-      <w:r>
-        <w:rPr>
-          <w:color w:val="000000"/>
-        </w:rPr>
-        <w:t>}</w:t>
-      </w:r>
-    </w:p>
-    <w:p>
-      <w:pPr>
-        <w:rPr>
-          <w:color w:val="000000"/>
-        </w:rPr>
-      </w:pPr>
-      <w:r>
-        <w:rPr>
-          <w:color w:val="000000"/>
-        </w:rPr>
-        <w:t>Money&amp; Money::</w:t>
-      </w:r>
-      <w:proofErr w:type="spellStart"/>
-      <w:r>
-        <w:rPr>
-          <w:color w:val="000000"/>
-        </w:rPr>
-        <w:t>operator</w:t>
-      </w:r>
-      <w:proofErr w:type="spellEnd"/>
-      <w:r>
-        <w:rPr>
-          <w:color w:val="000000"/>
-        </w:rPr>
-        <w:t>--() {</w:t>
-      </w:r>
-    </w:p>
-    <w:p>
-      <w:pPr>
-        <w:rPr>
-          <w:color w:val="000000"/>
-        </w:rPr>
-      </w:pPr>
-      <w:r>
-        <w:rPr>
-          <w:color w:val="000000"/>
-        </w:rPr>
-        <w:t xml:space="preserve">    --</w:t>
-      </w:r>
-      <w:proofErr w:type="spellStart"/>
-      <w:r>
-        <w:rPr>
-          <w:color w:val="000000"/>
-        </w:rPr>
-        <w:t>first</w:t>
-      </w:r>
-      <w:proofErr w:type="spellEnd"/>
-      <w:r>
-        <w:rPr>
-          <w:color w:val="000000"/>
-        </w:rPr>
-        <w:t>;</w:t>
-      </w:r>
-    </w:p>
-    <w:p>
-      <w:pPr>
-        <w:rPr>
-          <w:color w:val="000000"/>
-        </w:rPr>
-      </w:pPr>
-      <w:r>
-        <w:rPr>
-          <w:color w:val="000000"/>
-        </w:rPr>
-        <w:t xml:space="preserve">    --</w:t>
-      </w:r>
-      <w:proofErr w:type="spellStart"/>
-      <w:r>
-        <w:rPr>
-          <w:color w:val="000000"/>
-        </w:rPr>
-        <w:t>second</w:t>
-      </w:r>
-      <w:proofErr w:type="spellEnd"/>
-      <w:r>
-        <w:rPr>
-          <w:color w:val="000000"/>
-        </w:rPr>
-        <w:t>;</w:t>
-      </w:r>
-    </w:p>
-    <w:p>
-      <w:pPr>
-        <w:rPr>
-          <w:color w:val="000000"/>
-        </w:rPr>
-      </w:pPr>
-      <w:r>
-        <w:rPr>
-          <w:color w:val="000000"/>
-        </w:rPr>
-        <w:t xml:space="preserve">    </w:t>
-      </w:r>
-      <w:proofErr w:type="spellStart"/>
-      <w:r>
-        <w:rPr>
-          <w:color w:val="000000"/>
-        </w:rPr>
-        <w:t>return</w:t>
-      </w:r>
-      <w:proofErr w:type="spellEnd"/>
-      <w:r>
-        <w:rPr>
-          <w:color w:val="000000"/>
-        </w:rPr>
-        <w:t xml:space="preserve"> *</w:t>
-      </w:r>
-      <w:proofErr w:type="spellStart"/>
-      <w:r>
-        <w:rPr>
-          <w:color w:val="000000"/>
-        </w:rPr>
-        <w:t>this</w:t>
-      </w:r>
-      <w:proofErr w:type="spellEnd"/>
-      <w:r>
-        <w:rPr>
-          <w:color w:val="000000"/>
-        </w:rPr>
-        <w:t>;</w:t>
-      </w:r>
-    </w:p>
-    <w:p>
-      <w:pPr>
-        <w:rPr>
-          <w:color w:val="000000"/>
-        </w:rPr>
-      </w:pPr>
-      <w:r>
-        <w:rPr>
-          <w:color w:val="000000"/>
-        </w:rPr>
-        <w:t>}</w:t>
-      </w:r>
-    </w:p>
-    <w:p>
-      <w:pPr>
-        <w:rPr>
-          <w:color w:val="000000"/>
-        </w:rPr>
-      </w:pPr>
-      <w:r>
-        <w:rPr>
-          <w:color w:val="000000"/>
-        </w:rPr>
-        <w:t>Money Money::</w:t>
-      </w:r>
-      <w:proofErr w:type="spellStart"/>
-      <w:r>
-        <w:rPr>
-          <w:color w:val="000000"/>
-        </w:rPr>
-        <w:t>operator</w:t>
-      </w:r>
-      <w:proofErr w:type="spellEnd"/>
-      <w:r>
-        <w:rPr>
-          <w:color w:val="000000"/>
-        </w:rPr>
-        <w:t>--(</w:t>
-      </w:r>
-      <w:proofErr w:type="spellStart"/>
-      <w:r>
-        <w:rPr>
-          <w:color w:val="000000"/>
-        </w:rPr>
-        <w:t>int</w:t>
-      </w:r>
-      <w:proofErr w:type="spellEnd"/>
-      <w:r>
-        <w:rPr>
-          <w:color w:val="000000"/>
-        </w:rPr>
-        <w:t>) {</w:t>
-      </w:r>
-    </w:p>
-    <w:p>
-      <w:pPr>
-        <w:rPr>
-          <w:color w:val="000000"/>
-        </w:rPr>
-      </w:pPr>
-      <w:r>
-        <w:rPr>
-          <w:color w:val="000000"/>
-        </w:rPr>
-        <w:t xml:space="preserve">    Money </w:t>
-      </w:r>
-      <w:proofErr w:type="spellStart"/>
-      <w:r>
-        <w:rPr>
-          <w:color w:val="000000"/>
-        </w:rPr>
-        <w:t>temp</w:t>
-      </w:r>
-      <w:proofErr w:type="spellEnd"/>
-      <w:r>
-        <w:rPr>
-          <w:color w:val="000000"/>
-        </w:rPr>
-        <w:t xml:space="preserve"> = *</w:t>
-      </w:r>
-      <w:proofErr w:type="spellStart"/>
-      <w:r>
-        <w:rPr>
-          <w:color w:val="000000"/>
-        </w:rPr>
-        <w:t>this</w:t>
-      </w:r>
-      <w:proofErr w:type="spellEnd"/>
-      <w:r>
-        <w:rPr>
-          <w:color w:val="000000"/>
-        </w:rPr>
-        <w:t>;</w:t>
-      </w:r>
-    </w:p>
-    <w:p>
-      <w:pPr>
-        <w:rPr>
-          <w:color w:val="000000"/>
-        </w:rPr>
-      </w:pPr>
-      <w:r>
-        <w:rPr>
-          <w:color w:val="000000"/>
-        </w:rPr>
-        <w:t xml:space="preserve">    --(*</w:t>
-      </w:r>
-      <w:proofErr w:type="spellStart"/>
-      <w:r>
-        <w:rPr>
-          <w:color w:val="000000"/>
-        </w:rPr>
-        <w:t>this</w:t>
-      </w:r>
-      <w:proofErr w:type="spellEnd"/>
-      <w:r>
-        <w:rPr>
-          <w:color w:val="000000"/>
-        </w:rPr>
-        <w:t>);</w:t>
-      </w:r>
-    </w:p>
-    <w:p>
-      <w:pPr>
-        <w:rPr>
-          <w:color w:val="000000"/>
-        </w:rPr>
-      </w:pPr>
-      <w:r>
-        <w:rPr>
-          <w:color w:val="000000"/>
-        </w:rPr>
-        <w:t xml:space="preserve">    </w:t>
-      </w:r>
-      <w:proofErr w:type="spellStart"/>
-      <w:r>
-        <w:rPr>
-          <w:color w:val="000000"/>
-        </w:rPr>
-        <w:t>return</w:t>
-      </w:r>
-      <w:proofErr w:type="spellEnd"/>
-      <w:r>
-        <w:rPr>
-          <w:color w:val="000000"/>
-        </w:rPr>
-        <w:t xml:space="preserve"> </w:t>
-      </w:r>
-      <w:proofErr w:type="spellStart"/>
-      <w:r>
-        <w:rPr>
-          <w:color w:val="000000"/>
-        </w:rPr>
-        <w:t>temp</w:t>
-      </w:r>
-      <w:proofErr w:type="spellEnd"/>
-      <w:r>
-        <w:rPr>
-          <w:color w:val="000000"/>
-        </w:rPr>
-        <w:t>;</w:t>
-      </w:r>
-    </w:p>
-    <w:p>
-      <w:pPr>
-        <w:rPr>
-          <w:color w:val="000000"/>
-        </w:rPr>
-      </w:pPr>
-      <w:r>
-        <w:rPr>
-          <w:color w:val="000000"/>
-        </w:rPr>
-        <w:t>}</w:t>
-      </w:r>
-    </w:p>
-    <w:p>
-      <w:pPr>
-        <w:rPr>
-          <w:color w:val="000000"/>
-        </w:rPr>
-      </w:pPr>
-      <w:proofErr w:type="spellStart"/>
-      <w:r>
-        <w:rPr>
-          <w:color w:val="000000"/>
-        </w:rPr>
-        <w:t>bool</w:t>
-      </w:r>
-      <w:proofErr w:type="spellEnd"/>
-      <w:r>
-        <w:rPr>
-          <w:color w:val="000000"/>
-        </w:rPr>
-        <w:t xml:space="preserve"> Money::</w:t>
-      </w:r>
-      <w:proofErr w:type="spellStart"/>
-      <w:r>
-        <w:rPr>
-          <w:color w:val="000000"/>
-        </w:rPr>
-        <w:t>operator</w:t>
-      </w:r>
-      <w:proofErr w:type="spellEnd"/>
-      <w:r>
-        <w:rPr>
-          <w:color w:val="000000"/>
-        </w:rPr>
-        <w:t xml:space="preserve">!() </w:t>
-      </w:r>
-      <w:proofErr w:type="spellStart"/>
-      <w:r>
-        <w:rPr>
-          <w:color w:val="000000"/>
-        </w:rPr>
-        <w:t>const</w:t>
-      </w:r>
-      <w:proofErr w:type="spellEnd"/>
-      <w:r>
-        <w:rPr>
-          <w:color w:val="000000"/>
-        </w:rPr>
-        <w:t xml:space="preserve"> {</w:t>
-      </w:r>
-    </w:p>
-    <w:p>
-      <w:pPr>
-        <w:rPr>
-          <w:color w:val="000000"/>
-        </w:rPr>
-      </w:pPr>
-      <w:r>
-        <w:rPr>
-          <w:color w:val="000000"/>
-        </w:rPr>
-        <w:t xml:space="preserve">    </w:t>
-      </w:r>
-      <w:proofErr w:type="spellStart"/>
-      <w:r>
-        <w:rPr>
-          <w:color w:val="000000"/>
-        </w:rPr>
-        <w:t>return</w:t>
-      </w:r>
-      <w:proofErr w:type="spellEnd"/>
-      <w:r>
-        <w:rPr>
-          <w:color w:val="000000"/>
-        </w:rPr>
-        <w:t xml:space="preserve"> </w:t>
-      </w:r>
-      <w:proofErr w:type="spellStart"/>
-      <w:r>
-        <w:rPr>
-          <w:color w:val="000000"/>
-        </w:rPr>
-        <w:t>second</w:t>
-      </w:r>
-      <w:proofErr w:type="spellEnd"/>
-      <w:r>
-        <w:rPr>
-          <w:color w:val="000000"/>
-        </w:rPr>
-        <w:t xml:space="preserve"> != 0;</w:t>
-      </w:r>
-    </w:p>
-    <w:p>
-      <w:pPr>
-        <w:rPr>
-          <w:color w:val="000000"/>
-        </w:rPr>
-      </w:pPr>
-      <w:r>
-        <w:rPr>
-          <w:color w:val="000000"/>
-        </w:rPr>
-        <w:t>}</w:t>
-      </w:r>
-    </w:p>
-    <w:p>
-      <w:pPr>
-        <w:rPr>
-          <w:color w:val="000000"/>
-        </w:rPr>
-      </w:pPr>
-      <w:r>
-        <w:rPr>
-          <w:color w:val="000000"/>
-        </w:rPr>
-        <w:t>Money Money::</w:t>
-      </w:r>
-      <w:proofErr w:type="spellStart"/>
-      <w:r>
-        <w:rPr>
-          <w:color w:val="000000"/>
-        </w:rPr>
-        <w:t>operator</w:t>
-      </w:r>
-      <w:proofErr w:type="spellEnd"/>
-      <w:r>
-        <w:rPr>
-          <w:color w:val="000000"/>
-        </w:rPr>
-        <w:t>+(</w:t>
-      </w:r>
-      <w:proofErr w:type="spellStart"/>
-      <w:r>
-        <w:rPr>
-          <w:color w:val="000000"/>
-        </w:rPr>
-        <w:t>int</w:t>
-      </w:r>
-      <w:proofErr w:type="spellEnd"/>
-      <w:r>
-        <w:rPr>
-          <w:color w:val="000000"/>
-        </w:rPr>
-        <w:t xml:space="preserve"> </w:t>
-      </w:r>
-      <w:proofErr w:type="spellStart"/>
-      <w:r>
-        <w:rPr>
-          <w:color w:val="000000"/>
-        </w:rPr>
-        <w:t>scalar</w:t>
-      </w:r>
-      <w:proofErr w:type="spellEnd"/>
-      <w:r>
-        <w:rPr>
-          <w:color w:val="000000"/>
-        </w:rPr>
-        <w:t xml:space="preserve">) </w:t>
-      </w:r>
-      <w:proofErr w:type="spellStart"/>
-      <w:r>
-        <w:rPr>
-          <w:color w:val="000000"/>
-        </w:rPr>
-        <w:t>const</w:t>
-      </w:r>
-      <w:proofErr w:type="spellEnd"/>
-      <w:r>
-        <w:rPr>
-          <w:color w:val="000000"/>
-        </w:rPr>
-        <w:t xml:space="preserve"> {</w:t>
-      </w:r>
-    </w:p>
-    <w:p>
-      <w:pPr>
-        <w:rPr>
-          <w:color w:val="000000"/>
-        </w:rPr>
-      </w:pPr>
-      <w:r>
-        <w:rPr>
-          <w:color w:val="000000"/>
-        </w:rPr>
-        <w:t xml:space="preserve">    </w:t>
-      </w:r>
-      <w:proofErr w:type="spellStart"/>
-      <w:r>
-        <w:rPr>
-          <w:color w:val="000000"/>
-        </w:rPr>
-        <w:t>return</w:t>
-      </w:r>
-      <w:proofErr w:type="spellEnd"/>
-      <w:r>
-        <w:rPr>
-          <w:color w:val="000000"/>
-        </w:rPr>
-        <w:t xml:space="preserve"> Money(</w:t>
-      </w:r>
-      <w:proofErr w:type="spellStart"/>
-      <w:r>
-        <w:rPr>
-          <w:color w:val="000000"/>
-        </w:rPr>
-        <w:t>first</w:t>
-      </w:r>
-      <w:proofErr w:type="spellEnd"/>
-      <w:r>
-        <w:rPr>
-          <w:color w:val="000000"/>
-        </w:rPr>
-        <w:t xml:space="preserve">, </w:t>
-      </w:r>
-      <w:proofErr w:type="spellStart"/>
-      <w:r>
-        <w:rPr>
-          <w:color w:val="000000"/>
-        </w:rPr>
-        <w:t>second</w:t>
-      </w:r>
-      <w:proofErr w:type="spellEnd"/>
-      <w:r>
-        <w:rPr>
-          <w:color w:val="000000"/>
-        </w:rPr>
-        <w:t xml:space="preserve"> + </w:t>
-      </w:r>
-      <w:proofErr w:type="spellStart"/>
-      <w:r>
-        <w:rPr>
-          <w:color w:val="000000"/>
-        </w:rPr>
-        <w:t>scalar</w:t>
-      </w:r>
-      <w:proofErr w:type="spellEnd"/>
-      <w:r>
-        <w:rPr>
-          <w:color w:val="000000"/>
-        </w:rPr>
-        <w:t>);</w:t>
-      </w:r>
-    </w:p>
-    <w:p>
-      <w:pPr>
-        <w:rPr>
-          <w:color w:val="000000"/>
-        </w:rPr>
-      </w:pPr>
-      <w:r>
-        <w:rPr>
-          <w:color w:val="000000"/>
-        </w:rPr>
-        <w:t>}</w:t>
-      </w:r>
-    </w:p>
-    <w:p>
-      <w:pPr>
-        <w:rPr>
-          <w:color w:val="000000"/>
-        </w:rPr>
-      </w:pPr>
-      <w:r>
-        <w:rPr>
-          <w:color w:val="000000"/>
-        </w:rPr>
-        <w:t>Money::</w:t>
-      </w:r>
-      <w:proofErr w:type="spellStart"/>
-      <w:r>
-        <w:rPr>
-          <w:color w:val="000000"/>
-        </w:rPr>
-        <w:t>operator</w:t>
-      </w:r>
-      <w:proofErr w:type="spellEnd"/>
-      <w:r>
-        <w:rPr>
-          <w:color w:val="000000"/>
-        </w:rPr>
-        <w:t xml:space="preserve"> </w:t>
-      </w:r>
-      <w:proofErr w:type="spellStart"/>
-      <w:r>
-        <w:rPr>
-          <w:color w:val="000000"/>
-        </w:rPr>
-        <w:t>string</w:t>
-      </w:r>
-      <w:proofErr w:type="spellEnd"/>
-      <w:r>
-        <w:rPr>
-          <w:color w:val="000000"/>
-        </w:rPr>
-        <w:t xml:space="preserve">() </w:t>
-      </w:r>
-      <w:proofErr w:type="spellStart"/>
-      <w:r>
-        <w:rPr>
-          <w:color w:val="000000"/>
-        </w:rPr>
-        <w:t>const</w:t>
-      </w:r>
-      <w:proofErr w:type="spellEnd"/>
-      <w:r>
-        <w:rPr>
-          <w:color w:val="000000"/>
-        </w:rPr>
-        <w:t xml:space="preserve"> {</w:t>
-      </w:r>
-    </w:p>
-    <w:p>
-      <w:pPr>
-        <w:rPr>
-          <w:color w:val="000000"/>
-        </w:rPr>
-      </w:pPr>
-      <w:r>
-        <w:rPr>
-          <w:color w:val="000000"/>
-        </w:rPr>
-        <w:t xml:space="preserve">    </w:t>
-      </w:r>
-      <w:proofErr w:type="spellStart"/>
-      <w:r>
-        <w:rPr>
-          <w:color w:val="000000"/>
-        </w:rPr>
-        <w:t>return</w:t>
-      </w:r>
-      <w:proofErr w:type="spellEnd"/>
-      <w:r>
-        <w:rPr>
-          <w:color w:val="000000"/>
-        </w:rPr>
-        <w:t xml:space="preserve"> </w:t>
-      </w:r>
-      <w:proofErr w:type="spellStart"/>
-      <w:r>
-        <w:rPr>
-          <w:color w:val="000000"/>
-        </w:rPr>
-        <w:t>to_string</w:t>
-      </w:r>
-      <w:proofErr w:type="spellEnd"/>
-      <w:r>
-        <w:rPr>
-          <w:color w:val="000000"/>
-        </w:rPr>
-        <w:t>(</w:t>
-      </w:r>
-      <w:proofErr w:type="spellStart"/>
-      <w:r>
-        <w:rPr>
-          <w:color w:val="000000"/>
-        </w:rPr>
-        <w:t>first</w:t>
-      </w:r>
-      <w:proofErr w:type="spellEnd"/>
-      <w:r>
-        <w:rPr>
-          <w:color w:val="000000"/>
-        </w:rPr>
-        <w:t xml:space="preserve">) + " грн " + </w:t>
-      </w:r>
-      <w:proofErr w:type="spellStart"/>
-      <w:r>
-        <w:rPr>
-          <w:color w:val="000000"/>
-        </w:rPr>
-        <w:t>to_string</w:t>
-      </w:r>
-      <w:proofErr w:type="spellEnd"/>
-      <w:r>
-        <w:rPr>
-          <w:color w:val="000000"/>
-        </w:rPr>
-        <w:t>(</w:t>
-      </w:r>
-      <w:proofErr w:type="spellStart"/>
-      <w:r>
-        <w:rPr>
-          <w:color w:val="000000"/>
-        </w:rPr>
-        <w:t>second</w:t>
-      </w:r>
-      <w:proofErr w:type="spellEnd"/>
-      <w:r>
-        <w:rPr>
-          <w:color w:val="000000"/>
-        </w:rPr>
-        <w:t xml:space="preserve">) + " </w:t>
-      </w:r>
-      <w:proofErr w:type="spellStart"/>
-      <w:r>
-        <w:rPr>
-          <w:color w:val="000000"/>
-        </w:rPr>
-        <w:t>коп</w:t>
-      </w:r>
-      <w:proofErr w:type="spellEnd"/>
-      <w:r>
-        <w:rPr>
-          <w:color w:val="000000"/>
-        </w:rPr>
-        <w:t>";</w:t>
-      </w:r>
-    </w:p>
-    <w:p>
-      <w:pPr>
-        <w:rPr>
-          <w:color w:val="000000"/>
-        </w:rPr>
-      </w:pPr>
-      <w:r>
-        <w:rPr>
-          <w:color w:val="000000"/>
-        </w:rPr>
-        <w:t>}</w:t>
-      </w:r>
-    </w:p>
-    <w:p>
-      <w:pPr>
-        <w:rPr>
-          <w:color w:val="000000"/>
-        </w:rPr>
-      </w:pPr>
-      <w:r>
-        <w:rPr>
-          <w:color w:val="000000"/>
-        </w:rPr>
-        <w:t>Money Money::</w:t>
-      </w:r>
-      <w:proofErr w:type="spellStart"/>
-      <w:r>
-        <w:rPr>
-          <w:color w:val="000000"/>
-        </w:rPr>
-        <w:t>fromString</w:t>
-      </w:r>
-      <w:proofErr w:type="spellEnd"/>
-      <w:r>
-        <w:rPr>
-          <w:color w:val="000000"/>
-        </w:rPr>
-        <w:t>(</w:t>
-      </w:r>
-      <w:proofErr w:type="spellStart"/>
-      <w:r>
-        <w:rPr>
-          <w:color w:val="000000"/>
-        </w:rPr>
-        <w:t>const</w:t>
-      </w:r>
-      <w:proofErr w:type="spellEnd"/>
-      <w:r>
-        <w:rPr>
-          <w:color w:val="000000"/>
-        </w:rPr>
-        <w:t xml:space="preserve"> </w:t>
-      </w:r>
-      <w:proofErr w:type="spellStart"/>
-      <w:r>
-        <w:rPr>
-          <w:color w:val="000000"/>
-        </w:rPr>
-        <w:t>string</w:t>
-      </w:r>
-      <w:proofErr w:type="spellEnd"/>
-      <w:r>
-        <w:rPr>
-          <w:color w:val="000000"/>
-        </w:rPr>
-        <w:t xml:space="preserve">&amp; </w:t>
-      </w:r>
-      <w:proofErr w:type="spellStart"/>
-      <w:r>
-        <w:rPr>
-          <w:color w:val="000000"/>
-        </w:rPr>
-        <w:t>str</w:t>
-      </w:r>
-      <w:proofErr w:type="spellEnd"/>
-      <w:r>
-        <w:rPr>
-          <w:color w:val="000000"/>
-        </w:rPr>
-        <w:t>) {</w:t>
-      </w:r>
-    </w:p>
-    <w:p>
-      <w:pPr>
-        <w:rPr>
-          <w:color w:val="000000"/>
-        </w:rPr>
-      </w:pPr>
-      <w:r>
-        <w:rPr>
-          <w:color w:val="000000"/>
-        </w:rPr>
-        <w:lastRenderedPageBreak/>
-        <w:t xml:space="preserve">    </w:t>
-      </w:r>
-      <w:proofErr w:type="spellStart"/>
-      <w:r>
-        <w:rPr>
-          <w:color w:val="000000"/>
-        </w:rPr>
-        <w:t>int</w:t>
-      </w:r>
-      <w:proofErr w:type="spellEnd"/>
-      <w:r>
-        <w:rPr>
-          <w:color w:val="000000"/>
-        </w:rPr>
-        <w:t xml:space="preserve"> f = 0, s = 0;</w:t>
-      </w:r>
-    </w:p>
-    <w:p>
-      <w:pPr>
-        <w:rPr>
-          <w:color w:val="000000"/>
-        </w:rPr>
-      </w:pPr>
-      <w:r>
-        <w:rPr>
-          <w:color w:val="000000"/>
-        </w:rPr>
-        <w:t xml:space="preserve">    </w:t>
-      </w:r>
-      <w:proofErr w:type="spellStart"/>
-      <w:r>
-        <w:rPr>
-          <w:color w:val="000000"/>
-        </w:rPr>
-        <w:t>istringstream</w:t>
-      </w:r>
-      <w:proofErr w:type="spellEnd"/>
-      <w:r>
-        <w:rPr>
-          <w:color w:val="000000"/>
-        </w:rPr>
-        <w:t xml:space="preserve"> </w:t>
-      </w:r>
-      <w:proofErr w:type="spellStart"/>
-      <w:r>
-        <w:rPr>
-          <w:color w:val="000000"/>
-        </w:rPr>
-        <w:t>iss</w:t>
-      </w:r>
-      <w:proofErr w:type="spellEnd"/>
-      <w:r>
-        <w:rPr>
-          <w:color w:val="000000"/>
-        </w:rPr>
-        <w:t>(</w:t>
-      </w:r>
-      <w:proofErr w:type="spellStart"/>
-      <w:r>
-        <w:rPr>
-          <w:color w:val="000000"/>
-        </w:rPr>
-        <w:t>str</w:t>
-      </w:r>
-      <w:proofErr w:type="spellEnd"/>
-      <w:r>
-        <w:rPr>
-          <w:color w:val="000000"/>
-        </w:rPr>
-        <w:t>);</w:t>
-      </w:r>
-    </w:p>
-    <w:p>
-      <w:pPr>
-        <w:rPr>
-          <w:color w:val="000000"/>
-        </w:rPr>
-      </w:pPr>
-      <w:r>
-        <w:rPr>
-          <w:color w:val="000000"/>
-        </w:rPr>
-        <w:t xml:space="preserve">    </w:t>
-      </w:r>
-      <w:proofErr w:type="spellStart"/>
-      <w:r>
-        <w:rPr>
-          <w:color w:val="000000"/>
-        </w:rPr>
-        <w:t>if</w:t>
-      </w:r>
-      <w:proofErr w:type="spellEnd"/>
-      <w:r>
-        <w:rPr>
-          <w:color w:val="000000"/>
-        </w:rPr>
-        <w:t xml:space="preserve"> (!(</w:t>
-      </w:r>
-      <w:proofErr w:type="spellStart"/>
-      <w:r>
-        <w:rPr>
-          <w:color w:val="000000"/>
-        </w:rPr>
-        <w:t>iss</w:t>
-      </w:r>
-      <w:proofErr w:type="spellEnd"/>
-      <w:r>
-        <w:rPr>
-          <w:color w:val="000000"/>
-        </w:rPr>
-        <w:t xml:space="preserve"> &gt;&gt; f &gt;&gt; s)) {</w:t>
-      </w:r>
-    </w:p>
-    <w:p>
-      <w:pPr>
-        <w:rPr>
-          <w:color w:val="000000"/>
-        </w:rPr>
-      </w:pPr>
-      <w:r>
-        <w:rPr>
-          <w:color w:val="000000"/>
-        </w:rPr>
-        <w:t xml:space="preserve">        </w:t>
-      </w:r>
-      <w:proofErr w:type="spellStart"/>
-      <w:r>
-        <w:rPr>
-          <w:color w:val="000000"/>
-        </w:rPr>
-        <w:t>throw</w:t>
-      </w:r>
-      <w:proofErr w:type="spellEnd"/>
-      <w:r>
-        <w:rPr>
-          <w:color w:val="000000"/>
-        </w:rPr>
-        <w:t xml:space="preserve"> </w:t>
-      </w:r>
-      <w:proofErr w:type="spellStart"/>
-      <w:r>
-        <w:rPr>
-          <w:color w:val="000000"/>
-        </w:rPr>
-        <w:t>invalid_argument</w:t>
-      </w:r>
-      <w:proofErr w:type="spellEnd"/>
-      <w:r>
-        <w:rPr>
-          <w:color w:val="000000"/>
-        </w:rPr>
-        <w:t>("Невірний формат рядка. Очікується: '&lt;</w:t>
-      </w:r>
-      <w:proofErr w:type="spellStart"/>
-      <w:r>
-        <w:rPr>
-          <w:color w:val="000000"/>
-        </w:rPr>
-        <w:t>first</w:t>
-      </w:r>
-      <w:proofErr w:type="spellEnd"/>
-      <w:r>
-        <w:rPr>
-          <w:color w:val="000000"/>
-        </w:rPr>
-        <w:t>&gt; &lt;</w:t>
-      </w:r>
-      <w:proofErr w:type="spellStart"/>
-      <w:r>
-        <w:rPr>
-          <w:color w:val="000000"/>
-        </w:rPr>
-        <w:t>second</w:t>
-      </w:r>
-      <w:proofErr w:type="spellEnd"/>
-      <w:r>
-        <w:rPr>
-          <w:color w:val="000000"/>
-        </w:rPr>
-        <w:t>&gt;'");</w:t>
-      </w:r>
-    </w:p>
-    <w:p>
-      <w:pPr>
-        <w:rPr>
-          <w:color w:val="000000"/>
-        </w:rPr>
-      </w:pPr>
-      <w:r>
-        <w:rPr>
-          <w:color w:val="000000"/>
-        </w:rPr>
-        <w:t xml:space="preserve">    }</w:t>
-      </w:r>
-    </w:p>
-    <w:p>
-      <w:pPr>
-        <w:rPr>
-          <w:color w:val="000000"/>
-        </w:rPr>
-      </w:pPr>
-      <w:r>
-        <w:rPr>
-          <w:color w:val="000000"/>
-        </w:rPr>
-        <w:t xml:space="preserve">    </w:t>
-      </w:r>
-      <w:proofErr w:type="spellStart"/>
-      <w:r>
-        <w:rPr>
-          <w:color w:val="000000"/>
-        </w:rPr>
-        <w:t>return</w:t>
-      </w:r>
-      <w:proofErr w:type="spellEnd"/>
-      <w:r>
-        <w:rPr>
-          <w:color w:val="000000"/>
-        </w:rPr>
-        <w:t xml:space="preserve"> Money(f, s);</w:t>
-      </w:r>
-    </w:p>
-    <w:p>
-      <w:pPr>
-        <w:rPr>
-          <w:color w:val="000000"/>
-        </w:rPr>
-      </w:pPr>
-      <w:r>
-        <w:rPr>
-          <w:color w:val="000000"/>
-        </w:rPr>
-        <w:t>}</w:t>
-      </w:r>
-    </w:p>
-    <w:p>
-      <w:pPr>
-        <w:rPr>
-          <w:color w:val="000000"/>
-        </w:rPr>
-      </w:pPr>
-      <w:proofErr w:type="spellStart"/>
-      <w:r>
-        <w:rPr>
-          <w:color w:val="000000"/>
-        </w:rPr>
-        <w:t>void</w:t>
-      </w:r>
-      <w:proofErr w:type="spellEnd"/>
-      <w:r>
-        <w:rPr>
-          <w:color w:val="000000"/>
-        </w:rPr>
-        <w:t xml:space="preserve"> Money::</w:t>
-      </w:r>
-      <w:proofErr w:type="spellStart"/>
-      <w:r>
-        <w:rPr>
-          <w:color w:val="000000"/>
-        </w:rPr>
-        <w:t>print</w:t>
-      </w:r>
-      <w:proofErr w:type="spellEnd"/>
-      <w:r>
-        <w:rPr>
-          <w:color w:val="000000"/>
-        </w:rPr>
-        <w:t xml:space="preserve">() </w:t>
-      </w:r>
-      <w:proofErr w:type="spellStart"/>
-      <w:r>
-        <w:rPr>
-          <w:color w:val="000000"/>
-        </w:rPr>
-        <w:t>const</w:t>
-      </w:r>
-      <w:proofErr w:type="spellEnd"/>
-      <w:r>
-        <w:rPr>
-          <w:color w:val="000000"/>
-        </w:rPr>
-        <w:t xml:space="preserve"> {</w:t>
-      </w:r>
-    </w:p>
-    <w:p>
-      <w:pPr>
-        <w:rPr>
-          <w:color w:val="000000"/>
-        </w:rPr>
-      </w:pPr>
-      <w:r>
-        <w:rPr>
-          <w:color w:val="000000"/>
-        </w:rPr>
-        <w:t xml:space="preserve">    </w:t>
-      </w:r>
-      <w:proofErr w:type="spellStart"/>
-      <w:r>
-        <w:rPr>
-          <w:color w:val="000000"/>
-        </w:rPr>
-        <w:t>cout</w:t>
-      </w:r>
-      <w:proofErr w:type="spellEnd"/>
-      <w:r>
-        <w:rPr>
-          <w:color w:val="000000"/>
-        </w:rPr>
-        <w:t xml:space="preserve"> &lt;&lt; </w:t>
-      </w:r>
-      <w:proofErr w:type="spellStart"/>
-      <w:r>
-        <w:rPr>
-          <w:color w:val="000000"/>
-        </w:rPr>
-        <w:t>first</w:t>
-      </w:r>
-      <w:proofErr w:type="spellEnd"/>
-      <w:r>
-        <w:rPr>
-          <w:color w:val="000000"/>
-        </w:rPr>
-        <w:t xml:space="preserve"> &lt;&lt; " грн " &lt;&lt; </w:t>
-      </w:r>
-      <w:proofErr w:type="spellStart"/>
-      <w:r>
-        <w:rPr>
-          <w:color w:val="000000"/>
-        </w:rPr>
-        <w:t>second</w:t>
-      </w:r>
-      <w:proofErr w:type="spellEnd"/>
-      <w:r>
-        <w:rPr>
-          <w:color w:val="000000"/>
-        </w:rPr>
-        <w:t xml:space="preserve"> &lt;&lt; " </w:t>
-      </w:r>
-      <w:proofErr w:type="spellStart"/>
-      <w:r>
-        <w:rPr>
-          <w:color w:val="000000"/>
-        </w:rPr>
-        <w:t>коп</w:t>
-      </w:r>
-      <w:proofErr w:type="spellEnd"/>
-      <w:r>
-        <w:rPr>
-          <w:color w:val="000000"/>
-        </w:rPr>
-        <w:t xml:space="preserve">" &lt;&lt; </w:t>
-      </w:r>
-      <w:proofErr w:type="spellStart"/>
-      <w:r>
-        <w:rPr>
-          <w:color w:val="000000"/>
-        </w:rPr>
-        <w:t>endl</w:t>
-      </w:r>
-      <w:proofErr w:type="spellEnd"/>
-      <w:r>
-        <w:rPr>
-          <w:color w:val="000000"/>
-        </w:rPr>
-        <w:t>;</w:t>
-      </w:r>
-    </w:p>
-    <w:p>
-      <w:pPr>
-        <w:rPr>
-          <w:color w:val="000000"/>
-        </w:rPr>
-      </w:pPr>
-      <w:r>
-        <w:rPr>
-          <w:color w:val="000000"/>
-        </w:rPr>
-        <w:t>}</w:t>
-      </w:r>
-    </w:p>
-    <w:p>
-      <w:pPr>
-        <w:rPr>
-          <w:color w:val="000000"/>
-        </w:rPr>
-      </w:pPr>
-    </w:p>
-    <w:p>
-      <w:pPr>
-        <w:rPr>
-          <w:color w:val="000000"/>
-        </w:rPr>
-      </w:pPr>
-    </w:p>
-    <w:p>
-      <w:pPr>
+        <w:spacing w:before="100" w:beforeAutospacing="1" w:after="100" w:afterAutospacing="1"/>
+        <w:rPr>
+          <w:color w:val="000000"/>
+        </w:rPr>
+      </w:pPr>
+    </w:p>
+    <w:p>
+      <w:pPr>
+        <w:spacing w:before="100" w:beforeAutospacing="1" w:after="100" w:afterAutospacing="1"/>
         <w:rPr>
           <w:color w:val="000000"/>
           <w:sz w:val="28"/>
@@ -3170,700 +5951,7 @@
           <w:color w:val="000000"/>
           <w:sz w:val="28"/>
           <w:szCs w:val="28"/>
-          <w:lang w:val="en-US"/>
-        </w:rPr>
-        <w:t>3)main.cpp</w:t>
-      </w:r>
-    </w:p>
-    <w:p>
-      <w:pPr>
-        <w:rPr>
-          <w:color w:val="000000"/>
-        </w:rPr>
-      </w:pPr>
-      <w:r>
-        <w:rPr>
-          <w:color w:val="000000"/>
-        </w:rPr>
-        <w:t>#include "</w:t>
-      </w:r>
-      <w:proofErr w:type="spellStart"/>
-      <w:r>
-        <w:rPr>
-          <w:color w:val="000000"/>
-        </w:rPr>
-        <w:t>Money.h</w:t>
-      </w:r>
-      <w:proofErr w:type="spellEnd"/>
-      <w:r>
-        <w:rPr>
-          <w:color w:val="000000"/>
-        </w:rPr>
-        <w:t>"</w:t>
-      </w:r>
-    </w:p>
-    <w:p>
-      <w:pPr>
-        <w:rPr>
-          <w:color w:val="000000"/>
-        </w:rPr>
-      </w:pPr>
-    </w:p>
-    <w:p>
-      <w:pPr>
-        <w:rPr>
-          <w:color w:val="000000"/>
-        </w:rPr>
-      </w:pPr>
-      <w:proofErr w:type="spellStart"/>
-      <w:r>
-        <w:rPr>
-          <w:color w:val="000000"/>
-        </w:rPr>
-        <w:t>int</w:t>
-      </w:r>
-      <w:proofErr w:type="spellEnd"/>
-      <w:r>
-        <w:rPr>
-          <w:color w:val="000000"/>
-        </w:rPr>
-        <w:t xml:space="preserve"> </w:t>
-      </w:r>
-      <w:proofErr w:type="spellStart"/>
-      <w:r>
-        <w:rPr>
-          <w:color w:val="000000"/>
-        </w:rPr>
-        <w:t>main</w:t>
-      </w:r>
-      <w:proofErr w:type="spellEnd"/>
-      <w:r>
-        <w:rPr>
-          <w:color w:val="000000"/>
-        </w:rPr>
-        <w:t>() {</w:t>
-      </w:r>
-    </w:p>
-    <w:p>
-      <w:pPr>
-        <w:rPr>
-          <w:color w:val="000000"/>
-        </w:rPr>
-      </w:pPr>
-      <w:r>
-        <w:rPr>
-          <w:color w:val="000000"/>
-        </w:rPr>
-        <w:t xml:space="preserve">    </w:t>
-      </w:r>
-      <w:proofErr w:type="spellStart"/>
-      <w:r>
-        <w:rPr>
-          <w:color w:val="000000"/>
-        </w:rPr>
-        <w:t>setlocale</w:t>
-      </w:r>
-      <w:proofErr w:type="spellEnd"/>
-      <w:r>
-        <w:rPr>
-          <w:color w:val="000000"/>
-        </w:rPr>
-        <w:t>(0, "</w:t>
-      </w:r>
-      <w:proofErr w:type="spellStart"/>
-      <w:r>
-        <w:rPr>
-          <w:color w:val="000000"/>
-        </w:rPr>
-        <w:t>ukr</w:t>
-      </w:r>
-      <w:proofErr w:type="spellEnd"/>
-      <w:r>
-        <w:rPr>
-          <w:color w:val="000000"/>
-        </w:rPr>
-        <w:t>");</w:t>
-      </w:r>
-    </w:p>
-    <w:p>
-      <w:pPr>
-        <w:rPr>
-          <w:color w:val="000000"/>
-        </w:rPr>
-      </w:pPr>
-      <w:r>
-        <w:rPr>
-          <w:color w:val="000000"/>
-        </w:rPr>
-        <w:t xml:space="preserve">    Money m1(10, 50);</w:t>
-      </w:r>
-    </w:p>
-    <w:p>
-      <w:pPr>
-        <w:rPr>
-          <w:color w:val="000000"/>
-        </w:rPr>
-      </w:pPr>
-    </w:p>
-    <w:p>
-      <w:pPr>
-        <w:rPr>
-          <w:color w:val="000000"/>
-        </w:rPr>
-      </w:pPr>
-      <w:r>
-        <w:rPr>
-          <w:color w:val="000000"/>
-        </w:rPr>
-        <w:t xml:space="preserve">    </w:t>
-      </w:r>
-      <w:proofErr w:type="spellStart"/>
-      <w:r>
-        <w:rPr>
-          <w:color w:val="000000"/>
-        </w:rPr>
-        <w:t>cout</w:t>
-      </w:r>
-      <w:proofErr w:type="spellEnd"/>
-      <w:r>
-        <w:rPr>
-          <w:color w:val="000000"/>
-        </w:rPr>
-        <w:t xml:space="preserve"> &lt;&lt; "Початкове значення: ";</w:t>
-      </w:r>
-    </w:p>
-    <w:p>
-      <w:pPr>
-        <w:rPr>
-          <w:color w:val="000000"/>
-        </w:rPr>
-      </w:pPr>
-      <w:r>
-        <w:rPr>
-          <w:color w:val="000000"/>
-        </w:rPr>
-        <w:t xml:space="preserve">    m1.print();</w:t>
-      </w:r>
-    </w:p>
-    <w:p>
-      <w:pPr>
-        <w:rPr>
-          <w:color w:val="000000"/>
-        </w:rPr>
-      </w:pPr>
-    </w:p>
-    <w:p>
-      <w:pPr>
-        <w:rPr>
-          <w:color w:val="000000"/>
-        </w:rPr>
-      </w:pPr>
-      <w:r>
-        <w:rPr>
-          <w:color w:val="000000"/>
-        </w:rPr>
-        <w:t xml:space="preserve">    ++m1;</w:t>
-      </w:r>
-    </w:p>
-    <w:p>
-      <w:pPr>
-        <w:rPr>
-          <w:color w:val="000000"/>
-        </w:rPr>
-      </w:pPr>
-      <w:r>
-        <w:rPr>
-          <w:color w:val="000000"/>
-        </w:rPr>
-        <w:t xml:space="preserve">    </w:t>
-      </w:r>
-      <w:proofErr w:type="spellStart"/>
-      <w:r>
-        <w:rPr>
-          <w:color w:val="000000"/>
-        </w:rPr>
-        <w:t>cout</w:t>
-      </w:r>
-      <w:proofErr w:type="spellEnd"/>
-      <w:r>
-        <w:rPr>
-          <w:color w:val="000000"/>
-        </w:rPr>
-        <w:t xml:space="preserve"> &lt;&lt; "Після ++: ";</w:t>
-      </w:r>
-    </w:p>
-    <w:p>
-      <w:pPr>
-        <w:rPr>
-          <w:color w:val="000000"/>
-        </w:rPr>
-      </w:pPr>
-      <w:r>
-        <w:rPr>
-          <w:color w:val="000000"/>
-        </w:rPr>
-        <w:t xml:space="preserve">    m1.print();</w:t>
-      </w:r>
-    </w:p>
-    <w:p>
-      <w:pPr>
-        <w:rPr>
-          <w:color w:val="000000"/>
-        </w:rPr>
-      </w:pPr>
-    </w:p>
-    <w:p>
-      <w:pPr>
-        <w:rPr>
-          <w:color w:val="000000"/>
-        </w:rPr>
-      </w:pPr>
-      <w:r>
-        <w:rPr>
-          <w:color w:val="000000"/>
-        </w:rPr>
-        <w:t xml:space="preserve">    m1--;</w:t>
-      </w:r>
-    </w:p>
-    <w:p>
-      <w:pPr>
-        <w:rPr>
-          <w:color w:val="000000"/>
-        </w:rPr>
-      </w:pPr>
-      <w:r>
-        <w:rPr>
-          <w:color w:val="000000"/>
-        </w:rPr>
-        <w:t xml:space="preserve">    </w:t>
-      </w:r>
-      <w:proofErr w:type="spellStart"/>
-      <w:r>
-        <w:rPr>
-          <w:color w:val="000000"/>
-        </w:rPr>
-        <w:t>cout</w:t>
-      </w:r>
-      <w:proofErr w:type="spellEnd"/>
-      <w:r>
-        <w:rPr>
-          <w:color w:val="000000"/>
-        </w:rPr>
-        <w:t xml:space="preserve"> &lt;&lt; "Після --: ";</w:t>
-      </w:r>
-    </w:p>
-    <w:p>
-      <w:pPr>
-        <w:rPr>
-          <w:color w:val="000000"/>
-        </w:rPr>
-      </w:pPr>
-      <w:r>
-        <w:rPr>
-          <w:color w:val="000000"/>
-        </w:rPr>
-        <w:t xml:space="preserve">    m1.print();</w:t>
-      </w:r>
-    </w:p>
-    <w:p>
-      <w:pPr>
-        <w:rPr>
-          <w:color w:val="000000"/>
-        </w:rPr>
-      </w:pPr>
-    </w:p>
-    <w:p>
-      <w:pPr>
-        <w:rPr>
-          <w:color w:val="000000"/>
-        </w:rPr>
-      </w:pPr>
-      <w:r>
-        <w:rPr>
-          <w:color w:val="000000"/>
-        </w:rPr>
-        <w:t xml:space="preserve">    </w:t>
-      </w:r>
-      <w:proofErr w:type="spellStart"/>
-      <w:r>
-        <w:rPr>
-          <w:color w:val="000000"/>
-        </w:rPr>
-        <w:t>cout</w:t>
-      </w:r>
-      <w:proofErr w:type="spellEnd"/>
-      <w:r>
-        <w:rPr>
-          <w:color w:val="000000"/>
-        </w:rPr>
-        <w:t xml:space="preserve"> &lt;&lt; "Перевірка !m1 (чи </w:t>
-      </w:r>
-      <w:proofErr w:type="spellStart"/>
-      <w:r>
-        <w:rPr>
-          <w:color w:val="000000"/>
-        </w:rPr>
-        <w:t>second</w:t>
-      </w:r>
-      <w:proofErr w:type="spellEnd"/>
-      <w:r>
-        <w:rPr>
-          <w:color w:val="000000"/>
-        </w:rPr>
-        <w:t xml:space="preserve"> != 0): " &lt;&lt; (!m1 ? "</w:t>
-      </w:r>
-      <w:proofErr w:type="spellStart"/>
-      <w:r>
-        <w:rPr>
-          <w:color w:val="000000"/>
-        </w:rPr>
-        <w:t>true</w:t>
-      </w:r>
-      <w:proofErr w:type="spellEnd"/>
-      <w:r>
-        <w:rPr>
-          <w:color w:val="000000"/>
-        </w:rPr>
-        <w:t>" : "</w:t>
-      </w:r>
-      <w:proofErr w:type="spellStart"/>
-      <w:r>
-        <w:rPr>
-          <w:color w:val="000000"/>
-        </w:rPr>
-        <w:t>false</w:t>
-      </w:r>
-      <w:proofErr w:type="spellEnd"/>
-      <w:r>
-        <w:rPr>
-          <w:color w:val="000000"/>
-        </w:rPr>
-        <w:t xml:space="preserve">") &lt;&lt; </w:t>
-      </w:r>
-      <w:proofErr w:type="spellStart"/>
-      <w:r>
-        <w:rPr>
-          <w:color w:val="000000"/>
-        </w:rPr>
-        <w:t>endl</w:t>
-      </w:r>
-      <w:proofErr w:type="spellEnd"/>
-      <w:r>
-        <w:rPr>
-          <w:color w:val="000000"/>
-        </w:rPr>
-        <w:t>;</w:t>
-      </w:r>
-    </w:p>
-    <w:p>
-      <w:pPr>
-        <w:rPr>
-          <w:color w:val="000000"/>
-        </w:rPr>
-      </w:pPr>
-    </w:p>
-    <w:p>
-      <w:pPr>
-        <w:rPr>
-          <w:color w:val="000000"/>
-        </w:rPr>
-      </w:pPr>
-      <w:r>
-        <w:rPr>
-          <w:color w:val="000000"/>
-        </w:rPr>
-        <w:t xml:space="preserve">    Money m2 = m1 + 25;</w:t>
-      </w:r>
-    </w:p>
-    <w:p>
-      <w:pPr>
-        <w:rPr>
-          <w:color w:val="000000"/>
-        </w:rPr>
-      </w:pPr>
-      <w:r>
-        <w:rPr>
-          <w:color w:val="000000"/>
-        </w:rPr>
-        <w:t xml:space="preserve">    </w:t>
-      </w:r>
-      <w:proofErr w:type="spellStart"/>
-      <w:r>
-        <w:rPr>
-          <w:color w:val="000000"/>
-        </w:rPr>
-        <w:t>cout</w:t>
-      </w:r>
-      <w:proofErr w:type="spellEnd"/>
-      <w:r>
-        <w:rPr>
-          <w:color w:val="000000"/>
-        </w:rPr>
-        <w:t xml:space="preserve"> &lt;&lt; "Після додавання скаляра +25: ";</w:t>
-      </w:r>
-    </w:p>
-    <w:p>
-      <w:pPr>
-        <w:rPr>
-          <w:color w:val="000000"/>
-        </w:rPr>
-      </w:pPr>
-      <w:r>
-        <w:rPr>
-          <w:color w:val="000000"/>
-        </w:rPr>
-        <w:t xml:space="preserve">    m2.print();</w:t>
-      </w:r>
-    </w:p>
-    <w:p>
-      <w:pPr>
-        <w:rPr>
-          <w:color w:val="000000"/>
-        </w:rPr>
-      </w:pPr>
-    </w:p>
-    <w:p>
-      <w:pPr>
-        <w:rPr>
-          <w:color w:val="000000"/>
-        </w:rPr>
-      </w:pPr>
-      <w:r>
-        <w:rPr>
-          <w:color w:val="000000"/>
-        </w:rPr>
-        <w:t xml:space="preserve">    </w:t>
-      </w:r>
-      <w:proofErr w:type="spellStart"/>
-      <w:r>
-        <w:rPr>
-          <w:color w:val="000000"/>
-        </w:rPr>
-        <w:t>string</w:t>
-      </w:r>
-      <w:proofErr w:type="spellEnd"/>
-      <w:r>
-        <w:rPr>
-          <w:color w:val="000000"/>
-        </w:rPr>
-        <w:t xml:space="preserve"> s = (</w:t>
-      </w:r>
-      <w:proofErr w:type="spellStart"/>
-      <w:r>
-        <w:rPr>
-          <w:color w:val="000000"/>
-        </w:rPr>
-        <w:t>string</w:t>
-      </w:r>
-      <w:proofErr w:type="spellEnd"/>
-      <w:r>
-        <w:rPr>
-          <w:color w:val="000000"/>
-        </w:rPr>
-        <w:t>)m2;</w:t>
-      </w:r>
-    </w:p>
-    <w:p>
-      <w:pPr>
-        <w:rPr>
-          <w:color w:val="000000"/>
-        </w:rPr>
-      </w:pPr>
-      <w:r>
-        <w:rPr>
-          <w:color w:val="000000"/>
-        </w:rPr>
-        <w:t xml:space="preserve">    </w:t>
-      </w:r>
-      <w:proofErr w:type="spellStart"/>
-      <w:r>
-        <w:rPr>
-          <w:color w:val="000000"/>
-        </w:rPr>
-        <w:t>cout</w:t>
-      </w:r>
-      <w:proofErr w:type="spellEnd"/>
-      <w:r>
-        <w:rPr>
-          <w:color w:val="000000"/>
-        </w:rPr>
-        <w:t xml:space="preserve"> &lt;&lt; "Як </w:t>
-      </w:r>
-      <w:proofErr w:type="spellStart"/>
-      <w:r>
-        <w:rPr>
-          <w:color w:val="000000"/>
-        </w:rPr>
-        <w:t>string</w:t>
-      </w:r>
-      <w:proofErr w:type="spellEnd"/>
-      <w:r>
-        <w:rPr>
-          <w:color w:val="000000"/>
-        </w:rPr>
-        <w:t xml:space="preserve">: " &lt;&lt; s &lt;&lt; </w:t>
-      </w:r>
-      <w:proofErr w:type="spellStart"/>
-      <w:r>
-        <w:rPr>
-          <w:color w:val="000000"/>
-        </w:rPr>
-        <w:t>endl</w:t>
-      </w:r>
-      <w:proofErr w:type="spellEnd"/>
-      <w:r>
-        <w:rPr>
-          <w:color w:val="000000"/>
-        </w:rPr>
-        <w:t>;</w:t>
-      </w:r>
-    </w:p>
-    <w:p>
-      <w:pPr>
-        <w:rPr>
-          <w:color w:val="000000"/>
-        </w:rPr>
-      </w:pPr>
-    </w:p>
-    <w:p>
-      <w:pPr>
-        <w:rPr>
-          <w:color w:val="000000"/>
-        </w:rPr>
-      </w:pPr>
-      <w:r>
-        <w:rPr>
-          <w:color w:val="000000"/>
-        </w:rPr>
-        <w:t xml:space="preserve">    Money m3 = Money::</w:t>
-      </w:r>
-      <w:proofErr w:type="spellStart"/>
-      <w:r>
-        <w:rPr>
-          <w:color w:val="000000"/>
-        </w:rPr>
-        <w:t>fromString</w:t>
-      </w:r>
-      <w:proofErr w:type="spellEnd"/>
-      <w:r>
-        <w:rPr>
-          <w:color w:val="000000"/>
-        </w:rPr>
-        <w:t>("15 75");</w:t>
-      </w:r>
-    </w:p>
-    <w:p>
-      <w:pPr>
-        <w:rPr>
-          <w:color w:val="000000"/>
-        </w:rPr>
-      </w:pPr>
-      <w:r>
-        <w:rPr>
-          <w:color w:val="000000"/>
-        </w:rPr>
-        <w:t xml:space="preserve">    </w:t>
-      </w:r>
-      <w:proofErr w:type="spellStart"/>
-      <w:r>
-        <w:rPr>
-          <w:color w:val="000000"/>
-        </w:rPr>
-        <w:t>cout</w:t>
-      </w:r>
-      <w:proofErr w:type="spellEnd"/>
-      <w:r>
-        <w:rPr>
-          <w:color w:val="000000"/>
-        </w:rPr>
-        <w:t xml:space="preserve"> &lt;&lt; "З рядка '15 75': ";</w:t>
-      </w:r>
-    </w:p>
-    <w:p>
-      <w:pPr>
-        <w:rPr>
-          <w:color w:val="000000"/>
-        </w:rPr>
-      </w:pPr>
-      <w:r>
-        <w:rPr>
-          <w:color w:val="000000"/>
-        </w:rPr>
-        <w:t xml:space="preserve">    m3.print();</w:t>
-      </w:r>
-    </w:p>
-    <w:p>
-      <w:pPr>
-        <w:rPr>
-          <w:color w:val="000000"/>
-        </w:rPr>
-      </w:pPr>
-    </w:p>
-    <w:p>
-      <w:pPr>
-        <w:rPr>
-          <w:color w:val="000000"/>
-        </w:rPr>
-      </w:pPr>
-      <w:r>
-        <w:rPr>
-          <w:color w:val="000000"/>
-        </w:rPr>
-        <w:t xml:space="preserve">    </w:t>
-      </w:r>
-      <w:proofErr w:type="spellStart"/>
-      <w:r>
-        <w:rPr>
-          <w:color w:val="000000"/>
-        </w:rPr>
-        <w:t>return</w:t>
-      </w:r>
-      <w:proofErr w:type="spellEnd"/>
-      <w:r>
-        <w:rPr>
-          <w:color w:val="000000"/>
-        </w:rPr>
-        <w:t xml:space="preserve"> 0;</w:t>
-      </w:r>
-    </w:p>
-    <w:p>
-      <w:pPr>
-        <w:rPr>
-          <w:color w:val="000000"/>
-        </w:rPr>
-      </w:pPr>
-      <w:r>
-        <w:rPr>
-          <w:color w:val="000000"/>
-        </w:rPr>
-        <w:t>}</w:t>
-      </w:r>
-    </w:p>
-    <w:p>
-      <w:pPr>
-        <w:spacing w:before="100" w:beforeAutospacing="1" w:after="100" w:afterAutospacing="1"/>
-        <w:rPr>
-          <w:color w:val="000000"/>
-        </w:rPr>
-      </w:pPr>
-    </w:p>
-    <w:p>
-      <w:pPr>
-        <w:spacing w:before="100" w:beforeAutospacing="1" w:after="100" w:afterAutospacing="1"/>
-        <w:rPr>
-          <w:color w:val="000000"/>
-          <w:sz w:val="28"/>
-          <w:szCs w:val="28"/>
-          <w:lang w:val="en-US"/>
-        </w:rPr>
-      </w:pPr>
-      <w:r>
-        <w:rPr>
-          <w:color w:val="000000"/>
-          <w:sz w:val="28"/>
-          <w:szCs w:val="28"/>
-        </w:rPr>
-        <w:lastRenderedPageBreak/>
+        </w:rPr>
         <w:t>РЕЗУЛЬТАТ</w:t>
       </w:r>
       <w:r>
@@ -4194,7 +6282,13 @@
                             <w:rPr>
                               <w:noProof/>
                             </w:rPr>
-                            <w:t>12</w:t>
+                            <w:t>1</w:t>
+                          </w:r>
+                          <w:r>
+                            <w:rPr>
+                              <w:noProof/>
+                            </w:rPr>
+                            <w:t>2</w:t>
                           </w:r>
                           <w:r>
                             <w:fldChar w:fldCharType="end"/>
@@ -4233,7 +6327,13 @@
                       <w:rPr>
                         <w:noProof/>
                       </w:rPr>
-                      <w:t>12</w:t>
+                      <w:t>1</w:t>
+                    </w:r>
+                    <w:r>
+                      <w:rPr>
+                        <w:noProof/>
+                      </w:rPr>
+                      <w:t>2</w:t>
                     </w:r>
                     <w:r>
                       <w:fldChar w:fldCharType="end"/>
@@ -8045,7 +10145,7 @@
         <v:path o:extrusionok="f" gradientshapeok="t" o:connecttype="rect"/>
         <o:lock v:ext="edit" aspectratio="t"/>
       </v:shapetype>
-      <v:shape id="_x0000_i1053" type="#_x0000_t75" style="width:20.55pt;height:18.45pt;visibility:visible;mso-wrap-style:square" o:bullet="t">
+      <v:shape id="_x0000_i1051" type="#_x0000_t75" style="width:20.75pt;height:18.55pt;visibility:visible;mso-wrap-style:square" o:bullet="t">
         <v:imagedata r:id="rId1" o:title=""/>
       </v:shape>
     </w:pict>
@@ -12838,15 +14938,6 @@
 </file>
 
 <file path=customXml/item1.xml><?xml version="1.0" encoding="utf-8"?>
-<?mso-contentType ?>
-<FormTemplates xmlns="http://schemas.microsoft.com/sharepoint/v3/contenttype/forms">
-  <Display>DocumentLibraryForm</Display>
-  <Edit>DocumentLibraryForm</Edit>
-  <New>DocumentLibraryForm</New>
-</FormTemplates>
-</file>
-
-<file path=customXml/item2.xml><?xml version="1.0" encoding="utf-8"?>
 <ct:contentTypeSchema xmlns:ct="http://schemas.microsoft.com/office/2006/metadata/contentType" xmlns:ma="http://schemas.microsoft.com/office/2006/metadata/properties/metaAttributes" ct:_="" ma:_="" ma:contentTypeName="Document" ma:contentTypeID="0x010100A03BB97A9810C645B60EC8DCE4283801" ma:contentTypeVersion="12" ma:contentTypeDescription="Create a new document." ma:contentTypeScope="" ma:versionID="96a71d96540258dd7fc189e1e352bf7c">
   <xsd:schema xmlns:xsd="http://www.w3.org/2001/XMLSchema" xmlns:xs="http://www.w3.org/2001/XMLSchema" xmlns:p="http://schemas.microsoft.com/office/2006/metadata/properties" xmlns:ns2="5a793a2f-4088-401a-9e5a-59a16a760e05" xmlns:ns3="bc5ef323-cd7a-4a2f-8ca4-9a7074df701c" targetNamespace="http://schemas.microsoft.com/office/2006/metadata/properties" ma:root="true" ma:fieldsID="6102bd35400d6a864c8654f868ee2450" ns2:_="" ns3:_="">
     <xsd:import namespace="5a793a2f-4088-401a-9e5a-59a16a760e05"/>
@@ -13047,8 +15138,17 @@
 </ct:contentTypeSchema>
 </file>
 
+<file path=customXml/item2.xml><?xml version="1.0" encoding="utf-8"?>
+<?mso-contentType ?>
+<FormTemplates xmlns="http://schemas.microsoft.com/sharepoint/v3/contenttype/forms">
+  <Display>DocumentLibraryForm</Display>
+  <Edit>DocumentLibraryForm</Edit>
+  <New>DocumentLibraryForm</New>
+</FormTemplates>
+</file>
+
 <file path=customXml/item3.xml><?xml version="1.0" encoding="utf-8"?>
-<b:Sources xmlns:b="http://schemas.openxmlformats.org/officeDocument/2006/bibliography" xmlns="http://schemas.openxmlformats.org/officeDocument/2006/bibliography" SelectedStyle="\APASixthEditionOfficeOnline.xsl" StyleName="APA" Version="6"/>
+<LongProperties xmlns="http://schemas.microsoft.com/office/2006/metadata/longProperties"/>
 </file>
 
 <file path=customXml/item4.xml><?xml version="1.0" encoding="utf-8"?>
@@ -13063,18 +15163,10 @@
 </file>
 
 <file path=customXml/item5.xml><?xml version="1.0" encoding="utf-8"?>
-<LongProperties xmlns="http://schemas.microsoft.com/office/2006/metadata/longProperties"/>
+<b:Sources xmlns:b="http://schemas.openxmlformats.org/officeDocument/2006/bibliography" xmlns="http://schemas.openxmlformats.org/officeDocument/2006/bibliography" SelectedStyle="\APASixthEditionOfficeOnline.xsl" StyleName="APA" Version="6"/>
 </file>
 
 <file path=customXml/itemProps1.xml><?xml version="1.0" encoding="utf-8"?>
-<ds:datastoreItem xmlns:ds="http://schemas.openxmlformats.org/officeDocument/2006/customXml" ds:itemID="{EEA7AA4D-69B1-4613-913D-59BC16649997}">
-  <ds:schemaRefs>
-    <ds:schemaRef ds:uri="http://schemas.microsoft.com/sharepoint/v3/contenttype/forms"/>
-  </ds:schemaRefs>
-</ds:datastoreItem>
-</file>
-
-<file path=customXml/itemProps2.xml><?xml version="1.0" encoding="utf-8"?>
 <ds:datastoreItem xmlns:ds="http://schemas.openxmlformats.org/officeDocument/2006/customXml" ds:itemID="{713CEA3D-A2D7-463D-942F-E0C95FF2E1FB}">
   <ds:schemaRefs>
     <ds:schemaRef ds:uri="http://schemas.microsoft.com/office/2006/metadata/contentType"/>
@@ -13093,10 +15185,18 @@
 </ds:datastoreItem>
 </file>
 
+<file path=customXml/itemProps2.xml><?xml version="1.0" encoding="utf-8"?>
+<ds:datastoreItem xmlns:ds="http://schemas.openxmlformats.org/officeDocument/2006/customXml" ds:itemID="{EEA7AA4D-69B1-4613-913D-59BC16649997}">
+  <ds:schemaRefs>
+    <ds:schemaRef ds:uri="http://schemas.microsoft.com/sharepoint/v3/contenttype/forms"/>
+  </ds:schemaRefs>
+</ds:datastoreItem>
+</file>
+
 <file path=customXml/itemProps3.xml><?xml version="1.0" encoding="utf-8"?>
-<ds:datastoreItem xmlns:ds="http://schemas.openxmlformats.org/officeDocument/2006/customXml" ds:itemID="{184AF2AC-71AC-44AE-8039-5307C4C15743}">
+<ds:datastoreItem xmlns:ds="http://schemas.openxmlformats.org/officeDocument/2006/customXml" ds:itemID="{A066AD0F-8C83-436E-9BB1-816B55249294}">
   <ds:schemaRefs>
-    <ds:schemaRef ds:uri="http://schemas.openxmlformats.org/officeDocument/2006/bibliography"/>
+    <ds:schemaRef ds:uri="http://schemas.microsoft.com/office/2006/metadata/longProperties"/>
   </ds:schemaRefs>
 </ds:datastoreItem>
 </file>
@@ -13113,9 +15213,9 @@
 </file>
 
 <file path=customXml/itemProps5.xml><?xml version="1.0" encoding="utf-8"?>
-<ds:datastoreItem xmlns:ds="http://schemas.openxmlformats.org/officeDocument/2006/customXml" ds:itemID="{A066AD0F-8C83-436E-9BB1-816B55249294}">
+<ds:datastoreItem xmlns:ds="http://schemas.openxmlformats.org/officeDocument/2006/customXml" ds:itemID="{184AF2AC-71AC-44AE-8039-5307C4C15743}">
   <ds:schemaRefs>
-    <ds:schemaRef ds:uri="http://schemas.microsoft.com/office/2006/metadata/longProperties"/>
+    <ds:schemaRef ds:uri="http://schemas.openxmlformats.org/officeDocument/2006/bibliography"/>
   </ds:schemaRefs>
 </ds:datastoreItem>
 </file>